--- a/Euripedes Simões de Paula/Java/Laços Condicionais/Laços Condicionais.docx
+++ b/Euripedes Simões de Paula/Java/Laços Condicionais/Laços Condicionais.docx
@@ -175,14 +175,12 @@
         <w:rPr>
           <w:rFonts w:ascii="Consolas" w:hAnsi="Consolas"/>
           <w:color w:val="00B050"/>
-          <w:lang w:val="en-US"/>
         </w:rPr>
       </w:pPr>
       <w:r>
         <w:rPr>
           <w:rFonts w:ascii="Consolas" w:hAnsi="Consolas"/>
           <w:color w:val="00B050"/>
-          <w:lang w:val="en-US"/>
         </w:rPr>
         <w:t>1.1 IF, ELSE IF, ELSE</w:t>
       </w:r>
@@ -1527,10 +1525,7 @@
                               <w:jc w:val="center"/>
                             </w:pPr>
                             <w:r>
-                              <w:t xml:space="preserve">Executa Condição </w:t>
-                            </w:r>
-                            <w:r>
-                              <w:t>B</w:t>
+                              <w:t>Executa Condição B</w:t>
                             </w:r>
                           </w:p>
                         </w:txbxContent>
@@ -1563,10 +1558,7 @@
                         <w:jc w:val="center"/>
                       </w:pPr>
                       <w:r>
-                        <w:t xml:space="preserve">Executa Condição </w:t>
-                      </w:r>
-                      <w:r>
-                        <w:t>B</w:t>
+                        <w:t>Executa Condição B</w:t>
                       </w:r>
                     </w:p>
                   </w:txbxContent>
@@ -1633,10 +1625,7 @@
                               <w:jc w:val="center"/>
                             </w:pPr>
                             <w:r>
-                              <w:t xml:space="preserve">Condição </w:t>
-                            </w:r>
-                            <w:r>
-                              <w:t>B</w:t>
+                              <w:t>Condição B</w:t>
                             </w:r>
                           </w:p>
                         </w:txbxContent>
@@ -1669,10 +1658,7 @@
                         <w:jc w:val="center"/>
                       </w:pPr>
                       <w:r>
-                        <w:t xml:space="preserve">Condição </w:t>
-                      </w:r>
-                      <w:r>
-                        <w:t>B</w:t>
+                        <w:t>Condição B</w:t>
                       </w:r>
                     </w:p>
                   </w:txbxContent>
@@ -2174,10 +2160,7 @@
                               <w:jc w:val="center"/>
                             </w:pPr>
                             <w:r>
-                              <w:t xml:space="preserve">Condição </w:t>
-                            </w:r>
-                            <w:r>
-                              <w:t>C</w:t>
+                              <w:t>Condição C</w:t>
                             </w:r>
                           </w:p>
                         </w:txbxContent>
@@ -2210,10 +2193,7 @@
                         <w:jc w:val="center"/>
                       </w:pPr>
                       <w:r>
-                        <w:t xml:space="preserve">Condição </w:t>
-                      </w:r>
-                      <w:r>
-                        <w:t>C</w:t>
+                        <w:t>Condição C</w:t>
                       </w:r>
                     </w:p>
                   </w:txbxContent>
@@ -2296,10 +2276,7 @@
                               <w:jc w:val="center"/>
                             </w:pPr>
                             <w:r>
-                              <w:t xml:space="preserve">Executa Condição </w:t>
-                            </w:r>
-                            <w:r>
-                              <w:t>C</w:t>
+                              <w:t>Executa Condição C</w:t>
                             </w:r>
                           </w:p>
                         </w:txbxContent>
@@ -2332,10 +2309,7 @@
                         <w:jc w:val="center"/>
                       </w:pPr>
                       <w:r>
-                        <w:t xml:space="preserve">Executa Condição </w:t>
-                      </w:r>
-                      <w:r>
-                        <w:t>C</w:t>
+                        <w:t>Executa Condição C</w:t>
                       </w:r>
                     </w:p>
                   </w:txbxContent>
@@ -2997,10 +2971,9 @@
           <w:kern w:val="0"/>
           <w:sz w:val="20"/>
           <w:szCs w:val="20"/>
-        </w:rPr>
-      </w:pPr>
-      <w:proofErr w:type="spellStart"/>
-      <w:proofErr w:type="gramStart"/>
+          <w:lang w:val="en-US"/>
+        </w:rPr>
+      </w:pPr>
       <w:r>
         <w:rPr>
           <w:rFonts w:ascii="Consolas" w:hAnsi="Consolas" w:cs="Consolas"/>
@@ -3008,30 +2981,20 @@
           <w:kern w:val="0"/>
           <w:sz w:val="20"/>
           <w:szCs w:val="20"/>
+          <w:lang w:val="en-US"/>
         </w:rPr>
         <w:t>package</w:t>
       </w:r>
-      <w:proofErr w:type="spellEnd"/>
-      <w:r>
-        <w:rPr>
-          <w:rFonts w:ascii="Consolas" w:hAnsi="Consolas" w:cs="Consolas"/>
-          <w:color w:val="D8D8D8"/>
-          <w:kern w:val="0"/>
-          <w:sz w:val="20"/>
-          <w:szCs w:val="20"/>
-        </w:rPr>
-        <w:t xml:space="preserve"> Condicional</w:t>
-      </w:r>
-      <w:proofErr w:type="gramEnd"/>
-      <w:r>
-        <w:rPr>
-          <w:rFonts w:ascii="Consolas" w:hAnsi="Consolas" w:cs="Consolas"/>
-          <w:color w:val="D8D8D8"/>
-          <w:kern w:val="0"/>
-          <w:sz w:val="20"/>
-          <w:szCs w:val="20"/>
-        </w:rPr>
-        <w:t>;</w:t>
+      <w:r>
+        <w:rPr>
+          <w:rFonts w:ascii="Consolas" w:hAnsi="Consolas" w:cs="Consolas"/>
+          <w:color w:val="D8D8D8"/>
+          <w:kern w:val="0"/>
+          <w:sz w:val="20"/>
+          <w:szCs w:val="20"/>
+          <w:lang w:val="en-US"/>
+        </w:rPr>
+        <w:t xml:space="preserve"> Condicional;</w:t>
       </w:r>
     </w:p>
     <w:p>
@@ -3045,6 +3008,7 @@
           <w:kern w:val="0"/>
           <w:sz w:val="20"/>
           <w:szCs w:val="20"/>
+          <w:lang w:val="en-US"/>
         </w:rPr>
       </w:pPr>
     </w:p>
@@ -3571,6 +3535,7 @@
           <w:kern w:val="0"/>
           <w:sz w:val="20"/>
           <w:szCs w:val="20"/>
+          <w:lang w:val="en-US"/>
         </w:rPr>
       </w:pPr>
       <w:r>
@@ -3613,6 +3578,7 @@
           <w:kern w:val="0"/>
           <w:sz w:val="20"/>
           <w:szCs w:val="20"/>
+          <w:lang w:val="en-US"/>
         </w:rPr>
         <w:t>System</w:t>
       </w:r>
@@ -3623,6 +3589,7 @@
           <w:kern w:val="0"/>
           <w:sz w:val="20"/>
           <w:szCs w:val="20"/>
+          <w:lang w:val="en-US"/>
         </w:rPr>
         <w:t>.</w:t>
       </w:r>
@@ -3633,6 +3600,7 @@
           <w:kern w:val="0"/>
           <w:sz w:val="20"/>
           <w:szCs w:val="20"/>
+          <w:lang w:val="en-US"/>
         </w:rPr>
         <w:t>out</w:t>
       </w:r>
@@ -3643,6 +3611,7 @@
           <w:kern w:val="0"/>
           <w:sz w:val="20"/>
           <w:szCs w:val="20"/>
+          <w:lang w:val="en-US"/>
         </w:rPr>
         <w:t>.</w:t>
       </w:r>
@@ -3653,6 +3622,7 @@
           <w:kern w:val="0"/>
           <w:sz w:val="20"/>
           <w:szCs w:val="20"/>
+          <w:lang w:val="en-US"/>
         </w:rPr>
         <w:t>println</w:t>
       </w:r>
@@ -3663,6 +3633,7 @@
           <w:kern w:val="0"/>
           <w:sz w:val="20"/>
           <w:szCs w:val="20"/>
+          <w:lang w:val="en-US"/>
         </w:rPr>
         <w:t>(</w:t>
       </w:r>
@@ -3673,6 +3644,7 @@
           <w:kern w:val="0"/>
           <w:sz w:val="20"/>
           <w:szCs w:val="20"/>
+          <w:lang w:val="en-US"/>
         </w:rPr>
         <w:t>"x é positivo"</w:t>
       </w:r>
@@ -3683,6 +3655,7 @@
           <w:kern w:val="0"/>
           <w:sz w:val="20"/>
           <w:szCs w:val="20"/>
+          <w:lang w:val="en-US"/>
         </w:rPr>
         <w:t>);</w:t>
       </w:r>
@@ -3708,6 +3681,7 @@
           <w:kern w:val="0"/>
           <w:sz w:val="20"/>
           <w:szCs w:val="20"/>
+          <w:lang w:val="en-US"/>
         </w:rPr>
         <w:t xml:space="preserve">        </w:t>
       </w:r>
@@ -3718,6 +3692,7 @@
           <w:kern w:val="0"/>
           <w:sz w:val="20"/>
           <w:szCs w:val="20"/>
+          <w:lang w:val="en-US"/>
         </w:rPr>
         <w:tab/>
       </w:r>
@@ -4591,45 +4566,8544 @@
           <w:rFonts w:ascii="Consolas" w:hAnsi="Consolas"/>
         </w:rPr>
       </w:pPr>
-    </w:p>
-    <w:p>
-      <w:pPr>
-        <w:rPr>
-          <w:rFonts w:ascii="Consolas" w:hAnsi="Consolas"/>
+      <w:r>
+        <w:rPr>
+          <w:rFonts w:ascii="Consolas" w:hAnsi="Consolas"/>
+        </w:rPr>
+        <w:t xml:space="preserve">A estrutura condicional com </w:t>
+      </w:r>
+      <w:r>
+        <w:rPr>
+          <w:rFonts w:ascii="Consolas" w:hAnsi="Consolas"/>
+          <w:color w:val="92D050"/>
+        </w:rPr>
+        <w:t xml:space="preserve">switch-case </w:t>
+      </w:r>
+      <w:r>
+        <w:rPr>
+          <w:rFonts w:ascii="Consolas" w:hAnsi="Consolas"/>
+        </w:rPr>
+        <w:t xml:space="preserve">vem como alternativa para caso seja necessário utilizar diversos </w:t>
+      </w:r>
+      <w:r>
+        <w:rPr>
+          <w:rFonts w:ascii="Consolas" w:hAnsi="Consolas"/>
+          <w:color w:val="92D050"/>
+        </w:rPr>
+        <w:t>ifs</w:t>
+      </w:r>
+      <w:r>
+        <w:rPr>
+          <w:rFonts w:ascii="Consolas" w:hAnsi="Consolas"/>
+        </w:rPr>
+        <w:t xml:space="preserve"> no código. Quando utilizamos </w:t>
+      </w:r>
+      <w:r>
+        <w:rPr>
+          <w:rFonts w:ascii="Consolas" w:hAnsi="Consolas"/>
+          <w:color w:val="92D050"/>
+        </w:rPr>
+        <w:t>if/else</w:t>
+      </w:r>
+      <w:r>
+        <w:rPr>
+          <w:rFonts w:ascii="Consolas" w:hAnsi="Consolas"/>
+        </w:rPr>
+        <w:t>, a estrutura do código pode ficar mais extensa, e em caso de manutenção, poderia nos deixar confusos.</w:t>
+      </w:r>
+    </w:p>
+    <w:p>
+      <w:pPr>
+        <w:ind w:firstLine="567"/>
+        <w:rPr>
+          <w:rFonts w:ascii="Consolas" w:hAnsi="Consolas"/>
+        </w:rPr>
+      </w:pPr>
+      <w:r>
+        <w:rPr>
+          <w:rFonts w:ascii="Consolas" w:hAnsi="Consolas"/>
+        </w:rPr>
+        <w:t xml:space="preserve">O </w:t>
+      </w:r>
+      <w:r>
+        <w:rPr>
+          <w:rFonts w:ascii="Consolas" w:hAnsi="Consolas"/>
+          <w:color w:val="92D050"/>
+        </w:rPr>
+        <w:t xml:space="preserve">switch-case </w:t>
+      </w:r>
+      <w:r>
+        <w:rPr>
+          <w:rFonts w:ascii="Consolas" w:hAnsi="Consolas"/>
+        </w:rPr>
+        <w:t xml:space="preserve">testará o valor contido em uma variável, fazendo uma comparação com cada uma das opções. Enquanto o valor da variável ser similar </w:t>
+      </w:r>
+      <w:r>
+        <w:rPr>
+          <w:rFonts w:ascii="Consolas" w:hAnsi="Consolas"/>
+        </w:rPr>
+        <w:t xml:space="preserve">ao número da condição, </w:t>
+      </w:r>
+      <w:r>
+        <w:rPr>
+          <w:rFonts w:ascii="Consolas" w:hAnsi="Consolas"/>
+        </w:rPr>
+        <w:t>o programa executar um bloco de instruções.</w:t>
+      </w:r>
+    </w:p>
+    <w:p>
+      <w:pPr>
+        <w:ind w:firstLine="567"/>
+        <w:rPr>
+          <w:rFonts w:ascii="Consolas" w:hAnsi="Consolas"/>
+        </w:rPr>
+      </w:pPr>
+      <w:r>
+        <w:rPr>
+          <w:rFonts w:ascii="Consolas" w:hAnsi="Consolas"/>
+        </w:rPr>
+        <w:t>Veja um exemplo da sintaxe abaixo:</w:t>
+      </w:r>
+    </w:p>
+    <w:p>
+      <w:pPr>
+        <w:rPr>
+          <w:rFonts w:ascii="Consolas" w:hAnsi="Consolas"/>
+          <w:sz w:val="20"/>
+          <w:szCs w:val="20"/>
+        </w:rPr>
+      </w:pPr>
+      <w:r>
+        <w:rPr>
+          <w:rFonts w:ascii="Consolas" w:hAnsi="Consolas"/>
+          <w:color w:val="FF0000"/>
+          <w:sz w:val="20"/>
+          <w:szCs w:val="20"/>
+        </w:rPr>
+        <w:t>switch</w:t>
+      </w:r>
+      <w:r>
+        <w:rPr>
+          <w:rFonts w:ascii="Consolas" w:hAnsi="Consolas"/>
+          <w:sz w:val="20"/>
+          <w:szCs w:val="20"/>
+        </w:rPr>
+        <w:t>(</w:t>
+      </w:r>
+      <w:r>
+        <w:rPr>
+          <w:rFonts w:ascii="Consolas" w:hAnsi="Consolas"/>
+          <w:sz w:val="20"/>
+          <w:szCs w:val="20"/>
+        </w:rPr>
+        <w:t>expressão</w:t>
+      </w:r>
+      <w:r>
+        <w:rPr>
+          <w:rFonts w:ascii="Consolas" w:hAnsi="Consolas"/>
+          <w:sz w:val="20"/>
+          <w:szCs w:val="20"/>
+        </w:rPr>
+        <w:t>){</w:t>
+      </w:r>
+    </w:p>
+    <w:p>
+      <w:pPr>
+        <w:rPr>
+          <w:rFonts w:ascii="Consolas" w:hAnsi="Consolas"/>
+          <w:sz w:val="20"/>
+          <w:szCs w:val="20"/>
+        </w:rPr>
+      </w:pPr>
+      <w:r>
+        <w:rPr>
+          <w:rFonts w:ascii="Consolas" w:hAnsi="Consolas"/>
+          <w:sz w:val="20"/>
+          <w:szCs w:val="20"/>
+        </w:rPr>
+        <w:tab/>
+      </w:r>
+      <w:r>
+        <w:rPr>
+          <w:rFonts w:ascii="Consolas" w:hAnsi="Consolas"/>
+          <w:color w:val="FF0000"/>
+          <w:sz w:val="20"/>
+          <w:szCs w:val="20"/>
+        </w:rPr>
+        <w:t xml:space="preserve">case </w:t>
+      </w:r>
+      <w:r>
+        <w:rPr>
+          <w:rFonts w:ascii="Consolas" w:hAnsi="Consolas"/>
+          <w:sz w:val="20"/>
+          <w:szCs w:val="20"/>
+        </w:rPr>
+        <w:t>Valor</w:t>
+      </w:r>
+      <w:r>
+        <w:rPr>
+          <w:rFonts w:ascii="Consolas" w:hAnsi="Consolas"/>
+          <w:sz w:val="20"/>
+          <w:szCs w:val="20"/>
+        </w:rPr>
+        <w:t>1</w:t>
+      </w:r>
+      <w:r>
+        <w:rPr>
+          <w:rFonts w:ascii="Consolas" w:hAnsi="Consolas"/>
+          <w:sz w:val="20"/>
+          <w:szCs w:val="20"/>
+        </w:rPr>
+        <w:t>:</w:t>
+      </w:r>
+    </w:p>
+    <w:p>
+      <w:pPr>
+        <w:rPr>
+          <w:rFonts w:ascii="Consolas" w:hAnsi="Consolas"/>
+          <w:sz w:val="20"/>
+          <w:szCs w:val="20"/>
+        </w:rPr>
+      </w:pPr>
+      <w:r>
+        <w:rPr>
+          <w:rFonts w:ascii="Consolas" w:hAnsi="Consolas"/>
+          <w:sz w:val="20"/>
+          <w:szCs w:val="20"/>
+        </w:rPr>
+        <w:tab/>
+      </w:r>
+      <w:r>
+        <w:rPr>
+          <w:rFonts w:ascii="Consolas" w:hAnsi="Consolas"/>
+          <w:sz w:val="20"/>
+          <w:szCs w:val="20"/>
+        </w:rPr>
+        <w:tab/>
+      </w:r>
+      <w:r>
+        <w:rPr>
+          <w:rFonts w:ascii="Consolas" w:hAnsi="Consolas"/>
+          <w:color w:val="92D050"/>
+          <w:sz w:val="20"/>
+          <w:szCs w:val="20"/>
+        </w:rPr>
+        <w:t>// Exectará uma ação caso a condição seja verdadeira</w:t>
+      </w:r>
+    </w:p>
+    <w:p>
+      <w:pPr>
+        <w:rPr>
+          <w:rFonts w:ascii="Consolas" w:hAnsi="Consolas"/>
+          <w:sz w:val="20"/>
+          <w:szCs w:val="20"/>
+        </w:rPr>
+      </w:pPr>
+      <w:r>
+        <w:rPr>
+          <w:rFonts w:ascii="Consolas" w:hAnsi="Consolas"/>
+          <w:sz w:val="20"/>
+          <w:szCs w:val="20"/>
+        </w:rPr>
+        <w:tab/>
+      </w:r>
+      <w:r>
+        <w:rPr>
+          <w:rFonts w:ascii="Consolas" w:hAnsi="Consolas"/>
+          <w:sz w:val="20"/>
+          <w:szCs w:val="20"/>
+        </w:rPr>
+        <w:tab/>
+      </w:r>
+      <w:r>
+        <w:rPr>
+          <w:rFonts w:ascii="Consolas" w:hAnsi="Consolas"/>
+          <w:color w:val="FF0000"/>
+          <w:sz w:val="20"/>
+          <w:szCs w:val="20"/>
+        </w:rPr>
+        <w:t>break</w:t>
+      </w:r>
+      <w:r>
+        <w:rPr>
+          <w:rFonts w:ascii="Consolas" w:hAnsi="Consolas"/>
+          <w:sz w:val="20"/>
+          <w:szCs w:val="20"/>
+        </w:rPr>
+        <w:t>;</w:t>
+      </w:r>
+    </w:p>
+    <w:p>
+      <w:pPr>
+        <w:rPr>
+          <w:rFonts w:ascii="Consolas" w:hAnsi="Consolas"/>
+          <w:sz w:val="20"/>
+          <w:szCs w:val="20"/>
+        </w:rPr>
+      </w:pPr>
+      <w:r>
+        <w:rPr>
+          <w:rFonts w:ascii="Consolas" w:hAnsi="Consolas"/>
+          <w:sz w:val="20"/>
+          <w:szCs w:val="20"/>
+        </w:rPr>
+        <w:tab/>
+      </w:r>
+      <w:r>
+        <w:rPr>
+          <w:rFonts w:ascii="Consolas" w:hAnsi="Consolas"/>
+          <w:color w:val="FF0000"/>
+          <w:sz w:val="20"/>
+          <w:szCs w:val="20"/>
+        </w:rPr>
+        <w:t xml:space="preserve">case </w:t>
+      </w:r>
+      <w:r>
+        <w:rPr>
+          <w:rFonts w:ascii="Consolas" w:hAnsi="Consolas"/>
+          <w:sz w:val="20"/>
+          <w:szCs w:val="20"/>
+        </w:rPr>
+        <w:t>Valor</w:t>
+      </w:r>
+      <w:r>
+        <w:rPr>
+          <w:rFonts w:ascii="Consolas" w:hAnsi="Consolas"/>
+          <w:sz w:val="20"/>
+          <w:szCs w:val="20"/>
+        </w:rPr>
+        <w:t>2</w:t>
+      </w:r>
+      <w:r>
+        <w:rPr>
+          <w:rFonts w:ascii="Consolas" w:hAnsi="Consolas"/>
+          <w:sz w:val="20"/>
+          <w:szCs w:val="20"/>
+        </w:rPr>
+        <w:t>:</w:t>
+      </w:r>
+    </w:p>
+    <w:p>
+      <w:pPr>
+        <w:rPr>
+          <w:rFonts w:ascii="Consolas" w:hAnsi="Consolas"/>
+          <w:sz w:val="20"/>
+          <w:szCs w:val="20"/>
+        </w:rPr>
+      </w:pPr>
+      <w:r>
+        <w:rPr>
+          <w:rFonts w:ascii="Consolas" w:hAnsi="Consolas"/>
+          <w:sz w:val="20"/>
+          <w:szCs w:val="20"/>
+        </w:rPr>
+        <w:tab/>
+      </w:r>
+      <w:r>
+        <w:rPr>
+          <w:rFonts w:ascii="Consolas" w:hAnsi="Consolas"/>
+          <w:sz w:val="20"/>
+          <w:szCs w:val="20"/>
+        </w:rPr>
+        <w:tab/>
+      </w:r>
+      <w:r>
+        <w:rPr>
+          <w:rFonts w:ascii="Consolas" w:hAnsi="Consolas"/>
+          <w:color w:val="92D050"/>
+          <w:sz w:val="20"/>
+          <w:szCs w:val="20"/>
+        </w:rPr>
+        <w:t>// Executará uma ação caso a condição seja verdadeira</w:t>
+      </w:r>
+    </w:p>
+    <w:p>
+      <w:pPr>
+        <w:rPr>
+          <w:rFonts w:ascii="Consolas" w:hAnsi="Consolas"/>
+          <w:sz w:val="20"/>
+          <w:szCs w:val="20"/>
+        </w:rPr>
+      </w:pPr>
+      <w:r>
+        <w:rPr>
+          <w:rFonts w:ascii="Consolas" w:hAnsi="Consolas"/>
+          <w:sz w:val="20"/>
+          <w:szCs w:val="20"/>
+        </w:rPr>
+        <w:tab/>
+      </w:r>
+      <w:r>
+        <w:rPr>
+          <w:rFonts w:ascii="Consolas" w:hAnsi="Consolas"/>
+          <w:sz w:val="20"/>
+          <w:szCs w:val="20"/>
+        </w:rPr>
+        <w:tab/>
+      </w:r>
+      <w:r>
+        <w:rPr>
+          <w:rFonts w:ascii="Consolas" w:hAnsi="Consolas"/>
+          <w:color w:val="FF0000"/>
+          <w:sz w:val="20"/>
+          <w:szCs w:val="20"/>
+        </w:rPr>
+        <w:t>break</w:t>
+      </w:r>
+      <w:r>
+        <w:rPr>
+          <w:rFonts w:ascii="Consolas" w:hAnsi="Consolas"/>
+          <w:sz w:val="20"/>
+          <w:szCs w:val="20"/>
+        </w:rPr>
+        <w:t>;</w:t>
+      </w:r>
+    </w:p>
+    <w:p>
+      <w:pPr>
+        <w:rPr>
+          <w:rFonts w:ascii="Consolas" w:hAnsi="Consolas"/>
+          <w:sz w:val="20"/>
+          <w:szCs w:val="20"/>
+        </w:rPr>
+      </w:pPr>
+      <w:r>
+        <w:rPr>
+          <w:rFonts w:ascii="Consolas" w:hAnsi="Consolas"/>
+          <w:sz w:val="20"/>
+          <w:szCs w:val="20"/>
+        </w:rPr>
+        <w:tab/>
+      </w:r>
+      <w:r>
+        <w:rPr>
+          <w:rFonts w:ascii="Consolas" w:hAnsi="Consolas"/>
+          <w:color w:val="92D050"/>
+          <w:sz w:val="20"/>
+          <w:szCs w:val="20"/>
+        </w:rPr>
+        <w:t>// Outros cases...</w:t>
+      </w:r>
+    </w:p>
+    <w:p>
+      <w:pPr>
+        <w:rPr>
+          <w:rFonts w:ascii="Consolas" w:hAnsi="Consolas"/>
+          <w:sz w:val="20"/>
+          <w:szCs w:val="20"/>
+        </w:rPr>
+      </w:pPr>
+      <w:r>
+        <w:rPr>
+          <w:rFonts w:ascii="Consolas" w:hAnsi="Consolas"/>
+          <w:sz w:val="20"/>
+          <w:szCs w:val="20"/>
+        </w:rPr>
+        <w:tab/>
+      </w:r>
+      <w:r>
+        <w:rPr>
+          <w:rFonts w:ascii="Consolas" w:hAnsi="Consolas"/>
+          <w:color w:val="FF0000"/>
+          <w:sz w:val="20"/>
+          <w:szCs w:val="20"/>
+        </w:rPr>
+        <w:t>default</w:t>
+      </w:r>
+      <w:r>
+        <w:rPr>
+          <w:rFonts w:ascii="Consolas" w:hAnsi="Consolas"/>
+          <w:sz w:val="20"/>
+          <w:szCs w:val="20"/>
+        </w:rPr>
+        <w:t>:</w:t>
+      </w:r>
+    </w:p>
+    <w:p>
+      <w:pPr>
+        <w:rPr>
+          <w:rFonts w:ascii="Consolas" w:hAnsi="Consolas"/>
+          <w:sz w:val="20"/>
+          <w:szCs w:val="20"/>
+        </w:rPr>
+      </w:pPr>
+      <w:r>
+        <w:rPr>
+          <w:rFonts w:ascii="Consolas" w:hAnsi="Consolas"/>
+          <w:sz w:val="20"/>
+          <w:szCs w:val="20"/>
+        </w:rPr>
+        <w:tab/>
+      </w:r>
+      <w:r>
+        <w:rPr>
+          <w:rFonts w:ascii="Consolas" w:hAnsi="Consolas"/>
+          <w:sz w:val="20"/>
+          <w:szCs w:val="20"/>
+        </w:rPr>
+        <w:tab/>
+      </w:r>
+      <w:r>
+        <w:rPr>
+          <w:rFonts w:ascii="Consolas" w:hAnsi="Consolas"/>
+          <w:color w:val="92D050"/>
+          <w:sz w:val="20"/>
+          <w:szCs w:val="20"/>
+        </w:rPr>
+        <w:t xml:space="preserve">// </w:t>
+      </w:r>
+      <w:r>
+        <w:rPr>
+          <w:rFonts w:ascii="Consolas" w:hAnsi="Consolas"/>
+          <w:color w:val="92D050"/>
+          <w:sz w:val="20"/>
+          <w:szCs w:val="20"/>
+        </w:rPr>
+        <w:t>Executará uma ação caso as condições anteriores sejam falsas</w:t>
+      </w:r>
+    </w:p>
+    <w:p>
+      <w:pPr>
+        <w:rPr>
+          <w:rFonts w:ascii="Consolas" w:hAnsi="Consolas"/>
+          <w:sz w:val="20"/>
+          <w:szCs w:val="20"/>
+        </w:rPr>
+      </w:pPr>
+      <w:r>
+        <w:rPr>
+          <w:rFonts w:ascii="Consolas" w:hAnsi="Consolas"/>
+          <w:sz w:val="20"/>
+          <w:szCs w:val="20"/>
+        </w:rPr>
+        <w:t>}</w:t>
+      </w:r>
+    </w:p>
+    <w:p>
+      <w:pPr>
+        <w:rPr>
+          <w:rFonts w:ascii="Consolas" w:hAnsi="Consolas"/>
+        </w:rPr>
+      </w:pPr>
+    </w:p>
+    <w:p>
+      <w:pPr>
+        <w:rPr>
+          <w:rFonts w:ascii="Consolas" w:hAnsi="Consolas"/>
+        </w:rPr>
+      </w:pPr>
+      <w:r>
+        <w:rPr>
+          <w:rFonts w:ascii="Consolas" w:hAnsi="Consolas"/>
+        </w:rPr>
+        <w:br w:type="page"/>
+      </w:r>
+    </w:p>
+    <w:p>
+      <w:pPr>
+        <w:ind w:firstLine="567"/>
+        <w:rPr>
+          <w:rFonts w:ascii="Consolas" w:hAnsi="Consolas"/>
+        </w:rPr>
+      </w:pPr>
+      <w:r>
+        <w:rPr>
+          <w:rFonts w:ascii="Consolas" w:hAnsi="Consolas"/>
+        </w:rPr>
+        <w:lastRenderedPageBreak/>
+        <w:t>Vamos fazer novamente um fluxograma e um código para entendermos na prática:</w:t>
+      </w:r>
+    </w:p>
+    <w:p>
+      <w:pPr>
+        <w:ind w:firstLine="567"/>
+        <w:rPr>
+          <w:rFonts w:ascii="Consolas" w:hAnsi="Consolas"/>
+        </w:rPr>
+      </w:pPr>
+      <w:r>
+        <w:rPr>
+          <w:rFonts w:ascii="Consolas" w:hAnsi="Consolas"/>
+          <w:noProof/>
+        </w:rPr>
+        <mc:AlternateContent>
+          <mc:Choice Requires="wps">
+            <w:drawing>
+              <wp:anchor distT="0" distB="0" distL="114300" distR="114300" simplePos="0" relativeHeight="251718656" behindDoc="0" locked="0" layoutInCell="1" allowOverlap="1" wp14:anchorId="2138235E" wp14:editId="59137685">
+                <wp:simplePos x="0" y="0"/>
+                <wp:positionH relativeFrom="column">
+                  <wp:posOffset>767715</wp:posOffset>
+                </wp:positionH>
+                <wp:positionV relativeFrom="paragraph">
+                  <wp:posOffset>1270000</wp:posOffset>
+                </wp:positionV>
+                <wp:extent cx="408305" cy="185420"/>
+                <wp:effectExtent l="16193" t="2857" r="46037" b="46038"/>
+                <wp:wrapNone/>
+                <wp:docPr id="1063631270" name="Seta: para a Direita 9"/>
+                <wp:cNvGraphicFramePr/>
+                <a:graphic xmlns:a="http://schemas.openxmlformats.org/drawingml/2006/main">
+                  <a:graphicData uri="http://schemas.microsoft.com/office/word/2010/wordprocessingShape">
+                    <wps:wsp>
+                      <wps:cNvSpPr/>
+                      <wps:spPr>
+                        <a:xfrm rot="5400000">
+                          <a:off x="0" y="0"/>
+                          <a:ext cx="408305" cy="185420"/>
+                        </a:xfrm>
+                        <a:prstGeom prst="rightArrow">
+                          <a:avLst>
+                            <a:gd name="adj1" fmla="val 12628"/>
+                            <a:gd name="adj2" fmla="val 71671"/>
+                          </a:avLst>
+                        </a:prstGeom>
+                      </wps:spPr>
+                      <wps:style>
+                        <a:lnRef idx="2">
+                          <a:schemeClr val="accent1">
+                            <a:shade val="15000"/>
+                          </a:schemeClr>
+                        </a:lnRef>
+                        <a:fillRef idx="1">
+                          <a:schemeClr val="accent1"/>
+                        </a:fillRef>
+                        <a:effectRef idx="0">
+                          <a:schemeClr val="accent1"/>
+                        </a:effectRef>
+                        <a:fontRef idx="minor">
+                          <a:schemeClr val="lt1"/>
+                        </a:fontRef>
+                      </wps:style>
+                      <wps:bodyPr rot="0" spcFirstLastPara="0" vertOverflow="overflow" horzOverflow="overflow" vert="horz" wrap="square" lIns="91440" tIns="45720" rIns="91440" bIns="45720" numCol="1" spcCol="0" rtlCol="0" fromWordArt="0" anchor="ctr" anchorCtr="0" forceAA="0" compatLnSpc="1">
+                        <a:prstTxWarp prst="textNoShape">
+                          <a:avLst/>
+                        </a:prstTxWarp>
+                        <a:noAutofit/>
+                      </wps:bodyPr>
+                    </wps:wsp>
+                  </a:graphicData>
+                </a:graphic>
+                <wp14:sizeRelH relativeFrom="margin">
+                  <wp14:pctWidth>0</wp14:pctWidth>
+                </wp14:sizeRelH>
+                <wp14:sizeRelV relativeFrom="margin">
+                  <wp14:pctHeight>0</wp14:pctHeight>
+                </wp14:sizeRelV>
+              </wp:anchor>
+            </w:drawing>
+          </mc:Choice>
+          <mc:Fallback>
+            <w:pict>
+              <v:shapetype w14:anchorId="688B7859" id="_x0000_t13" coordsize="21600,21600" o:spt="13" adj="16200,5400" path="m@0,l@0@1,0@1,0@2@0@2@0,21600,21600,10800xe">
+                <v:stroke joinstyle="miter"/>
+                <v:formulas>
+                  <v:f eqn="val #0"/>
+                  <v:f eqn="val #1"/>
+                  <v:f eqn="sum height 0 #1"/>
+                  <v:f eqn="sum 10800 0 #1"/>
+                  <v:f eqn="sum width 0 #0"/>
+                  <v:f eqn="prod @4 @3 10800"/>
+                  <v:f eqn="sum width 0 @5"/>
+                </v:formulas>
+                <v:path o:connecttype="custom" o:connectlocs="@0,0;0,10800;@0,21600;21600,10800" o:connectangles="270,180,90,0" textboxrect="0,@1,@6,@2"/>
+                <v:handles>
+                  <v:h position="#0,#1" xrange="0,21600" yrange="0,10800"/>
+                </v:handles>
+              </v:shapetype>
+              <v:shape id="Seta: para a Direita 9" o:spid="_x0000_s1026" type="#_x0000_t13" style="position:absolute;margin-left:60.45pt;margin-top:100pt;width:32.15pt;height:14.6pt;rotation:90;z-index:251718656;visibility:visible;mso-wrap-style:square;mso-width-percent:0;mso-height-percent:0;mso-wrap-distance-left:9pt;mso-wrap-distance-top:0;mso-wrap-distance-right:9pt;mso-wrap-distance-bottom:0;mso-position-horizontal:absolute;mso-position-horizontal-relative:text;mso-position-vertical:absolute;mso-position-vertical-relative:text;mso-width-percent:0;mso-height-percent:0;mso-width-relative:margin;mso-height-relative:margin;v-text-anchor:middle" o:gfxdata="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" adj="14570,9436" fillcolor="#4472c4 [3204]" strokecolor="#09101d [484]" strokeweight="1pt"/>
+            </w:pict>
+          </mc:Fallback>
+        </mc:AlternateContent>
+      </w:r>
+      <w:r>
+        <w:rPr>
+          <w:rFonts w:ascii="Consolas" w:hAnsi="Consolas"/>
+          <w:noProof/>
           <w:color w:val="00B050"/>
           <w:sz w:val="40"/>
           <w:szCs w:val="40"/>
         </w:rPr>
-      </w:pPr>
-      <w:r>
-        <w:rPr>
-          <w:rFonts w:ascii="Consolas" w:hAnsi="Consolas"/>
+        <mc:AlternateContent>
+          <mc:Choice Requires="wps">
+            <w:drawing>
+              <wp:anchor distT="0" distB="0" distL="114300" distR="114300" simplePos="0" relativeHeight="251714560" behindDoc="0" locked="0" layoutInCell="1" allowOverlap="1" wp14:anchorId="488CCF17" wp14:editId="7D705255">
+                <wp:simplePos x="0" y="0"/>
+                <wp:positionH relativeFrom="column">
+                  <wp:posOffset>501015</wp:posOffset>
+                </wp:positionH>
+                <wp:positionV relativeFrom="paragraph">
+                  <wp:posOffset>2237105</wp:posOffset>
+                </wp:positionV>
+                <wp:extent cx="1047750" cy="895350"/>
+                <wp:effectExtent l="0" t="19050" r="19050" b="19050"/>
+                <wp:wrapNone/>
+                <wp:docPr id="1856053177" name="Fluxograma: Entrada Manual 6"/>
+                <wp:cNvGraphicFramePr/>
+                <a:graphic xmlns:a="http://schemas.openxmlformats.org/drawingml/2006/main">
+                  <a:graphicData uri="http://schemas.microsoft.com/office/word/2010/wordprocessingShape">
+                    <wps:wsp>
+                      <wps:cNvSpPr/>
+                      <wps:spPr>
+                        <a:xfrm>
+                          <a:off x="0" y="0"/>
+                          <a:ext cx="1047750" cy="895350"/>
+                        </a:xfrm>
+                        <a:prstGeom prst="flowChartManualInput">
+                          <a:avLst/>
+                        </a:prstGeom>
+                      </wps:spPr>
+                      <wps:style>
+                        <a:lnRef idx="2">
+                          <a:schemeClr val="accent1">
+                            <a:shade val="15000"/>
+                          </a:schemeClr>
+                        </a:lnRef>
+                        <a:fillRef idx="1">
+                          <a:schemeClr val="accent1"/>
+                        </a:fillRef>
+                        <a:effectRef idx="0">
+                          <a:schemeClr val="accent1"/>
+                        </a:effectRef>
+                        <a:fontRef idx="minor">
+                          <a:schemeClr val="lt1"/>
+                        </a:fontRef>
+                      </wps:style>
+                      <wps:txbx>
+                        <w:txbxContent>
+                          <w:p>
+                            <w:pPr>
+                              <w:jc w:val="center"/>
+                            </w:pPr>
+                            <w:r>
+                              <w:t>Insira a opção</w:t>
+                            </w:r>
+                          </w:p>
+                        </w:txbxContent>
+                      </wps:txbx>
+                      <wps:bodyPr rot="0" spcFirstLastPara="0" vertOverflow="overflow" horzOverflow="overflow" vert="horz" wrap="square" lIns="91440" tIns="45720" rIns="91440" bIns="45720" numCol="1" spcCol="0" rtlCol="0" fromWordArt="0" anchor="ctr" anchorCtr="0" forceAA="0" compatLnSpc="1">
+                        <a:prstTxWarp prst="textNoShape">
+                          <a:avLst/>
+                        </a:prstTxWarp>
+                        <a:noAutofit/>
+                      </wps:bodyPr>
+                    </wps:wsp>
+                  </a:graphicData>
+                </a:graphic>
+              </wp:anchor>
+            </w:drawing>
+          </mc:Choice>
+          <mc:Fallback>
+            <w:pict>
+              <v:shapetype w14:anchorId="488CCF17" id="_x0000_t118" coordsize="21600,21600" o:spt="118" path="m,4292l21600,r,21600l,21600xe">
+                <v:stroke joinstyle="miter"/>
+                <v:path gradientshapeok="t" o:connecttype="custom" o:connectlocs="10800,2146;0,10800;10800,21600;21600,10800" textboxrect="0,4291,21600,21600"/>
+              </v:shapetype>
+              <v:shape id="Fluxograma: Entrada Manual 6" o:spid="_x0000_s1040" type="#_x0000_t118" style="position:absolute;left:0;text-align:left;margin-left:39.45pt;margin-top:176.15pt;width:82.5pt;height:70.5pt;z-index:251714560;visibility:visible;mso-wrap-style:square;mso-wrap-distance-left:9pt;mso-wrap-distance-top:0;mso-wrap-distance-right:9pt;mso-wrap-distance-bottom:0;mso-position-horizontal:absolute;mso-position-horizontal-relative:text;mso-position-vertical:absolute;mso-position-vertical-relative:text;v-text-anchor:middle" o:gfxdata="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" fillcolor="#4472c4 [3204]" strokecolor="#09101d [484]" strokeweight="1pt">
+                <v:textbox>
+                  <w:txbxContent>
+                    <w:p>
+                      <w:pPr>
+                        <w:jc w:val="center"/>
+                      </w:pPr>
+                      <w:r>
+                        <w:t>Insira a opção</w:t>
+                      </w:r>
+                    </w:p>
+                  </w:txbxContent>
+                </v:textbox>
+              </v:shape>
+            </w:pict>
+          </mc:Fallback>
+        </mc:AlternateContent>
+      </w:r>
+      <w:r>
+        <w:rPr>
+          <w:rFonts w:ascii="Consolas" w:hAnsi="Consolas"/>
+          <w:noProof/>
+        </w:rPr>
+        <mc:AlternateContent>
+          <mc:Choice Requires="wps">
+            <w:drawing>
+              <wp:anchor distT="0" distB="0" distL="114300" distR="114300" simplePos="0" relativeHeight="251720704" behindDoc="0" locked="0" layoutInCell="1" allowOverlap="1" wp14:anchorId="62AF69A3" wp14:editId="3A7D8BFE">
+                <wp:simplePos x="0" y="0"/>
+                <wp:positionH relativeFrom="column">
+                  <wp:posOffset>758825</wp:posOffset>
+                </wp:positionH>
+                <wp:positionV relativeFrom="paragraph">
+                  <wp:posOffset>1983740</wp:posOffset>
+                </wp:positionV>
+                <wp:extent cx="408305" cy="185420"/>
+                <wp:effectExtent l="16193" t="2857" r="46037" b="46038"/>
+                <wp:wrapNone/>
+                <wp:docPr id="2071739570" name="Seta: para a Direita 9"/>
+                <wp:cNvGraphicFramePr/>
+                <a:graphic xmlns:a="http://schemas.openxmlformats.org/drawingml/2006/main">
+                  <a:graphicData uri="http://schemas.microsoft.com/office/word/2010/wordprocessingShape">
+                    <wps:wsp>
+                      <wps:cNvSpPr/>
+                      <wps:spPr>
+                        <a:xfrm rot="5400000">
+                          <a:off x="0" y="0"/>
+                          <a:ext cx="408305" cy="185420"/>
+                        </a:xfrm>
+                        <a:prstGeom prst="rightArrow">
+                          <a:avLst>
+                            <a:gd name="adj1" fmla="val 12628"/>
+                            <a:gd name="adj2" fmla="val 71671"/>
+                          </a:avLst>
+                        </a:prstGeom>
+                      </wps:spPr>
+                      <wps:style>
+                        <a:lnRef idx="2">
+                          <a:schemeClr val="accent1">
+                            <a:shade val="15000"/>
+                          </a:schemeClr>
+                        </a:lnRef>
+                        <a:fillRef idx="1">
+                          <a:schemeClr val="accent1"/>
+                        </a:fillRef>
+                        <a:effectRef idx="0">
+                          <a:schemeClr val="accent1"/>
+                        </a:effectRef>
+                        <a:fontRef idx="minor">
+                          <a:schemeClr val="lt1"/>
+                        </a:fontRef>
+                      </wps:style>
+                      <wps:bodyPr rot="0" spcFirstLastPara="0" vertOverflow="overflow" horzOverflow="overflow" vert="horz" wrap="square" lIns="91440" tIns="45720" rIns="91440" bIns="45720" numCol="1" spcCol="0" rtlCol="0" fromWordArt="0" anchor="ctr" anchorCtr="0" forceAA="0" compatLnSpc="1">
+                        <a:prstTxWarp prst="textNoShape">
+                          <a:avLst/>
+                        </a:prstTxWarp>
+                        <a:noAutofit/>
+                      </wps:bodyPr>
+                    </wps:wsp>
+                  </a:graphicData>
+                </a:graphic>
+                <wp14:sizeRelH relativeFrom="margin">
+                  <wp14:pctWidth>0</wp14:pctWidth>
+                </wp14:sizeRelH>
+                <wp14:sizeRelV relativeFrom="margin">
+                  <wp14:pctHeight>0</wp14:pctHeight>
+                </wp14:sizeRelV>
+              </wp:anchor>
+            </w:drawing>
+          </mc:Choice>
+          <mc:Fallback>
+            <w:pict>
+              <v:shape w14:anchorId="5DC2BAE4" id="Seta: para a Direita 9" o:spid="_x0000_s1026" type="#_x0000_t13" style="position:absolute;margin-left:59.75pt;margin-top:156.2pt;width:32.15pt;height:14.6pt;rotation:90;z-index:251720704;visibility:visible;mso-wrap-style:square;mso-width-percent:0;mso-height-percent:0;mso-wrap-distance-left:9pt;mso-wrap-distance-top:0;mso-wrap-distance-right:9pt;mso-wrap-distance-bottom:0;mso-position-horizontal:absolute;mso-position-horizontal-relative:text;mso-position-vertical:absolute;mso-position-vertical-relative:text;mso-width-percent:0;mso-height-percent:0;mso-width-relative:margin;mso-height-relative:margin;v-text-anchor:middle" o:gfxdata="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" adj="14570,9436" fillcolor="#4472c4 [3204]" strokecolor="#09101d [484]" strokeweight="1pt"/>
+            </w:pict>
+          </mc:Fallback>
+        </mc:AlternateContent>
+      </w:r>
+      <w:r>
+        <w:rPr>
+          <w:rFonts w:ascii="Consolas" w:hAnsi="Consolas"/>
+          <w:noProof/>
+        </w:rPr>
+        <mc:AlternateContent>
+          <mc:Choice Requires="wps">
+            <w:drawing>
+              <wp:anchor distT="0" distB="0" distL="114300" distR="114300" simplePos="0" relativeHeight="251722752" behindDoc="0" locked="0" layoutInCell="1" allowOverlap="1" wp14:anchorId="68F54E98" wp14:editId="50FAA44A">
+                <wp:simplePos x="0" y="0"/>
+                <wp:positionH relativeFrom="column">
+                  <wp:posOffset>760730</wp:posOffset>
+                </wp:positionH>
+                <wp:positionV relativeFrom="paragraph">
+                  <wp:posOffset>3243580</wp:posOffset>
+                </wp:positionV>
+                <wp:extent cx="408305" cy="185420"/>
+                <wp:effectExtent l="16193" t="2857" r="46037" b="46038"/>
+                <wp:wrapNone/>
+                <wp:docPr id="198503178" name="Seta: para a Direita 9"/>
+                <wp:cNvGraphicFramePr/>
+                <a:graphic xmlns:a="http://schemas.openxmlformats.org/drawingml/2006/main">
+                  <a:graphicData uri="http://schemas.microsoft.com/office/word/2010/wordprocessingShape">
+                    <wps:wsp>
+                      <wps:cNvSpPr/>
+                      <wps:spPr>
+                        <a:xfrm rot="5400000">
+                          <a:off x="0" y="0"/>
+                          <a:ext cx="408305" cy="185420"/>
+                        </a:xfrm>
+                        <a:prstGeom prst="rightArrow">
+                          <a:avLst>
+                            <a:gd name="adj1" fmla="val 12628"/>
+                            <a:gd name="adj2" fmla="val 71671"/>
+                          </a:avLst>
+                        </a:prstGeom>
+                      </wps:spPr>
+                      <wps:style>
+                        <a:lnRef idx="2">
+                          <a:schemeClr val="accent1">
+                            <a:shade val="15000"/>
+                          </a:schemeClr>
+                        </a:lnRef>
+                        <a:fillRef idx="1">
+                          <a:schemeClr val="accent1"/>
+                        </a:fillRef>
+                        <a:effectRef idx="0">
+                          <a:schemeClr val="accent1"/>
+                        </a:effectRef>
+                        <a:fontRef idx="minor">
+                          <a:schemeClr val="lt1"/>
+                        </a:fontRef>
+                      </wps:style>
+                      <wps:bodyPr rot="0" spcFirstLastPara="0" vertOverflow="overflow" horzOverflow="overflow" vert="horz" wrap="square" lIns="91440" tIns="45720" rIns="91440" bIns="45720" numCol="1" spcCol="0" rtlCol="0" fromWordArt="0" anchor="ctr" anchorCtr="0" forceAA="0" compatLnSpc="1">
+                        <a:prstTxWarp prst="textNoShape">
+                          <a:avLst/>
+                        </a:prstTxWarp>
+                        <a:noAutofit/>
+                      </wps:bodyPr>
+                    </wps:wsp>
+                  </a:graphicData>
+                </a:graphic>
+                <wp14:sizeRelH relativeFrom="margin">
+                  <wp14:pctWidth>0</wp14:pctWidth>
+                </wp14:sizeRelH>
+                <wp14:sizeRelV relativeFrom="margin">
+                  <wp14:pctHeight>0</wp14:pctHeight>
+                </wp14:sizeRelV>
+              </wp:anchor>
+            </w:drawing>
+          </mc:Choice>
+          <mc:Fallback>
+            <w:pict>
+              <v:shape w14:anchorId="53029DCC" id="Seta: para a Direita 9" o:spid="_x0000_s1026" type="#_x0000_t13" style="position:absolute;margin-left:59.9pt;margin-top:255.4pt;width:32.15pt;height:14.6pt;rotation:90;z-index:251722752;visibility:visible;mso-wrap-style:square;mso-width-percent:0;mso-height-percent:0;mso-wrap-distance-left:9pt;mso-wrap-distance-top:0;mso-wrap-distance-right:9pt;mso-wrap-distance-bottom:0;mso-position-horizontal:absolute;mso-position-horizontal-relative:text;mso-position-vertical:absolute;mso-position-vertical-relative:text;mso-width-percent:0;mso-height-percent:0;mso-width-relative:margin;mso-height-relative:margin;v-text-anchor:middle" o:gfxdata="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" adj="14570,9436" fillcolor="#4472c4 [3204]" strokecolor="#09101d [484]" strokeweight="1pt"/>
+            </w:pict>
+          </mc:Fallback>
+        </mc:AlternateContent>
+      </w:r>
+      <w:r>
+        <w:rPr>
+          <w:rFonts w:ascii="Consolas" w:hAnsi="Consolas"/>
+          <w:noProof/>
           <w:color w:val="00B050"/>
           <w:sz w:val="40"/>
           <w:szCs w:val="40"/>
         </w:rPr>
-        <w:br w:type="page"/>
-      </w:r>
-    </w:p>
-    <w:p>
-      <w:pPr>
-        <w:jc w:val="center"/>
-        <w:rPr>
-          <w:rFonts w:ascii="Consolas" w:hAnsi="Consolas"/>
+        <mc:AlternateContent>
+          <mc:Choice Requires="wps">
+            <w:drawing>
+              <wp:anchor distT="0" distB="0" distL="114300" distR="114300" simplePos="0" relativeHeight="251711488" behindDoc="0" locked="0" layoutInCell="1" allowOverlap="1" wp14:anchorId="616CD4F4" wp14:editId="682AE75C">
+                <wp:simplePos x="0" y="0"/>
+                <wp:positionH relativeFrom="margin">
+                  <wp:posOffset>213360</wp:posOffset>
+                </wp:positionH>
+                <wp:positionV relativeFrom="paragraph">
+                  <wp:posOffset>3580765</wp:posOffset>
+                </wp:positionV>
+                <wp:extent cx="1657350" cy="1285875"/>
+                <wp:effectExtent l="19050" t="19050" r="19050" b="47625"/>
+                <wp:wrapNone/>
+                <wp:docPr id="1044934196" name="Fluxograma: Decisão 5"/>
+                <wp:cNvGraphicFramePr/>
+                <a:graphic xmlns:a="http://schemas.openxmlformats.org/drawingml/2006/main">
+                  <a:graphicData uri="http://schemas.microsoft.com/office/word/2010/wordprocessingShape">
+                    <wps:wsp>
+                      <wps:cNvSpPr/>
+                      <wps:spPr>
+                        <a:xfrm>
+                          <a:off x="0" y="0"/>
+                          <a:ext cx="1657350" cy="1285875"/>
+                        </a:xfrm>
+                        <a:prstGeom prst="flowChartDecision">
+                          <a:avLst/>
+                        </a:prstGeom>
+                      </wps:spPr>
+                      <wps:style>
+                        <a:lnRef idx="2">
+                          <a:schemeClr val="accent1">
+                            <a:shade val="15000"/>
+                          </a:schemeClr>
+                        </a:lnRef>
+                        <a:fillRef idx="1">
+                          <a:schemeClr val="accent1"/>
+                        </a:fillRef>
+                        <a:effectRef idx="0">
+                          <a:schemeClr val="accent1"/>
+                        </a:effectRef>
+                        <a:fontRef idx="minor">
+                          <a:schemeClr val="lt1"/>
+                        </a:fontRef>
+                      </wps:style>
+                      <wps:txbx>
+                        <w:txbxContent>
+                          <w:p>
+                            <w:pPr>
+                              <w:jc w:val="center"/>
+                            </w:pPr>
+                            <w:r>
+                              <w:t xml:space="preserve">Caso opção == </w:t>
+                            </w:r>
+                            <w:r>
+                              <w:t>Mês</w:t>
+                            </w:r>
+                          </w:p>
+                        </w:txbxContent>
+                      </wps:txbx>
+                      <wps:bodyPr rot="0" spcFirstLastPara="0" vertOverflow="overflow" horzOverflow="overflow" vert="horz" wrap="square" lIns="91440" tIns="45720" rIns="91440" bIns="45720" numCol="1" spcCol="0" rtlCol="0" fromWordArt="0" anchor="ctr" anchorCtr="0" forceAA="0" compatLnSpc="1">
+                        <a:prstTxWarp prst="textNoShape">
+                          <a:avLst/>
+                        </a:prstTxWarp>
+                        <a:noAutofit/>
+                      </wps:bodyPr>
+                    </wps:wsp>
+                  </a:graphicData>
+                </a:graphic>
+                <wp14:sizeRelH relativeFrom="margin">
+                  <wp14:pctWidth>0</wp14:pctWidth>
+                </wp14:sizeRelH>
+                <wp14:sizeRelV relativeFrom="margin">
+                  <wp14:pctHeight>0</wp14:pctHeight>
+                </wp14:sizeRelV>
+              </wp:anchor>
+            </w:drawing>
+          </mc:Choice>
+          <mc:Fallback>
+            <w:pict>
+              <v:shape w14:anchorId="616CD4F4" id="Fluxograma: Decisão 5" o:spid="_x0000_s1041" type="#_x0000_t110" style="position:absolute;left:0;text-align:left;margin-left:16.8pt;margin-top:281.95pt;width:130.5pt;height:101.25pt;z-index:251711488;visibility:visible;mso-wrap-style:square;mso-width-percent:0;mso-height-percent:0;mso-wrap-distance-left:9pt;mso-wrap-distance-top:0;mso-wrap-distance-right:9pt;mso-wrap-distance-bottom:0;mso-position-horizontal:absolute;mso-position-horizontal-relative:margin;mso-position-vertical:absolute;mso-position-vertical-relative:text;mso-width-percent:0;mso-height-percent:0;mso-width-relative:margin;mso-height-relative:margin;v-text-anchor:middle" o:gfxdata="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" fillcolor="#4472c4 [3204]" strokecolor="#09101d [484]" strokeweight="1pt">
+                <v:textbox>
+                  <w:txbxContent>
+                    <w:p>
+                      <w:pPr>
+                        <w:jc w:val="center"/>
+                      </w:pPr>
+                      <w:r>
+                        <w:t xml:space="preserve">Caso opção == </w:t>
+                      </w:r>
+                      <w:r>
+                        <w:t>Mês</w:t>
+                      </w:r>
+                    </w:p>
+                  </w:txbxContent>
+                </v:textbox>
+                <w10:wrap anchorx="margin"/>
+              </v:shape>
+            </w:pict>
+          </mc:Fallback>
+        </mc:AlternateContent>
+      </w:r>
+      <w:r>
+        <w:rPr>
+          <w:rFonts w:ascii="Consolas" w:hAnsi="Consolas"/>
+          <w:noProof/>
+        </w:rPr>
+        <mc:AlternateContent>
+          <mc:Choice Requires="wps">
+            <w:drawing>
+              <wp:anchor distT="0" distB="0" distL="114300" distR="114300" simplePos="0" relativeHeight="251724800" behindDoc="0" locked="0" layoutInCell="1" allowOverlap="1" wp14:anchorId="11756DEB" wp14:editId="7830188E">
+                <wp:simplePos x="0" y="0"/>
+                <wp:positionH relativeFrom="column">
+                  <wp:posOffset>756285</wp:posOffset>
+                </wp:positionH>
+                <wp:positionV relativeFrom="paragraph">
+                  <wp:posOffset>4979670</wp:posOffset>
+                </wp:positionV>
+                <wp:extent cx="408305" cy="185420"/>
+                <wp:effectExtent l="16193" t="2857" r="46037" b="46038"/>
+                <wp:wrapNone/>
+                <wp:docPr id="429090824" name="Seta: para a Direita 9"/>
+                <wp:cNvGraphicFramePr/>
+                <a:graphic xmlns:a="http://schemas.openxmlformats.org/drawingml/2006/main">
+                  <a:graphicData uri="http://schemas.microsoft.com/office/word/2010/wordprocessingShape">
+                    <wps:wsp>
+                      <wps:cNvSpPr/>
+                      <wps:spPr>
+                        <a:xfrm rot="5400000">
+                          <a:off x="0" y="0"/>
+                          <a:ext cx="408305" cy="185420"/>
+                        </a:xfrm>
+                        <a:prstGeom prst="rightArrow">
+                          <a:avLst>
+                            <a:gd name="adj1" fmla="val 12628"/>
+                            <a:gd name="adj2" fmla="val 71671"/>
+                          </a:avLst>
+                        </a:prstGeom>
+                      </wps:spPr>
+                      <wps:style>
+                        <a:lnRef idx="2">
+                          <a:schemeClr val="accent1">
+                            <a:shade val="15000"/>
+                          </a:schemeClr>
+                        </a:lnRef>
+                        <a:fillRef idx="1">
+                          <a:schemeClr val="accent1"/>
+                        </a:fillRef>
+                        <a:effectRef idx="0">
+                          <a:schemeClr val="accent1"/>
+                        </a:effectRef>
+                        <a:fontRef idx="minor">
+                          <a:schemeClr val="lt1"/>
+                        </a:fontRef>
+                      </wps:style>
+                      <wps:bodyPr rot="0" spcFirstLastPara="0" vertOverflow="overflow" horzOverflow="overflow" vert="horz" wrap="square" lIns="91440" tIns="45720" rIns="91440" bIns="45720" numCol="1" spcCol="0" rtlCol="0" fromWordArt="0" anchor="ctr" anchorCtr="0" forceAA="0" compatLnSpc="1">
+                        <a:prstTxWarp prst="textNoShape">
+                          <a:avLst/>
+                        </a:prstTxWarp>
+                        <a:noAutofit/>
+                      </wps:bodyPr>
+                    </wps:wsp>
+                  </a:graphicData>
+                </a:graphic>
+                <wp14:sizeRelH relativeFrom="margin">
+                  <wp14:pctWidth>0</wp14:pctWidth>
+                </wp14:sizeRelH>
+                <wp14:sizeRelV relativeFrom="margin">
+                  <wp14:pctHeight>0</wp14:pctHeight>
+                </wp14:sizeRelV>
+              </wp:anchor>
+            </w:drawing>
+          </mc:Choice>
+          <mc:Fallback>
+            <w:pict>
+              <v:shape w14:anchorId="496EB223" id="Seta: para a Direita 9" o:spid="_x0000_s1026" type="#_x0000_t13" style="position:absolute;margin-left:59.55pt;margin-top:392.1pt;width:32.15pt;height:14.6pt;rotation:90;z-index:251724800;visibility:visible;mso-wrap-style:square;mso-width-percent:0;mso-height-percent:0;mso-wrap-distance-left:9pt;mso-wrap-distance-top:0;mso-wrap-distance-right:9pt;mso-wrap-distance-bottom:0;mso-position-horizontal:absolute;mso-position-horizontal-relative:text;mso-position-vertical:absolute;mso-position-vertical-relative:text;mso-width-percent:0;mso-height-percent:0;mso-width-relative:margin;mso-height-relative:margin;v-text-anchor:middle" o:gfxdata="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" adj="14570,9436" fillcolor="#4472c4 [3204]" strokecolor="#09101d [484]" strokeweight="1pt"/>
+            </w:pict>
+          </mc:Fallback>
+        </mc:AlternateContent>
+      </w:r>
+      <w:r>
+        <w:rPr>
+          <w:rFonts w:ascii="Consolas" w:hAnsi="Consolas"/>
+          <w:noProof/>
           <w:color w:val="00B050"/>
           <w:sz w:val="40"/>
           <w:szCs w:val="40"/>
         </w:rPr>
-      </w:pPr>
-      <w:r>
-        <w:rPr>
-          <w:rFonts w:ascii="Consolas" w:hAnsi="Consolas"/>
+        <mc:AlternateContent>
+          <mc:Choice Requires="wps">
+            <w:drawing>
+              <wp:anchor distT="0" distB="0" distL="114300" distR="114300" simplePos="0" relativeHeight="251713536" behindDoc="0" locked="0" layoutInCell="1" allowOverlap="1" wp14:anchorId="18BB23B3" wp14:editId="090AA387">
+                <wp:simplePos x="0" y="0"/>
+                <wp:positionH relativeFrom="margin">
+                  <wp:posOffset>221615</wp:posOffset>
+                </wp:positionH>
+                <wp:positionV relativeFrom="paragraph">
+                  <wp:posOffset>5309870</wp:posOffset>
+                </wp:positionV>
+                <wp:extent cx="1657350" cy="1285875"/>
+                <wp:effectExtent l="19050" t="19050" r="19050" b="47625"/>
+                <wp:wrapNone/>
+                <wp:docPr id="482146632" name="Fluxograma: Decisão 5"/>
+                <wp:cNvGraphicFramePr/>
+                <a:graphic xmlns:a="http://schemas.openxmlformats.org/drawingml/2006/main">
+                  <a:graphicData uri="http://schemas.microsoft.com/office/word/2010/wordprocessingShape">
+                    <wps:wsp>
+                      <wps:cNvSpPr/>
+                      <wps:spPr>
+                        <a:xfrm>
+                          <a:off x="0" y="0"/>
+                          <a:ext cx="1657350" cy="1285875"/>
+                        </a:xfrm>
+                        <a:prstGeom prst="flowChartDecision">
+                          <a:avLst/>
+                        </a:prstGeom>
+                      </wps:spPr>
+                      <wps:style>
+                        <a:lnRef idx="2">
+                          <a:schemeClr val="accent1">
+                            <a:shade val="15000"/>
+                          </a:schemeClr>
+                        </a:lnRef>
+                        <a:fillRef idx="1">
+                          <a:schemeClr val="accent1"/>
+                        </a:fillRef>
+                        <a:effectRef idx="0">
+                          <a:schemeClr val="accent1"/>
+                        </a:effectRef>
+                        <a:fontRef idx="minor">
+                          <a:schemeClr val="lt1"/>
+                        </a:fontRef>
+                      </wps:style>
+                      <wps:txbx>
+                        <w:txbxContent>
+                          <w:p>
+                            <w:pPr>
+                              <w:jc w:val="center"/>
+                            </w:pPr>
+                            <w:r>
+                              <w:t xml:space="preserve">Caso opção </w:t>
+                            </w:r>
+                            <w:r>
+                              <w:t>seja diferente</w:t>
+                            </w:r>
+                          </w:p>
+                        </w:txbxContent>
+                      </wps:txbx>
+                      <wps:bodyPr rot="0" spcFirstLastPara="0" vertOverflow="overflow" horzOverflow="overflow" vert="horz" wrap="square" lIns="91440" tIns="45720" rIns="91440" bIns="45720" numCol="1" spcCol="0" rtlCol="0" fromWordArt="0" anchor="ctr" anchorCtr="0" forceAA="0" compatLnSpc="1">
+                        <a:prstTxWarp prst="textNoShape">
+                          <a:avLst/>
+                        </a:prstTxWarp>
+                        <a:noAutofit/>
+                      </wps:bodyPr>
+                    </wps:wsp>
+                  </a:graphicData>
+                </a:graphic>
+                <wp14:sizeRelH relativeFrom="margin">
+                  <wp14:pctWidth>0</wp14:pctWidth>
+                </wp14:sizeRelH>
+                <wp14:sizeRelV relativeFrom="margin">
+                  <wp14:pctHeight>0</wp14:pctHeight>
+                </wp14:sizeRelV>
+              </wp:anchor>
+            </w:drawing>
+          </mc:Choice>
+          <mc:Fallback>
+            <w:pict>
+              <v:shape w14:anchorId="18BB23B3" id="_x0000_s1042" type="#_x0000_t110" style="position:absolute;left:0;text-align:left;margin-left:17.45pt;margin-top:418.1pt;width:130.5pt;height:101.25pt;z-index:251713536;visibility:visible;mso-wrap-style:square;mso-width-percent:0;mso-height-percent:0;mso-wrap-distance-left:9pt;mso-wrap-distance-top:0;mso-wrap-distance-right:9pt;mso-wrap-distance-bottom:0;mso-position-horizontal:absolute;mso-position-horizontal-relative:margin;mso-position-vertical:absolute;mso-position-vertical-relative:text;mso-width-percent:0;mso-height-percent:0;mso-width-relative:margin;mso-height-relative:margin;v-text-anchor:middle" o:gfxdata="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" fillcolor="#4472c4 [3204]" strokecolor="#09101d [484]" strokeweight="1pt">
+                <v:textbox>
+                  <w:txbxContent>
+                    <w:p>
+                      <w:pPr>
+                        <w:jc w:val="center"/>
+                      </w:pPr>
+                      <w:r>
+                        <w:t xml:space="preserve">Caso opção </w:t>
+                      </w:r>
+                      <w:r>
+                        <w:t>seja diferente</w:t>
+                      </w:r>
+                    </w:p>
+                  </w:txbxContent>
+                </v:textbox>
+                <w10:wrap anchorx="margin"/>
+              </v:shape>
+            </w:pict>
+          </mc:Fallback>
+        </mc:AlternateContent>
+      </w:r>
+      <w:r>
+        <w:rPr>
+          <w:rFonts w:ascii="Consolas" w:hAnsi="Consolas"/>
+          <w:noProof/>
+        </w:rPr>
+        <mc:AlternateContent>
+          <mc:Choice Requires="wps">
+            <w:drawing>
+              <wp:anchor distT="0" distB="0" distL="114300" distR="114300" simplePos="0" relativeHeight="251731968" behindDoc="0" locked="0" layoutInCell="1" allowOverlap="1" wp14:anchorId="7C997C71" wp14:editId="1050DBBD">
+                <wp:simplePos x="0" y="0"/>
+                <wp:positionH relativeFrom="column">
+                  <wp:posOffset>1894205</wp:posOffset>
+                </wp:positionH>
+                <wp:positionV relativeFrom="paragraph">
+                  <wp:posOffset>4127500</wp:posOffset>
+                </wp:positionV>
+                <wp:extent cx="819150" cy="185420"/>
+                <wp:effectExtent l="0" t="19050" r="38100" b="43180"/>
+                <wp:wrapNone/>
+                <wp:docPr id="635336923" name="Seta: para a Direita 9"/>
+                <wp:cNvGraphicFramePr/>
+                <a:graphic xmlns:a="http://schemas.openxmlformats.org/drawingml/2006/main">
+                  <a:graphicData uri="http://schemas.microsoft.com/office/word/2010/wordprocessingShape">
+                    <wps:wsp>
+                      <wps:cNvSpPr/>
+                      <wps:spPr>
+                        <a:xfrm>
+                          <a:off x="0" y="0"/>
+                          <a:ext cx="819150" cy="185420"/>
+                        </a:xfrm>
+                        <a:prstGeom prst="rightArrow">
+                          <a:avLst>
+                            <a:gd name="adj1" fmla="val 12628"/>
+                            <a:gd name="adj2" fmla="val 71671"/>
+                          </a:avLst>
+                        </a:prstGeom>
+                      </wps:spPr>
+                      <wps:style>
+                        <a:lnRef idx="2">
+                          <a:schemeClr val="accent1">
+                            <a:shade val="15000"/>
+                          </a:schemeClr>
+                        </a:lnRef>
+                        <a:fillRef idx="1">
+                          <a:schemeClr val="accent1"/>
+                        </a:fillRef>
+                        <a:effectRef idx="0">
+                          <a:schemeClr val="accent1"/>
+                        </a:effectRef>
+                        <a:fontRef idx="minor">
+                          <a:schemeClr val="lt1"/>
+                        </a:fontRef>
+                      </wps:style>
+                      <wps:bodyPr rot="0" spcFirstLastPara="0" vertOverflow="overflow" horzOverflow="overflow" vert="horz" wrap="square" lIns="91440" tIns="45720" rIns="91440" bIns="45720" numCol="1" spcCol="0" rtlCol="0" fromWordArt="0" anchor="ctr" anchorCtr="0" forceAA="0" compatLnSpc="1">
+                        <a:prstTxWarp prst="textNoShape">
+                          <a:avLst/>
+                        </a:prstTxWarp>
+                        <a:noAutofit/>
+                      </wps:bodyPr>
+                    </wps:wsp>
+                  </a:graphicData>
+                </a:graphic>
+                <wp14:sizeRelH relativeFrom="margin">
+                  <wp14:pctWidth>0</wp14:pctWidth>
+                </wp14:sizeRelH>
+                <wp14:sizeRelV relativeFrom="margin">
+                  <wp14:pctHeight>0</wp14:pctHeight>
+                </wp14:sizeRelV>
+              </wp:anchor>
+            </w:drawing>
+          </mc:Choice>
+          <mc:Fallback>
+            <w:pict>
+              <v:shape w14:anchorId="63E00014" id="Seta: para a Direita 9" o:spid="_x0000_s1026" type="#_x0000_t13" style="position:absolute;margin-left:149.15pt;margin-top:325pt;width:64.5pt;height:14.6pt;z-index:251731968;visibility:visible;mso-wrap-style:square;mso-width-percent:0;mso-height-percent:0;mso-wrap-distance-left:9pt;mso-wrap-distance-top:0;mso-wrap-distance-right:9pt;mso-wrap-distance-bottom:0;mso-position-horizontal:absolute;mso-position-horizontal-relative:text;mso-position-vertical:absolute;mso-position-vertical-relative:text;mso-width-percent:0;mso-height-percent:0;mso-width-relative:margin;mso-height-relative:margin;v-text-anchor:middle" o:gfxdata="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" adj="18096,9436" fillcolor="#4472c4 [3204]" strokecolor="#09101d [484]" strokeweight="1pt"/>
+            </w:pict>
+          </mc:Fallback>
+        </mc:AlternateContent>
+      </w:r>
+      <w:r>
+        <w:rPr>
+          <w:rFonts w:ascii="Consolas" w:hAnsi="Consolas"/>
+          <w:noProof/>
+        </w:rPr>
+        <mc:AlternateContent>
+          <mc:Choice Requires="wps">
+            <w:drawing>
+              <wp:anchor distT="0" distB="0" distL="114300" distR="114300" simplePos="0" relativeHeight="251727872" behindDoc="0" locked="0" layoutInCell="1" allowOverlap="1" wp14:anchorId="572136D8" wp14:editId="314DCA26">
+                <wp:simplePos x="0" y="0"/>
+                <wp:positionH relativeFrom="column">
+                  <wp:posOffset>2735580</wp:posOffset>
+                </wp:positionH>
+                <wp:positionV relativeFrom="paragraph">
+                  <wp:posOffset>3919220</wp:posOffset>
+                </wp:positionV>
+                <wp:extent cx="1760220" cy="600075"/>
+                <wp:effectExtent l="0" t="0" r="11430" b="28575"/>
+                <wp:wrapNone/>
+                <wp:docPr id="1386428066" name="Fluxograma: Processo 10"/>
+                <wp:cNvGraphicFramePr/>
+                <a:graphic xmlns:a="http://schemas.openxmlformats.org/drawingml/2006/main">
+                  <a:graphicData uri="http://schemas.microsoft.com/office/word/2010/wordprocessingShape">
+                    <wps:wsp>
+                      <wps:cNvSpPr/>
+                      <wps:spPr>
+                        <a:xfrm>
+                          <a:off x="0" y="0"/>
+                          <a:ext cx="1760220" cy="600075"/>
+                        </a:xfrm>
+                        <a:prstGeom prst="flowChartProcess">
+                          <a:avLst/>
+                        </a:prstGeom>
+                      </wps:spPr>
+                      <wps:style>
+                        <a:lnRef idx="2">
+                          <a:schemeClr val="accent1">
+                            <a:shade val="15000"/>
+                          </a:schemeClr>
+                        </a:lnRef>
+                        <a:fillRef idx="1">
+                          <a:schemeClr val="accent1"/>
+                        </a:fillRef>
+                        <a:effectRef idx="0">
+                          <a:schemeClr val="accent1"/>
+                        </a:effectRef>
+                        <a:fontRef idx="minor">
+                          <a:schemeClr val="lt1"/>
+                        </a:fontRef>
+                      </wps:style>
+                      <wps:txbx>
+                        <w:txbxContent>
+                          <w:p>
+                            <w:pPr>
+                              <w:jc w:val="center"/>
+                            </w:pPr>
+                            <w:r>
+                              <w:t>Executa um bloco de código referente ao mês</w:t>
+                            </w:r>
+                          </w:p>
+                        </w:txbxContent>
+                      </wps:txbx>
+                      <wps:bodyPr rot="0" spcFirstLastPara="0" vertOverflow="overflow" horzOverflow="overflow" vert="horz" wrap="square" lIns="91440" tIns="45720" rIns="91440" bIns="45720" numCol="1" spcCol="0" rtlCol="0" fromWordArt="0" anchor="ctr" anchorCtr="0" forceAA="0" compatLnSpc="1">
+                        <a:prstTxWarp prst="textNoShape">
+                          <a:avLst/>
+                        </a:prstTxWarp>
+                        <a:noAutofit/>
+                      </wps:bodyPr>
+                    </wps:wsp>
+                  </a:graphicData>
+                </a:graphic>
+                <wp14:sizeRelH relativeFrom="margin">
+                  <wp14:pctWidth>0</wp14:pctWidth>
+                </wp14:sizeRelH>
+                <wp14:sizeRelV relativeFrom="margin">
+                  <wp14:pctHeight>0</wp14:pctHeight>
+                </wp14:sizeRelV>
+              </wp:anchor>
+            </w:drawing>
+          </mc:Choice>
+          <mc:Fallback>
+            <w:pict>
+              <v:shapetype w14:anchorId="572136D8" id="_x0000_t109" coordsize="21600,21600" o:spt="109" path="m,l,21600r21600,l21600,xe">
+                <v:stroke joinstyle="miter"/>
+                <v:path gradientshapeok="t" o:connecttype="rect"/>
+              </v:shapetype>
+              <v:shape id="Fluxograma: Processo 10" o:spid="_x0000_s1043" type="#_x0000_t109" style="position:absolute;left:0;text-align:left;margin-left:215.4pt;margin-top:308.6pt;width:138.6pt;height:47.25pt;z-index:251727872;visibility:visible;mso-wrap-style:square;mso-width-percent:0;mso-height-percent:0;mso-wrap-distance-left:9pt;mso-wrap-distance-top:0;mso-wrap-distance-right:9pt;mso-wrap-distance-bottom:0;mso-position-horizontal:absolute;mso-position-horizontal-relative:text;mso-position-vertical:absolute;mso-position-vertical-relative:text;mso-width-percent:0;mso-height-percent:0;mso-width-relative:margin;mso-height-relative:margin;v-text-anchor:middle" o:gfxdata="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" fillcolor="#4472c4 [3204]" strokecolor="#09101d [484]" strokeweight="1pt">
+                <v:textbox>
+                  <w:txbxContent>
+                    <w:p>
+                      <w:pPr>
+                        <w:jc w:val="center"/>
+                      </w:pPr>
+                      <w:r>
+                        <w:t>Executa um bloco de código referente ao mês</w:t>
+                      </w:r>
+                    </w:p>
+                  </w:txbxContent>
+                </v:textbox>
+              </v:shape>
+            </w:pict>
+          </mc:Fallback>
+        </mc:AlternateContent>
+      </w:r>
+      <w:r>
+        <w:rPr>
+          <w:rFonts w:ascii="Consolas" w:hAnsi="Consolas"/>
+          <w:noProof/>
+        </w:rPr>
+        <mc:AlternateContent>
+          <mc:Choice Requires="wps">
+            <w:drawing>
+              <wp:anchor distT="0" distB="0" distL="114300" distR="114300" simplePos="0" relativeHeight="251734016" behindDoc="0" locked="0" layoutInCell="1" allowOverlap="1" wp14:anchorId="3837EBC3" wp14:editId="52BCD540">
+                <wp:simplePos x="0" y="0"/>
+                <wp:positionH relativeFrom="column">
+                  <wp:posOffset>1897380</wp:posOffset>
+                </wp:positionH>
+                <wp:positionV relativeFrom="paragraph">
+                  <wp:posOffset>5860415</wp:posOffset>
+                </wp:positionV>
+                <wp:extent cx="819150" cy="185420"/>
+                <wp:effectExtent l="0" t="19050" r="38100" b="43180"/>
+                <wp:wrapNone/>
+                <wp:docPr id="1754407379" name="Seta: para a Direita 9"/>
+                <wp:cNvGraphicFramePr/>
+                <a:graphic xmlns:a="http://schemas.openxmlformats.org/drawingml/2006/main">
+                  <a:graphicData uri="http://schemas.microsoft.com/office/word/2010/wordprocessingShape">
+                    <wps:wsp>
+                      <wps:cNvSpPr/>
+                      <wps:spPr>
+                        <a:xfrm>
+                          <a:off x="0" y="0"/>
+                          <a:ext cx="819150" cy="185420"/>
+                        </a:xfrm>
+                        <a:prstGeom prst="rightArrow">
+                          <a:avLst>
+                            <a:gd name="adj1" fmla="val 12628"/>
+                            <a:gd name="adj2" fmla="val 71671"/>
+                          </a:avLst>
+                        </a:prstGeom>
+                      </wps:spPr>
+                      <wps:style>
+                        <a:lnRef idx="2">
+                          <a:schemeClr val="accent1">
+                            <a:shade val="15000"/>
+                          </a:schemeClr>
+                        </a:lnRef>
+                        <a:fillRef idx="1">
+                          <a:schemeClr val="accent1"/>
+                        </a:fillRef>
+                        <a:effectRef idx="0">
+                          <a:schemeClr val="accent1"/>
+                        </a:effectRef>
+                        <a:fontRef idx="minor">
+                          <a:schemeClr val="lt1"/>
+                        </a:fontRef>
+                      </wps:style>
+                      <wps:bodyPr rot="0" spcFirstLastPara="0" vertOverflow="overflow" horzOverflow="overflow" vert="horz" wrap="square" lIns="91440" tIns="45720" rIns="91440" bIns="45720" numCol="1" spcCol="0" rtlCol="0" fromWordArt="0" anchor="ctr" anchorCtr="0" forceAA="0" compatLnSpc="1">
+                        <a:prstTxWarp prst="textNoShape">
+                          <a:avLst/>
+                        </a:prstTxWarp>
+                        <a:noAutofit/>
+                      </wps:bodyPr>
+                    </wps:wsp>
+                  </a:graphicData>
+                </a:graphic>
+                <wp14:sizeRelH relativeFrom="margin">
+                  <wp14:pctWidth>0</wp14:pctWidth>
+                </wp14:sizeRelH>
+                <wp14:sizeRelV relativeFrom="margin">
+                  <wp14:pctHeight>0</wp14:pctHeight>
+                </wp14:sizeRelV>
+              </wp:anchor>
+            </w:drawing>
+          </mc:Choice>
+          <mc:Fallback>
+            <w:pict>
+              <v:shape w14:anchorId="2EA68589" id="Seta: para a Direita 9" o:spid="_x0000_s1026" type="#_x0000_t13" style="position:absolute;margin-left:149.4pt;margin-top:461.45pt;width:64.5pt;height:14.6pt;z-index:251734016;visibility:visible;mso-wrap-style:square;mso-width-percent:0;mso-height-percent:0;mso-wrap-distance-left:9pt;mso-wrap-distance-top:0;mso-wrap-distance-right:9pt;mso-wrap-distance-bottom:0;mso-position-horizontal:absolute;mso-position-horizontal-relative:text;mso-position-vertical:absolute;mso-position-vertical-relative:text;mso-width-percent:0;mso-height-percent:0;mso-width-relative:margin;mso-height-relative:margin;v-text-anchor:middle" o:gfxdata="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" adj="18096,9436" fillcolor="#4472c4 [3204]" strokecolor="#09101d [484]" strokeweight="1pt"/>
+            </w:pict>
+          </mc:Fallback>
+        </mc:AlternateContent>
+      </w:r>
+      <w:r>
+        <w:rPr>
+          <w:rFonts w:ascii="Consolas" w:hAnsi="Consolas"/>
+          <w:noProof/>
+        </w:rPr>
+        <mc:AlternateContent>
+          <mc:Choice Requires="wps">
+            <w:drawing>
+              <wp:anchor distT="0" distB="0" distL="114300" distR="114300" simplePos="0" relativeHeight="251729920" behindDoc="0" locked="0" layoutInCell="1" allowOverlap="1" wp14:anchorId="5B55AC04" wp14:editId="233C134A">
+                <wp:simplePos x="0" y="0"/>
+                <wp:positionH relativeFrom="column">
+                  <wp:posOffset>2738755</wp:posOffset>
+                </wp:positionH>
+                <wp:positionV relativeFrom="paragraph">
+                  <wp:posOffset>5654040</wp:posOffset>
+                </wp:positionV>
+                <wp:extent cx="1760220" cy="600075"/>
+                <wp:effectExtent l="0" t="0" r="11430" b="28575"/>
+                <wp:wrapNone/>
+                <wp:docPr id="1881204776" name="Fluxograma: Processo 10"/>
+                <wp:cNvGraphicFramePr/>
+                <a:graphic xmlns:a="http://schemas.openxmlformats.org/drawingml/2006/main">
+                  <a:graphicData uri="http://schemas.microsoft.com/office/word/2010/wordprocessingShape">
+                    <wps:wsp>
+                      <wps:cNvSpPr/>
+                      <wps:spPr>
+                        <a:xfrm>
+                          <a:off x="0" y="0"/>
+                          <a:ext cx="1760220" cy="600075"/>
+                        </a:xfrm>
+                        <a:prstGeom prst="flowChartProcess">
+                          <a:avLst/>
+                        </a:prstGeom>
+                      </wps:spPr>
+                      <wps:style>
+                        <a:lnRef idx="2">
+                          <a:schemeClr val="accent1">
+                            <a:shade val="15000"/>
+                          </a:schemeClr>
+                        </a:lnRef>
+                        <a:fillRef idx="1">
+                          <a:schemeClr val="accent1"/>
+                        </a:fillRef>
+                        <a:effectRef idx="0">
+                          <a:schemeClr val="accent1"/>
+                        </a:effectRef>
+                        <a:fontRef idx="minor">
+                          <a:schemeClr val="lt1"/>
+                        </a:fontRef>
+                      </wps:style>
+                      <wps:txbx>
+                        <w:txbxContent>
+                          <w:p>
+                            <w:pPr>
+                              <w:jc w:val="center"/>
+                            </w:pPr>
+                            <w:r>
+                              <w:t>Executa u</w:t>
+                            </w:r>
+                            <w:r>
+                              <w:t>ma mensagem:  “Opção Inválida!”</w:t>
+                            </w:r>
+                          </w:p>
+                        </w:txbxContent>
+                      </wps:txbx>
+                      <wps:bodyPr rot="0" spcFirstLastPara="0" vertOverflow="overflow" horzOverflow="overflow" vert="horz" wrap="square" lIns="91440" tIns="45720" rIns="91440" bIns="45720" numCol="1" spcCol="0" rtlCol="0" fromWordArt="0" anchor="ctr" anchorCtr="0" forceAA="0" compatLnSpc="1">
+                        <a:prstTxWarp prst="textNoShape">
+                          <a:avLst/>
+                        </a:prstTxWarp>
+                        <a:noAutofit/>
+                      </wps:bodyPr>
+                    </wps:wsp>
+                  </a:graphicData>
+                </a:graphic>
+                <wp14:sizeRelH relativeFrom="margin">
+                  <wp14:pctWidth>0</wp14:pctWidth>
+                </wp14:sizeRelH>
+                <wp14:sizeRelV relativeFrom="margin">
+                  <wp14:pctHeight>0</wp14:pctHeight>
+                </wp14:sizeRelV>
+              </wp:anchor>
+            </w:drawing>
+          </mc:Choice>
+          <mc:Fallback>
+            <w:pict>
+              <v:shape w14:anchorId="5B55AC04" id="_x0000_s1044" type="#_x0000_t109" style="position:absolute;left:0;text-align:left;margin-left:215.65pt;margin-top:445.2pt;width:138.6pt;height:47.25pt;z-index:251729920;visibility:visible;mso-wrap-style:square;mso-width-percent:0;mso-height-percent:0;mso-wrap-distance-left:9pt;mso-wrap-distance-top:0;mso-wrap-distance-right:9pt;mso-wrap-distance-bottom:0;mso-position-horizontal:absolute;mso-position-horizontal-relative:text;mso-position-vertical:absolute;mso-position-vertical-relative:text;mso-width-percent:0;mso-height-percent:0;mso-width-relative:margin;mso-height-relative:margin;v-text-anchor:middle" o:gfxdata="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" fillcolor="#4472c4 [3204]" strokecolor="#09101d [484]" strokeweight="1pt">
+                <v:textbox>
+                  <w:txbxContent>
+                    <w:p>
+                      <w:pPr>
+                        <w:jc w:val="center"/>
+                      </w:pPr>
+                      <w:r>
+                        <w:t>Executa u</w:t>
+                      </w:r>
+                      <w:r>
+                        <w:t>ma mensagem:  “Opção Inválida!”</w:t>
+                      </w:r>
+                    </w:p>
+                  </w:txbxContent>
+                </v:textbox>
+              </v:shape>
+            </w:pict>
+          </mc:Fallback>
+        </mc:AlternateContent>
+      </w:r>
+      <w:r>
+        <w:rPr>
+          <w:rFonts w:ascii="Consolas" w:hAnsi="Consolas"/>
+          <w:noProof/>
+        </w:rPr>
+        <mc:AlternateContent>
+          <mc:Choice Requires="wps">
+            <w:drawing>
+              <wp:anchor distT="0" distB="0" distL="114300" distR="114300" simplePos="0" relativeHeight="251717632" behindDoc="0" locked="0" layoutInCell="1" allowOverlap="1" wp14:anchorId="7A00C30B" wp14:editId="5150C901">
+                <wp:simplePos x="0" y="0"/>
+                <wp:positionH relativeFrom="column">
+                  <wp:posOffset>4810760</wp:posOffset>
+                </wp:positionH>
+                <wp:positionV relativeFrom="paragraph">
+                  <wp:posOffset>7054215</wp:posOffset>
+                </wp:positionV>
+                <wp:extent cx="866775" cy="409575"/>
+                <wp:effectExtent l="0" t="0" r="28575" b="28575"/>
+                <wp:wrapNone/>
+                <wp:docPr id="1724977733" name="Fluxograma: Terminação 7"/>
+                <wp:cNvGraphicFramePr/>
+                <a:graphic xmlns:a="http://schemas.openxmlformats.org/drawingml/2006/main">
+                  <a:graphicData uri="http://schemas.microsoft.com/office/word/2010/wordprocessingShape">
+                    <wps:wsp>
+                      <wps:cNvSpPr/>
+                      <wps:spPr>
+                        <a:xfrm>
+                          <a:off x="0" y="0"/>
+                          <a:ext cx="866775" cy="409575"/>
+                        </a:xfrm>
+                        <a:prstGeom prst="flowChartTerminator">
+                          <a:avLst/>
+                        </a:prstGeom>
+                      </wps:spPr>
+                      <wps:style>
+                        <a:lnRef idx="2">
+                          <a:schemeClr val="accent1">
+                            <a:shade val="15000"/>
+                          </a:schemeClr>
+                        </a:lnRef>
+                        <a:fillRef idx="1">
+                          <a:schemeClr val="accent1"/>
+                        </a:fillRef>
+                        <a:effectRef idx="0">
+                          <a:schemeClr val="accent1"/>
+                        </a:effectRef>
+                        <a:fontRef idx="minor">
+                          <a:schemeClr val="lt1"/>
+                        </a:fontRef>
+                      </wps:style>
+                      <wps:txbx>
+                        <w:txbxContent>
+                          <w:p>
+                            <w:pPr>
+                              <w:jc w:val="center"/>
+                            </w:pPr>
+                            <w:r>
+                              <w:t>Fim</w:t>
+                            </w:r>
+                          </w:p>
+                        </w:txbxContent>
+                      </wps:txbx>
+                      <wps:bodyPr rot="0" spcFirstLastPara="0" vertOverflow="overflow" horzOverflow="overflow" vert="horz" wrap="square" lIns="91440" tIns="45720" rIns="91440" bIns="45720" numCol="1" spcCol="0" rtlCol="0" fromWordArt="0" anchor="ctr" anchorCtr="0" forceAA="0" compatLnSpc="1">
+                        <a:prstTxWarp prst="textNoShape">
+                          <a:avLst/>
+                        </a:prstTxWarp>
+                        <a:noAutofit/>
+                      </wps:bodyPr>
+                    </wps:wsp>
+                  </a:graphicData>
+                </a:graphic>
+                <wp14:sizeRelH relativeFrom="margin">
+                  <wp14:pctWidth>0</wp14:pctWidth>
+                </wp14:sizeRelH>
+                <wp14:sizeRelV relativeFrom="margin">
+                  <wp14:pctHeight>0</wp14:pctHeight>
+                </wp14:sizeRelV>
+              </wp:anchor>
+            </w:drawing>
+          </mc:Choice>
+          <mc:Fallback>
+            <w:pict>
+              <v:shapetype w14:anchorId="7A00C30B" id="_x0000_t116" coordsize="21600,21600" o:spt="116" path="m3475,qx,10800,3475,21600l18125,21600qx21600,10800,18125,xe">
+                <v:stroke joinstyle="miter"/>
+                <v:path gradientshapeok="t" o:connecttype="rect" textboxrect="1018,3163,20582,18437"/>
+              </v:shapetype>
+              <v:shape id="Fluxograma: Terminação 7" o:spid="_x0000_s1045" type="#_x0000_t116" style="position:absolute;left:0;text-align:left;margin-left:378.8pt;margin-top:555.45pt;width:68.25pt;height:32.25pt;z-index:251717632;visibility:visible;mso-wrap-style:square;mso-width-percent:0;mso-height-percent:0;mso-wrap-distance-left:9pt;mso-wrap-distance-top:0;mso-wrap-distance-right:9pt;mso-wrap-distance-bottom:0;mso-position-horizontal:absolute;mso-position-horizontal-relative:text;mso-position-vertical:absolute;mso-position-vertical-relative:text;mso-width-percent:0;mso-height-percent:0;mso-width-relative:margin;mso-height-relative:margin;v-text-anchor:middle" o:gfxdata="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" fillcolor="#4472c4 [3204]" strokecolor="#09101d [484]" strokeweight="1pt">
+                <v:textbox>
+                  <w:txbxContent>
+                    <w:p>
+                      <w:pPr>
+                        <w:jc w:val="center"/>
+                      </w:pPr>
+                      <w:r>
+                        <w:t>Fim</w:t>
+                      </w:r>
+                    </w:p>
+                  </w:txbxContent>
+                </v:textbox>
+              </v:shape>
+            </w:pict>
+          </mc:Fallback>
+        </mc:AlternateContent>
+      </w:r>
+      <w:r>
+        <w:rPr>
+          <w:rFonts w:ascii="Consolas" w:hAnsi="Consolas"/>
+          <w:noProof/>
+        </w:rPr>
+        <mc:AlternateContent>
+          <mc:Choice Requires="wps">
+            <w:drawing>
+              <wp:anchor distT="0" distB="0" distL="114300" distR="114300" simplePos="0" relativeHeight="251735040" behindDoc="0" locked="0" layoutInCell="1" allowOverlap="1" wp14:anchorId="5ACC6D55" wp14:editId="320DAA73">
+                <wp:simplePos x="0" y="0"/>
+                <wp:positionH relativeFrom="margin">
+                  <wp:posOffset>4523740</wp:posOffset>
+                </wp:positionH>
+                <wp:positionV relativeFrom="paragraph">
+                  <wp:posOffset>4163695</wp:posOffset>
+                </wp:positionV>
+                <wp:extent cx="843280" cy="2885440"/>
+                <wp:effectExtent l="0" t="0" r="33020" b="29210"/>
+                <wp:wrapNone/>
+                <wp:docPr id="767951601" name="Seta: Dobrada para Cima 12"/>
+                <wp:cNvGraphicFramePr/>
+                <a:graphic xmlns:a="http://schemas.openxmlformats.org/drawingml/2006/main">
+                  <a:graphicData uri="http://schemas.microsoft.com/office/word/2010/wordprocessingShape">
+                    <wps:wsp>
+                      <wps:cNvSpPr/>
+                      <wps:spPr>
+                        <a:xfrm flipV="1">
+                          <a:off x="0" y="0"/>
+                          <a:ext cx="843280" cy="2885440"/>
+                        </a:xfrm>
+                        <a:prstGeom prst="bentUpArrow">
+                          <a:avLst>
+                            <a:gd name="adj1" fmla="val 4826"/>
+                            <a:gd name="adj2" fmla="val 15544"/>
+                            <a:gd name="adj3" fmla="val 17435"/>
+                          </a:avLst>
+                        </a:prstGeom>
+                      </wps:spPr>
+                      <wps:style>
+                        <a:lnRef idx="2">
+                          <a:schemeClr val="accent1">
+                            <a:shade val="15000"/>
+                          </a:schemeClr>
+                        </a:lnRef>
+                        <a:fillRef idx="1">
+                          <a:schemeClr val="accent1"/>
+                        </a:fillRef>
+                        <a:effectRef idx="0">
+                          <a:schemeClr val="accent1"/>
+                        </a:effectRef>
+                        <a:fontRef idx="minor">
+                          <a:schemeClr val="lt1"/>
+                        </a:fontRef>
+                      </wps:style>
+                      <wps:bodyPr rot="0" spcFirstLastPara="0" vertOverflow="overflow" horzOverflow="overflow" vert="horz" wrap="square" lIns="91440" tIns="45720" rIns="91440" bIns="45720" numCol="1" spcCol="0" rtlCol="0" fromWordArt="0" anchor="ctr" anchorCtr="0" forceAA="0" compatLnSpc="1">
+                        <a:prstTxWarp prst="textNoShape">
+                          <a:avLst/>
+                        </a:prstTxWarp>
+                        <a:noAutofit/>
+                      </wps:bodyPr>
+                    </wps:wsp>
+                  </a:graphicData>
+                </a:graphic>
+                <wp14:sizeRelH relativeFrom="margin">
+                  <wp14:pctWidth>0</wp14:pctWidth>
+                </wp14:sizeRelH>
+                <wp14:sizeRelV relativeFrom="margin">
+                  <wp14:pctHeight>0</wp14:pctHeight>
+                </wp14:sizeRelV>
+              </wp:anchor>
+            </w:drawing>
+          </mc:Choice>
+          <mc:Fallback>
+            <w:pict>
+              <v:shape w14:anchorId="48AB9AB6" id="Seta: Dobrada para Cima 12" o:spid="_x0000_s1026" style="position:absolute;margin-left:356.2pt;margin-top:327.85pt;width:66.4pt;height:227.2pt;flip:y;z-index:251735040;visibility:visible;mso-wrap-style:square;mso-width-percent:0;mso-height-percent:0;mso-wrap-distance-left:9pt;mso-wrap-distance-top:0;mso-wrap-distance-right:9pt;mso-wrap-distance-bottom:0;mso-position-horizontal:absolute;mso-position-horizontal-relative:margin;mso-position-vertical:absolute;mso-position-vertical-relative:text;mso-width-percent:0;mso-height-percent:0;mso-width-relative:margin;mso-height-relative:margin;v-text-anchor:middle" coordsize="843280,2885440" o:gfxdata="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" path="m,2844743r691852,l691852,147026r-110731,l712201,,843280,147026r-110731,l732549,2885440,,2885440r,-40697xe" fillcolor="#4472c4 [3204]" strokecolor="#09101d [484]" strokeweight="1pt">
+                <v:stroke joinstyle="miter"/>
+                <v:path arrowok="t" o:connecttype="custom" o:connectlocs="0,2844743;691852,2844743;691852,147026;581121,147026;712201,0;843280,147026;732549,147026;732549,2885440;0,2885440;0,2844743" o:connectangles="0,0,0,0,0,0,0,0,0,0"/>
+                <w10:wrap anchorx="margin"/>
+              </v:shape>
+            </w:pict>
+          </mc:Fallback>
+        </mc:AlternateContent>
+      </w:r>
+      <w:r>
+        <w:rPr>
+          <w:rFonts w:ascii="Consolas" w:hAnsi="Consolas"/>
+          <w:noProof/>
+        </w:rPr>
+        <mc:AlternateContent>
+          <mc:Choice Requires="wps">
+            <w:drawing>
+              <wp:anchor distT="0" distB="0" distL="114300" distR="114300" simplePos="0" relativeHeight="251658239" behindDoc="0" locked="0" layoutInCell="1" allowOverlap="1" wp14:anchorId="7B0D21AE" wp14:editId="54E36104">
+                <wp:simplePos x="0" y="0"/>
+                <wp:positionH relativeFrom="column">
+                  <wp:posOffset>4523105</wp:posOffset>
+                </wp:positionH>
+                <wp:positionV relativeFrom="paragraph">
+                  <wp:posOffset>5690235</wp:posOffset>
+                </wp:positionV>
+                <wp:extent cx="732790" cy="469900"/>
+                <wp:effectExtent l="0" t="38100" r="29210" b="63500"/>
+                <wp:wrapNone/>
+                <wp:docPr id="531979428" name="Seta: para a Direita 13"/>
+                <wp:cNvGraphicFramePr/>
+                <a:graphic xmlns:a="http://schemas.openxmlformats.org/drawingml/2006/main">
+                  <a:graphicData uri="http://schemas.microsoft.com/office/word/2010/wordprocessingShape">
+                    <wps:wsp>
+                      <wps:cNvSpPr/>
+                      <wps:spPr>
+                        <a:xfrm>
+                          <a:off x="0" y="0"/>
+                          <a:ext cx="732790" cy="469900"/>
+                        </a:xfrm>
+                        <a:prstGeom prst="rightArrow">
+                          <a:avLst>
+                            <a:gd name="adj1" fmla="val 6110"/>
+                            <a:gd name="adj2" fmla="val 7008"/>
+                          </a:avLst>
+                        </a:prstGeom>
+                      </wps:spPr>
+                      <wps:style>
+                        <a:lnRef idx="2">
+                          <a:schemeClr val="accent1">
+                            <a:shade val="15000"/>
+                          </a:schemeClr>
+                        </a:lnRef>
+                        <a:fillRef idx="1">
+                          <a:schemeClr val="accent1"/>
+                        </a:fillRef>
+                        <a:effectRef idx="0">
+                          <a:schemeClr val="accent1"/>
+                        </a:effectRef>
+                        <a:fontRef idx="minor">
+                          <a:schemeClr val="lt1"/>
+                        </a:fontRef>
+                      </wps:style>
+                      <wps:bodyPr rot="0" spcFirstLastPara="0" vertOverflow="overflow" horzOverflow="overflow" vert="horz" wrap="square" lIns="91440" tIns="45720" rIns="91440" bIns="45720" numCol="1" spcCol="0" rtlCol="0" fromWordArt="0" anchor="ctr" anchorCtr="0" forceAA="0" compatLnSpc="1">
+                        <a:prstTxWarp prst="textNoShape">
+                          <a:avLst/>
+                        </a:prstTxWarp>
+                        <a:noAutofit/>
+                      </wps:bodyPr>
+                    </wps:wsp>
+                  </a:graphicData>
+                </a:graphic>
+                <wp14:sizeRelH relativeFrom="margin">
+                  <wp14:pctWidth>0</wp14:pctWidth>
+                </wp14:sizeRelH>
+                <wp14:sizeRelV relativeFrom="margin">
+                  <wp14:pctHeight>0</wp14:pctHeight>
+                </wp14:sizeRelV>
+              </wp:anchor>
+            </w:drawing>
+          </mc:Choice>
+          <mc:Fallback>
+            <w:pict>
+              <v:shape w14:anchorId="01BC8C5A" id="Seta: para a Direita 13" o:spid="_x0000_s1026" type="#_x0000_t13" style="position:absolute;margin-left:356.15pt;margin-top:448.05pt;width:57.7pt;height:37pt;z-index:251658239;visibility:visible;mso-wrap-style:square;mso-width-percent:0;mso-height-percent:0;mso-wrap-distance-left:9pt;mso-wrap-distance-top:0;mso-wrap-distance-right:9pt;mso-wrap-distance-bottom:0;mso-position-horizontal:absolute;mso-position-horizontal-relative:text;mso-position-vertical:absolute;mso-position-vertical-relative:text;mso-width-percent:0;mso-height-percent:0;mso-width-relative:margin;mso-height-relative:margin;v-text-anchor:middle" o:gfxdata="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" adj="20629,10140" fillcolor="#4472c4 [3204]" strokecolor="#09101d [484]" strokeweight="1pt"/>
+            </w:pict>
+          </mc:Fallback>
+        </mc:AlternateContent>
+      </w:r>
+      <w:r>
+        <w:rPr>
+          <w:rFonts w:ascii="Consolas" w:hAnsi="Consolas"/>
+          <w:noProof/>
+        </w:rPr>
+        <mc:AlternateContent>
+          <mc:Choice Requires="wps">
+            <w:drawing>
+              <wp:anchor distT="0" distB="0" distL="114300" distR="114300" simplePos="0" relativeHeight="251715584" behindDoc="0" locked="0" layoutInCell="1" allowOverlap="1" wp14:anchorId="51CD7B54" wp14:editId="34A26402">
+                <wp:simplePos x="0" y="0"/>
+                <wp:positionH relativeFrom="column">
+                  <wp:posOffset>624840</wp:posOffset>
+                </wp:positionH>
+                <wp:positionV relativeFrom="paragraph">
+                  <wp:posOffset>732155</wp:posOffset>
+                </wp:positionV>
+                <wp:extent cx="866775" cy="409575"/>
+                <wp:effectExtent l="0" t="0" r="28575" b="28575"/>
+                <wp:wrapNone/>
+                <wp:docPr id="216568412" name="Fluxograma: Terminação 7"/>
+                <wp:cNvGraphicFramePr/>
+                <a:graphic xmlns:a="http://schemas.openxmlformats.org/drawingml/2006/main">
+                  <a:graphicData uri="http://schemas.microsoft.com/office/word/2010/wordprocessingShape">
+                    <wps:wsp>
+                      <wps:cNvSpPr/>
+                      <wps:spPr>
+                        <a:xfrm>
+                          <a:off x="0" y="0"/>
+                          <a:ext cx="866775" cy="409575"/>
+                        </a:xfrm>
+                        <a:prstGeom prst="flowChartTerminator">
+                          <a:avLst/>
+                        </a:prstGeom>
+                      </wps:spPr>
+                      <wps:style>
+                        <a:lnRef idx="2">
+                          <a:schemeClr val="accent1">
+                            <a:shade val="15000"/>
+                          </a:schemeClr>
+                        </a:lnRef>
+                        <a:fillRef idx="1">
+                          <a:schemeClr val="accent1"/>
+                        </a:fillRef>
+                        <a:effectRef idx="0">
+                          <a:schemeClr val="accent1"/>
+                        </a:effectRef>
+                        <a:fontRef idx="minor">
+                          <a:schemeClr val="lt1"/>
+                        </a:fontRef>
+                      </wps:style>
+                      <wps:txbx>
+                        <w:txbxContent>
+                          <w:p>
+                            <w:pPr>
+                              <w:jc w:val="center"/>
+                            </w:pPr>
+                            <w:r>
+                              <w:t>Início</w:t>
+                            </w:r>
+                          </w:p>
+                        </w:txbxContent>
+                      </wps:txbx>
+                      <wps:bodyPr rot="0" spcFirstLastPara="0" vertOverflow="overflow" horzOverflow="overflow" vert="horz" wrap="square" lIns="91440" tIns="45720" rIns="91440" bIns="45720" numCol="1" spcCol="0" rtlCol="0" fromWordArt="0" anchor="ctr" anchorCtr="0" forceAA="0" compatLnSpc="1">
+                        <a:prstTxWarp prst="textNoShape">
+                          <a:avLst/>
+                        </a:prstTxWarp>
+                        <a:noAutofit/>
+                      </wps:bodyPr>
+                    </wps:wsp>
+                  </a:graphicData>
+                </a:graphic>
+                <wp14:sizeRelH relativeFrom="margin">
+                  <wp14:pctWidth>0</wp14:pctWidth>
+                </wp14:sizeRelH>
+                <wp14:sizeRelV relativeFrom="margin">
+                  <wp14:pctHeight>0</wp14:pctHeight>
+                </wp14:sizeRelV>
+              </wp:anchor>
+            </w:drawing>
+          </mc:Choice>
+          <mc:Fallback>
+            <w:pict>
+              <v:shape w14:anchorId="51CD7B54" id="_x0000_s1046" type="#_x0000_t116" style="position:absolute;left:0;text-align:left;margin-left:49.2pt;margin-top:57.65pt;width:68.25pt;height:32.25pt;z-index:251715584;visibility:visible;mso-wrap-style:square;mso-width-percent:0;mso-height-percent:0;mso-wrap-distance-left:9pt;mso-wrap-distance-top:0;mso-wrap-distance-right:9pt;mso-wrap-distance-bottom:0;mso-position-horizontal:absolute;mso-position-horizontal-relative:text;mso-position-vertical:absolute;mso-position-vertical-relative:text;mso-width-percent:0;mso-height-percent:0;mso-width-relative:margin;mso-height-relative:margin;v-text-anchor:middle" o:gfxdata="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" fillcolor="#4472c4 [3204]" strokecolor="#09101d [484]" strokeweight="1pt">
+                <v:textbox>
+                  <w:txbxContent>
+                    <w:p>
+                      <w:pPr>
+                        <w:jc w:val="center"/>
+                      </w:pPr>
+                      <w:r>
+                        <w:t>Início</w:t>
+                      </w:r>
+                    </w:p>
+                  </w:txbxContent>
+                </v:textbox>
+              </v:shape>
+            </w:pict>
+          </mc:Fallback>
+        </mc:AlternateContent>
+      </w:r>
+      <w:r>
+        <w:rPr>
+          <w:rFonts w:ascii="Consolas" w:hAnsi="Consolas"/>
+          <w:noProof/>
           <w:color w:val="00B050"/>
           <w:sz w:val="40"/>
           <w:szCs w:val="40"/>
         </w:rPr>
+        <mc:AlternateContent>
+          <mc:Choice Requires="wps">
+            <w:drawing>
+              <wp:anchor distT="0" distB="0" distL="114300" distR="114300" simplePos="0" relativeHeight="251708416" behindDoc="0" locked="0" layoutInCell="1" allowOverlap="1" wp14:anchorId="5320963E" wp14:editId="172D0195">
+                <wp:simplePos x="0" y="0"/>
+                <wp:positionH relativeFrom="margin">
+                  <wp:posOffset>447675</wp:posOffset>
+                </wp:positionH>
+                <wp:positionV relativeFrom="paragraph">
+                  <wp:posOffset>1589405</wp:posOffset>
+                </wp:positionV>
+                <wp:extent cx="1143000" cy="276225"/>
+                <wp:effectExtent l="0" t="0" r="19050" b="28575"/>
+                <wp:wrapNone/>
+                <wp:docPr id="1507278189" name="Retângulo 4"/>
+                <wp:cNvGraphicFramePr/>
+                <a:graphic xmlns:a="http://schemas.openxmlformats.org/drawingml/2006/main">
+                  <a:graphicData uri="http://schemas.microsoft.com/office/word/2010/wordprocessingShape">
+                    <wps:wsp>
+                      <wps:cNvSpPr/>
+                      <wps:spPr>
+                        <a:xfrm>
+                          <a:off x="0" y="0"/>
+                          <a:ext cx="1143000" cy="276225"/>
+                        </a:xfrm>
+                        <a:prstGeom prst="rect">
+                          <a:avLst/>
+                        </a:prstGeom>
+                      </wps:spPr>
+                      <wps:style>
+                        <a:lnRef idx="2">
+                          <a:schemeClr val="accent1">
+                            <a:shade val="15000"/>
+                          </a:schemeClr>
+                        </a:lnRef>
+                        <a:fillRef idx="1">
+                          <a:schemeClr val="accent1"/>
+                        </a:fillRef>
+                        <a:effectRef idx="0">
+                          <a:schemeClr val="accent1"/>
+                        </a:effectRef>
+                        <a:fontRef idx="minor">
+                          <a:schemeClr val="lt1"/>
+                        </a:fontRef>
+                      </wps:style>
+                      <wps:txbx>
+                        <w:txbxContent>
+                          <w:p>
+                            <w:pPr>
+                              <w:jc w:val="center"/>
+                            </w:pPr>
+                            <w:r>
+                              <w:t>Leia a opção</w:t>
+                            </w:r>
+                          </w:p>
+                        </w:txbxContent>
+                      </wps:txbx>
+                      <wps:bodyPr rot="0" spcFirstLastPara="0" vertOverflow="overflow" horzOverflow="overflow" vert="horz" wrap="square" lIns="91440" tIns="45720" rIns="91440" bIns="45720" numCol="1" spcCol="0" rtlCol="0" fromWordArt="0" anchor="ctr" anchorCtr="0" forceAA="0" compatLnSpc="1">
+                        <a:prstTxWarp prst="textNoShape">
+                          <a:avLst/>
+                        </a:prstTxWarp>
+                        <a:noAutofit/>
+                      </wps:bodyPr>
+                    </wps:wsp>
+                  </a:graphicData>
+                </a:graphic>
+                <wp14:sizeRelH relativeFrom="margin">
+                  <wp14:pctWidth>0</wp14:pctWidth>
+                </wp14:sizeRelH>
+                <wp14:sizeRelV relativeFrom="margin">
+                  <wp14:pctHeight>0</wp14:pctHeight>
+                </wp14:sizeRelV>
+              </wp:anchor>
+            </w:drawing>
+          </mc:Choice>
+          <mc:Fallback>
+            <w:pict>
+              <v:rect w14:anchorId="5320963E" id="Retângulo 4" o:spid="_x0000_s1047" style="position:absolute;left:0;text-align:left;margin-left:35.25pt;margin-top:125.15pt;width:90pt;height:21.75pt;z-index:251708416;visibility:visible;mso-wrap-style:square;mso-width-percent:0;mso-height-percent:0;mso-wrap-distance-left:9pt;mso-wrap-distance-top:0;mso-wrap-distance-right:9pt;mso-wrap-distance-bottom:0;mso-position-horizontal:absolute;mso-position-horizontal-relative:margin;mso-position-vertical:absolute;mso-position-vertical-relative:text;mso-width-percent:0;mso-height-percent:0;mso-width-relative:margin;mso-height-relative:margin;v-text-anchor:middle" o:gfxdata="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" fillcolor="#4472c4 [3204]" strokecolor="#09101d [484]" strokeweight="1pt">
+                <v:textbox>
+                  <w:txbxContent>
+                    <w:p>
+                      <w:pPr>
+                        <w:jc w:val="center"/>
+                      </w:pPr>
+                      <w:r>
+                        <w:t>Leia a opção</w:t>
+                      </w:r>
+                    </w:p>
+                  </w:txbxContent>
+                </v:textbox>
+                <w10:wrap anchorx="margin"/>
+              </v:rect>
+            </w:pict>
+          </mc:Fallback>
+        </mc:AlternateContent>
+      </w:r>
+      <w:r>
+        <w:rPr>
+          <w:rFonts w:ascii="Consolas" w:hAnsi="Consolas"/>
+        </w:rPr>
+        <w:t>O em nosso fluxograma, iremos escolher o mês de acordo com o seu número de sequência. Por exemplo: janeiro é o mês 1, fevereiro é o mês 2, e assim por diante. A proposta é o Usuário escolherá um valor e sua opção ser atendida.</w:t>
+      </w:r>
+    </w:p>
+    <w:p>
+      <w:pPr>
+        <w:rPr>
+          <w:rFonts w:ascii="Consolas" w:hAnsi="Consolas"/>
+        </w:rPr>
+      </w:pPr>
+    </w:p>
+    <w:p>
+      <w:pPr>
+        <w:rPr>
+          <w:rFonts w:ascii="Consolas" w:hAnsi="Consolas"/>
+        </w:rPr>
+      </w:pPr>
+    </w:p>
+    <w:p>
+      <w:pPr>
+        <w:rPr>
+          <w:rFonts w:ascii="Consolas" w:hAnsi="Consolas"/>
+        </w:rPr>
+      </w:pPr>
+    </w:p>
+    <w:p>
+      <w:pPr>
+        <w:rPr>
+          <w:rFonts w:ascii="Consolas" w:hAnsi="Consolas"/>
+        </w:rPr>
+      </w:pPr>
+    </w:p>
+    <w:p>
+      <w:pPr>
+        <w:rPr>
+          <w:rFonts w:ascii="Consolas" w:hAnsi="Consolas"/>
+        </w:rPr>
+      </w:pPr>
+    </w:p>
+    <w:p>
+      <w:pPr>
+        <w:rPr>
+          <w:rFonts w:ascii="Consolas" w:hAnsi="Consolas"/>
+        </w:rPr>
+      </w:pPr>
+    </w:p>
+    <w:p>
+      <w:pPr>
+        <w:rPr>
+          <w:rFonts w:ascii="Consolas" w:hAnsi="Consolas"/>
+        </w:rPr>
+      </w:pPr>
+    </w:p>
+    <w:p>
+      <w:pPr>
+        <w:rPr>
+          <w:rFonts w:ascii="Consolas" w:hAnsi="Consolas"/>
+        </w:rPr>
+      </w:pPr>
+    </w:p>
+    <w:p>
+      <w:pPr>
+        <w:rPr>
+          <w:rFonts w:ascii="Consolas" w:hAnsi="Consolas"/>
+        </w:rPr>
+      </w:pPr>
+    </w:p>
+    <w:p>
+      <w:pPr>
+        <w:rPr>
+          <w:rFonts w:ascii="Consolas" w:hAnsi="Consolas"/>
+        </w:rPr>
+      </w:pPr>
+    </w:p>
+    <w:p>
+      <w:pPr>
+        <w:rPr>
+          <w:rFonts w:ascii="Consolas" w:hAnsi="Consolas"/>
+        </w:rPr>
+      </w:pPr>
+    </w:p>
+    <w:p>
+      <w:pPr>
+        <w:rPr>
+          <w:rFonts w:ascii="Consolas" w:hAnsi="Consolas"/>
+        </w:rPr>
+      </w:pPr>
+    </w:p>
+    <w:p>
+      <w:pPr>
+        <w:rPr>
+          <w:rFonts w:ascii="Consolas" w:hAnsi="Consolas"/>
+        </w:rPr>
+      </w:pPr>
+    </w:p>
+    <w:p>
+      <w:pPr>
+        <w:rPr>
+          <w:rFonts w:ascii="Consolas" w:hAnsi="Consolas"/>
+        </w:rPr>
+      </w:pPr>
+    </w:p>
+    <w:p>
+      <w:pPr>
+        <w:rPr>
+          <w:rFonts w:ascii="Consolas" w:hAnsi="Consolas"/>
+        </w:rPr>
+      </w:pPr>
+    </w:p>
+    <w:p>
+      <w:pPr>
+        <w:rPr>
+          <w:rFonts w:ascii="Consolas" w:hAnsi="Consolas"/>
+        </w:rPr>
+      </w:pPr>
+    </w:p>
+    <w:p>
+      <w:pPr>
+        <w:rPr>
+          <w:rFonts w:ascii="Consolas" w:hAnsi="Consolas"/>
+        </w:rPr>
+      </w:pPr>
+    </w:p>
+    <w:p>
+      <w:pPr>
+        <w:rPr>
+          <w:rFonts w:ascii="Consolas" w:hAnsi="Consolas"/>
+        </w:rPr>
+      </w:pPr>
+    </w:p>
+    <w:p>
+      <w:pPr>
+        <w:rPr>
+          <w:rFonts w:ascii="Consolas" w:hAnsi="Consolas"/>
+        </w:rPr>
+      </w:pPr>
+    </w:p>
+    <w:p>
+      <w:pPr>
+        <w:rPr>
+          <w:rFonts w:ascii="Consolas" w:hAnsi="Consolas"/>
+        </w:rPr>
+      </w:pPr>
+    </w:p>
+    <w:p>
+      <w:pPr>
+        <w:rPr>
+          <w:rFonts w:ascii="Consolas" w:hAnsi="Consolas"/>
+        </w:rPr>
+      </w:pPr>
+    </w:p>
+    <w:p>
+      <w:pPr>
+        <w:rPr>
+          <w:rFonts w:ascii="Consolas" w:hAnsi="Consolas"/>
+        </w:rPr>
+      </w:pPr>
+    </w:p>
+    <w:p>
+      <w:pPr>
+        <w:rPr>
+          <w:rFonts w:ascii="Consolas" w:hAnsi="Consolas"/>
+        </w:rPr>
+      </w:pPr>
+    </w:p>
+    <w:p>
+      <w:pPr>
+        <w:rPr>
+          <w:rFonts w:ascii="Consolas" w:hAnsi="Consolas"/>
+        </w:rPr>
+      </w:pPr>
+    </w:p>
+    <w:p>
+      <w:pPr>
+        <w:rPr>
+          <w:rFonts w:ascii="Consolas" w:hAnsi="Consolas"/>
+        </w:rPr>
+      </w:pPr>
+    </w:p>
+    <w:p>
+      <w:pPr>
+        <w:rPr>
+          <w:rFonts w:ascii="Consolas" w:hAnsi="Consolas"/>
+        </w:rPr>
+      </w:pPr>
+      <w:r>
+        <w:rPr>
+          <w:rFonts w:ascii="Consolas" w:hAnsi="Consolas"/>
+        </w:rPr>
+        <w:br w:type="page"/>
+      </w:r>
+    </w:p>
+    <w:p>
+      <w:pPr>
+        <w:ind w:firstLine="567"/>
+        <w:rPr>
+          <w:rFonts w:ascii="Consolas" w:hAnsi="Consolas"/>
+        </w:rPr>
+      </w:pPr>
+      <w:r>
+        <w:rPr>
+          <w:rFonts w:ascii="Consolas" w:hAnsi="Consolas"/>
+        </w:rPr>
         <w:lastRenderedPageBreak/>
-        <w:t>Conclusão</w:t>
+        <w:t>No fluxograma acima, o usuário deve escolher um número. Se o número for igual ao número de alguma condição, o programa executará um bloco de código respectivo a escolha do usuário.</w:t>
+      </w:r>
+    </w:p>
+    <w:p>
+      <w:pPr>
+        <w:ind w:firstLine="567"/>
+        <w:rPr>
+          <w:rFonts w:ascii="Consolas" w:hAnsi="Consolas"/>
+        </w:rPr>
+      </w:pPr>
+      <w:r>
+        <w:rPr>
+          <w:rFonts w:ascii="Consolas" w:hAnsi="Consolas"/>
+        </w:rPr>
+        <w:t>Agora, vamos escrever o nosso código?</w:t>
+      </w:r>
+    </w:p>
+    <w:p>
+      <w:pPr>
+        <w:autoSpaceDE w:val="0"/>
+        <w:autoSpaceDN w:val="0"/>
+        <w:adjustRightInd w:val="0"/>
+        <w:spacing w:after="0" w:line="240" w:lineRule="auto"/>
+        <w:rPr>
+          <w:rFonts w:ascii="Consolas" w:hAnsi="Consolas" w:cs="Consolas"/>
+          <w:kern w:val="0"/>
+          <w:sz w:val="20"/>
+          <w:szCs w:val="20"/>
+          <w:lang w:val="en-US"/>
+        </w:rPr>
+      </w:pPr>
+      <w:r>
+        <w:rPr>
+          <w:rFonts w:ascii="Consolas" w:hAnsi="Consolas" w:cs="Consolas"/>
+          <w:color w:val="8DCBE2"/>
+          <w:kern w:val="0"/>
+          <w:sz w:val="18"/>
+          <w:szCs w:val="18"/>
+          <w:lang w:val="en-US"/>
+        </w:rPr>
+        <w:t>p</w:t>
+      </w:r>
+      <w:r>
+        <w:rPr>
+          <w:rFonts w:ascii="Consolas" w:hAnsi="Consolas" w:cs="Consolas"/>
+          <w:color w:val="8DCBE2"/>
+          <w:kern w:val="0"/>
+          <w:sz w:val="20"/>
+          <w:szCs w:val="20"/>
+          <w:lang w:val="en-US"/>
+        </w:rPr>
+        <w:t>package</w:t>
+      </w:r>
+      <w:r>
+        <w:rPr>
+          <w:rFonts w:ascii="Consolas" w:hAnsi="Consolas" w:cs="Consolas"/>
+          <w:color w:val="D8D8D8"/>
+          <w:kern w:val="0"/>
+          <w:sz w:val="20"/>
+          <w:szCs w:val="20"/>
+          <w:lang w:val="en-US"/>
+        </w:rPr>
+        <w:t xml:space="preserve"> Condicional;</w:t>
+      </w:r>
+    </w:p>
+    <w:p>
+      <w:pPr>
+        <w:autoSpaceDE w:val="0"/>
+        <w:autoSpaceDN w:val="0"/>
+        <w:adjustRightInd w:val="0"/>
+        <w:spacing w:after="0" w:line="240" w:lineRule="auto"/>
+        <w:rPr>
+          <w:rFonts w:ascii="Consolas" w:hAnsi="Consolas" w:cs="Consolas"/>
+          <w:kern w:val="0"/>
+          <w:sz w:val="20"/>
+          <w:szCs w:val="20"/>
+          <w:lang w:val="en-US"/>
+        </w:rPr>
+      </w:pPr>
+    </w:p>
+    <w:p>
+      <w:pPr>
+        <w:autoSpaceDE w:val="0"/>
+        <w:autoSpaceDN w:val="0"/>
+        <w:adjustRightInd w:val="0"/>
+        <w:spacing w:after="0" w:line="240" w:lineRule="auto"/>
+        <w:rPr>
+          <w:rFonts w:ascii="Consolas" w:hAnsi="Consolas" w:cs="Consolas"/>
+          <w:kern w:val="0"/>
+          <w:sz w:val="20"/>
+          <w:szCs w:val="20"/>
+          <w:lang w:val="en-US"/>
+        </w:rPr>
+      </w:pPr>
+      <w:r>
+        <w:rPr>
+          <w:rFonts w:ascii="Consolas" w:hAnsi="Consolas" w:cs="Consolas"/>
+          <w:color w:val="8DCBE2"/>
+          <w:kern w:val="0"/>
+          <w:sz w:val="20"/>
+          <w:szCs w:val="20"/>
+          <w:lang w:val="en-US"/>
+        </w:rPr>
+        <w:t>import</w:t>
+      </w:r>
+      <w:r>
+        <w:rPr>
+          <w:rFonts w:ascii="Consolas" w:hAnsi="Consolas" w:cs="Consolas"/>
+          <w:color w:val="D8D8D8"/>
+          <w:kern w:val="0"/>
+          <w:sz w:val="20"/>
+          <w:szCs w:val="20"/>
+          <w:lang w:val="en-US"/>
+        </w:rPr>
+        <w:t xml:space="preserve"> java.util.Scanner;</w:t>
+      </w:r>
+    </w:p>
+    <w:p>
+      <w:pPr>
+        <w:autoSpaceDE w:val="0"/>
+        <w:autoSpaceDN w:val="0"/>
+        <w:adjustRightInd w:val="0"/>
+        <w:spacing w:after="0" w:line="240" w:lineRule="auto"/>
+        <w:rPr>
+          <w:rFonts w:ascii="Consolas" w:hAnsi="Consolas" w:cs="Consolas"/>
+          <w:kern w:val="0"/>
+          <w:sz w:val="20"/>
+          <w:szCs w:val="20"/>
+          <w:lang w:val="en-US"/>
+        </w:rPr>
+      </w:pPr>
+    </w:p>
+    <w:p>
+      <w:pPr>
+        <w:autoSpaceDE w:val="0"/>
+        <w:autoSpaceDN w:val="0"/>
+        <w:adjustRightInd w:val="0"/>
+        <w:spacing w:after="0" w:line="240" w:lineRule="auto"/>
+        <w:rPr>
+          <w:rFonts w:ascii="Consolas" w:hAnsi="Consolas" w:cs="Consolas"/>
+          <w:kern w:val="0"/>
+          <w:sz w:val="20"/>
+          <w:szCs w:val="20"/>
+          <w:lang w:val="en-US"/>
+        </w:rPr>
+      </w:pPr>
+      <w:r>
+        <w:rPr>
+          <w:rFonts w:ascii="Consolas" w:hAnsi="Consolas" w:cs="Consolas"/>
+          <w:color w:val="8DCBE2"/>
+          <w:kern w:val="0"/>
+          <w:sz w:val="20"/>
+          <w:szCs w:val="20"/>
+          <w:lang w:val="en-US"/>
+        </w:rPr>
+        <w:t>public</w:t>
+      </w:r>
+      <w:r>
+        <w:rPr>
+          <w:rFonts w:ascii="Consolas" w:hAnsi="Consolas" w:cs="Consolas"/>
+          <w:color w:val="D8D8D8"/>
+          <w:kern w:val="0"/>
+          <w:sz w:val="20"/>
+          <w:szCs w:val="20"/>
+          <w:lang w:val="en-US"/>
+        </w:rPr>
+        <w:t xml:space="preserve"> </w:t>
+      </w:r>
+      <w:r>
+        <w:rPr>
+          <w:rFonts w:ascii="Consolas" w:hAnsi="Consolas" w:cs="Consolas"/>
+          <w:color w:val="8DCBE2"/>
+          <w:kern w:val="0"/>
+          <w:sz w:val="20"/>
+          <w:szCs w:val="20"/>
+          <w:lang w:val="en-US"/>
+        </w:rPr>
+        <w:t>class</w:t>
+      </w:r>
+      <w:r>
+        <w:rPr>
+          <w:rFonts w:ascii="Consolas" w:hAnsi="Consolas" w:cs="Consolas"/>
+          <w:color w:val="D8D8D8"/>
+          <w:kern w:val="0"/>
+          <w:sz w:val="20"/>
+          <w:szCs w:val="20"/>
+          <w:lang w:val="en-US"/>
+        </w:rPr>
+        <w:t xml:space="preserve"> </w:t>
+      </w:r>
+      <w:r>
+        <w:rPr>
+          <w:rFonts w:ascii="Consolas" w:hAnsi="Consolas" w:cs="Consolas"/>
+          <w:color w:val="D25252"/>
+          <w:kern w:val="0"/>
+          <w:sz w:val="20"/>
+          <w:szCs w:val="20"/>
+          <w:lang w:val="en-US"/>
+        </w:rPr>
+        <w:t>SwitchCase</w:t>
+      </w:r>
+      <w:r>
+        <w:rPr>
+          <w:rFonts w:ascii="Consolas" w:hAnsi="Consolas" w:cs="Consolas"/>
+          <w:color w:val="D8D8D8"/>
+          <w:kern w:val="0"/>
+          <w:sz w:val="20"/>
+          <w:szCs w:val="20"/>
+          <w:lang w:val="en-US"/>
+        </w:rPr>
+        <w:t xml:space="preserve"> {</w:t>
+      </w:r>
+    </w:p>
+    <w:p>
+      <w:pPr>
+        <w:autoSpaceDE w:val="0"/>
+        <w:autoSpaceDN w:val="0"/>
+        <w:adjustRightInd w:val="0"/>
+        <w:spacing w:after="0" w:line="240" w:lineRule="auto"/>
+        <w:rPr>
+          <w:rFonts w:ascii="Consolas" w:hAnsi="Consolas" w:cs="Consolas"/>
+          <w:kern w:val="0"/>
+          <w:sz w:val="20"/>
+          <w:szCs w:val="20"/>
+          <w:lang w:val="en-US"/>
+        </w:rPr>
+      </w:pPr>
+    </w:p>
+    <w:p>
+      <w:pPr>
+        <w:autoSpaceDE w:val="0"/>
+        <w:autoSpaceDN w:val="0"/>
+        <w:adjustRightInd w:val="0"/>
+        <w:spacing w:after="0" w:line="240" w:lineRule="auto"/>
+        <w:rPr>
+          <w:rFonts w:ascii="Consolas" w:hAnsi="Consolas" w:cs="Consolas"/>
+          <w:kern w:val="0"/>
+          <w:sz w:val="20"/>
+          <w:szCs w:val="20"/>
+          <w:lang w:val="en-US"/>
+        </w:rPr>
+      </w:pPr>
+      <w:r>
+        <w:rPr>
+          <w:rFonts w:ascii="Consolas" w:hAnsi="Consolas" w:cs="Consolas"/>
+          <w:color w:val="D8D8D8"/>
+          <w:kern w:val="0"/>
+          <w:sz w:val="20"/>
+          <w:szCs w:val="20"/>
+          <w:lang w:val="en-US"/>
+        </w:rPr>
+        <w:tab/>
+      </w:r>
+      <w:r>
+        <w:rPr>
+          <w:rFonts w:ascii="Consolas" w:hAnsi="Consolas" w:cs="Consolas"/>
+          <w:color w:val="8DCBE2"/>
+          <w:kern w:val="0"/>
+          <w:sz w:val="20"/>
+          <w:szCs w:val="20"/>
+          <w:lang w:val="en-US"/>
+        </w:rPr>
+        <w:t>public</w:t>
+      </w:r>
+      <w:r>
+        <w:rPr>
+          <w:rFonts w:ascii="Consolas" w:hAnsi="Consolas" w:cs="Consolas"/>
+          <w:color w:val="D8D8D8"/>
+          <w:kern w:val="0"/>
+          <w:sz w:val="20"/>
+          <w:szCs w:val="20"/>
+          <w:lang w:val="en-US"/>
+        </w:rPr>
+        <w:t xml:space="preserve"> </w:t>
+      </w:r>
+      <w:r>
+        <w:rPr>
+          <w:rFonts w:ascii="Consolas" w:hAnsi="Consolas" w:cs="Consolas"/>
+          <w:color w:val="8DCBE2"/>
+          <w:kern w:val="0"/>
+          <w:sz w:val="20"/>
+          <w:szCs w:val="20"/>
+          <w:lang w:val="en-US"/>
+        </w:rPr>
+        <w:t>static</w:t>
+      </w:r>
+      <w:r>
+        <w:rPr>
+          <w:rFonts w:ascii="Consolas" w:hAnsi="Consolas" w:cs="Consolas"/>
+          <w:color w:val="D8D8D8"/>
+          <w:kern w:val="0"/>
+          <w:sz w:val="20"/>
+          <w:szCs w:val="20"/>
+          <w:lang w:val="en-US"/>
+        </w:rPr>
+        <w:t xml:space="preserve"> </w:t>
+      </w:r>
+      <w:r>
+        <w:rPr>
+          <w:rFonts w:ascii="Consolas" w:hAnsi="Consolas" w:cs="Consolas"/>
+          <w:color w:val="8DCBE2"/>
+          <w:kern w:val="0"/>
+          <w:sz w:val="20"/>
+          <w:szCs w:val="20"/>
+          <w:lang w:val="en-US"/>
+        </w:rPr>
+        <w:t>void</w:t>
+      </w:r>
+      <w:r>
+        <w:rPr>
+          <w:rFonts w:ascii="Consolas" w:hAnsi="Consolas" w:cs="Consolas"/>
+          <w:color w:val="D8D8D8"/>
+          <w:kern w:val="0"/>
+          <w:sz w:val="20"/>
+          <w:szCs w:val="20"/>
+          <w:lang w:val="en-US"/>
+        </w:rPr>
+        <w:t xml:space="preserve"> </w:t>
+      </w:r>
+      <w:r>
+        <w:rPr>
+          <w:rFonts w:ascii="Consolas" w:hAnsi="Consolas" w:cs="Consolas"/>
+          <w:color w:val="BED6FF"/>
+          <w:kern w:val="0"/>
+          <w:sz w:val="20"/>
+          <w:szCs w:val="20"/>
+          <w:lang w:val="en-US"/>
+        </w:rPr>
+        <w:t>main</w:t>
+      </w:r>
+      <w:r>
+        <w:rPr>
+          <w:rFonts w:ascii="Consolas" w:hAnsi="Consolas" w:cs="Consolas"/>
+          <w:color w:val="D8D8D8"/>
+          <w:kern w:val="0"/>
+          <w:sz w:val="20"/>
+          <w:szCs w:val="20"/>
+          <w:lang w:val="en-US"/>
+        </w:rPr>
+        <w:t>(</w:t>
+      </w:r>
+      <w:r>
+        <w:rPr>
+          <w:rFonts w:ascii="Consolas" w:hAnsi="Consolas" w:cs="Consolas"/>
+          <w:color w:val="D25252"/>
+          <w:kern w:val="0"/>
+          <w:sz w:val="20"/>
+          <w:szCs w:val="20"/>
+          <w:lang w:val="en-US"/>
+        </w:rPr>
+        <w:t>String</w:t>
+      </w:r>
+      <w:r>
+        <w:rPr>
+          <w:rFonts w:ascii="Consolas" w:hAnsi="Consolas" w:cs="Consolas"/>
+          <w:color w:val="D8D8D8"/>
+          <w:kern w:val="0"/>
+          <w:sz w:val="20"/>
+          <w:szCs w:val="20"/>
+          <w:lang w:val="en-US"/>
+        </w:rPr>
+        <w:t xml:space="preserve">[] </w:t>
+      </w:r>
+      <w:r>
+        <w:rPr>
+          <w:rFonts w:ascii="Consolas" w:hAnsi="Consolas" w:cs="Consolas"/>
+          <w:color w:val="79ABFF"/>
+          <w:kern w:val="0"/>
+          <w:sz w:val="20"/>
+          <w:szCs w:val="20"/>
+          <w:lang w:val="en-US"/>
+        </w:rPr>
+        <w:t>args</w:t>
+      </w:r>
+      <w:r>
+        <w:rPr>
+          <w:rFonts w:ascii="Consolas" w:hAnsi="Consolas" w:cs="Consolas"/>
+          <w:color w:val="D8D8D8"/>
+          <w:kern w:val="0"/>
+          <w:sz w:val="20"/>
+          <w:szCs w:val="20"/>
+          <w:lang w:val="en-US"/>
+        </w:rPr>
+        <w:t>) {</w:t>
+      </w:r>
+    </w:p>
+    <w:p>
+      <w:pPr>
+        <w:autoSpaceDE w:val="0"/>
+        <w:autoSpaceDN w:val="0"/>
+        <w:adjustRightInd w:val="0"/>
+        <w:spacing w:after="0" w:line="240" w:lineRule="auto"/>
+        <w:rPr>
+          <w:rFonts w:ascii="Consolas" w:hAnsi="Consolas" w:cs="Consolas"/>
+          <w:kern w:val="0"/>
+          <w:sz w:val="20"/>
+          <w:szCs w:val="20"/>
+          <w:lang w:val="en-US"/>
+        </w:rPr>
+      </w:pPr>
+      <w:r>
+        <w:rPr>
+          <w:rFonts w:ascii="Consolas" w:hAnsi="Consolas" w:cs="Consolas"/>
+          <w:color w:val="D8D8D8"/>
+          <w:kern w:val="0"/>
+          <w:sz w:val="20"/>
+          <w:szCs w:val="20"/>
+          <w:lang w:val="en-US"/>
+        </w:rPr>
+        <w:tab/>
+      </w:r>
+      <w:r>
+        <w:rPr>
+          <w:rFonts w:ascii="Consolas" w:hAnsi="Consolas" w:cs="Consolas"/>
+          <w:color w:val="D8D8D8"/>
+          <w:kern w:val="0"/>
+          <w:sz w:val="20"/>
+          <w:szCs w:val="20"/>
+          <w:lang w:val="en-US"/>
+        </w:rPr>
+        <w:tab/>
+      </w:r>
+    </w:p>
+    <w:p>
+      <w:pPr>
+        <w:autoSpaceDE w:val="0"/>
+        <w:autoSpaceDN w:val="0"/>
+        <w:adjustRightInd w:val="0"/>
+        <w:spacing w:after="0" w:line="240" w:lineRule="auto"/>
+        <w:rPr>
+          <w:rFonts w:ascii="Consolas" w:hAnsi="Consolas" w:cs="Consolas"/>
+          <w:kern w:val="0"/>
+          <w:sz w:val="20"/>
+          <w:szCs w:val="20"/>
+          <w:lang w:val="en-US"/>
+        </w:rPr>
+      </w:pPr>
+      <w:r>
+        <w:rPr>
+          <w:rFonts w:ascii="Consolas" w:hAnsi="Consolas" w:cs="Consolas"/>
+          <w:color w:val="D8D8D8"/>
+          <w:kern w:val="0"/>
+          <w:sz w:val="20"/>
+          <w:szCs w:val="20"/>
+          <w:lang w:val="en-US"/>
+        </w:rPr>
+        <w:tab/>
+      </w:r>
+      <w:r>
+        <w:rPr>
+          <w:rFonts w:ascii="Consolas" w:hAnsi="Consolas" w:cs="Consolas"/>
+          <w:color w:val="D8D8D8"/>
+          <w:kern w:val="0"/>
+          <w:sz w:val="20"/>
+          <w:szCs w:val="20"/>
+          <w:lang w:val="en-US"/>
+        </w:rPr>
+        <w:tab/>
+      </w:r>
+      <w:r>
+        <w:rPr>
+          <w:rFonts w:ascii="Consolas" w:hAnsi="Consolas" w:cs="Consolas"/>
+          <w:color w:val="8DCBE2"/>
+          <w:kern w:val="0"/>
+          <w:sz w:val="20"/>
+          <w:szCs w:val="20"/>
+          <w:lang w:val="en-US"/>
+        </w:rPr>
+        <w:t>int</w:t>
+      </w:r>
+      <w:r>
+        <w:rPr>
+          <w:rFonts w:ascii="Consolas" w:hAnsi="Consolas" w:cs="Consolas"/>
+          <w:color w:val="D8D8D8"/>
+          <w:kern w:val="0"/>
+          <w:sz w:val="20"/>
+          <w:szCs w:val="20"/>
+          <w:lang w:val="en-US"/>
+        </w:rPr>
+        <w:t xml:space="preserve"> </w:t>
+      </w:r>
+      <w:r>
+        <w:rPr>
+          <w:rFonts w:ascii="Consolas" w:hAnsi="Consolas" w:cs="Consolas"/>
+          <w:color w:val="BED6FF"/>
+          <w:kern w:val="0"/>
+          <w:sz w:val="20"/>
+          <w:szCs w:val="20"/>
+          <w:lang w:val="en-US"/>
+        </w:rPr>
+        <w:t>mes</w:t>
+      </w:r>
+      <w:r>
+        <w:rPr>
+          <w:rFonts w:ascii="Consolas" w:hAnsi="Consolas" w:cs="Consolas"/>
+          <w:color w:val="D8D8D8"/>
+          <w:kern w:val="0"/>
+          <w:sz w:val="20"/>
+          <w:szCs w:val="20"/>
+          <w:lang w:val="en-US"/>
+        </w:rPr>
+        <w:t>;</w:t>
+      </w:r>
+    </w:p>
+    <w:p>
+      <w:pPr>
+        <w:autoSpaceDE w:val="0"/>
+        <w:autoSpaceDN w:val="0"/>
+        <w:adjustRightInd w:val="0"/>
+        <w:spacing w:after="0" w:line="240" w:lineRule="auto"/>
+        <w:rPr>
+          <w:rFonts w:ascii="Consolas" w:hAnsi="Consolas" w:cs="Consolas"/>
+          <w:kern w:val="0"/>
+          <w:sz w:val="20"/>
+          <w:szCs w:val="20"/>
+          <w:lang w:val="en-US"/>
+        </w:rPr>
+      </w:pPr>
+      <w:r>
+        <w:rPr>
+          <w:rFonts w:ascii="Consolas" w:hAnsi="Consolas" w:cs="Consolas"/>
+          <w:color w:val="D8D8D8"/>
+          <w:kern w:val="0"/>
+          <w:sz w:val="20"/>
+          <w:szCs w:val="20"/>
+          <w:lang w:val="en-US"/>
+        </w:rPr>
+        <w:tab/>
+      </w:r>
+      <w:r>
+        <w:rPr>
+          <w:rFonts w:ascii="Consolas" w:hAnsi="Consolas" w:cs="Consolas"/>
+          <w:color w:val="D8D8D8"/>
+          <w:kern w:val="0"/>
+          <w:sz w:val="20"/>
+          <w:szCs w:val="20"/>
+          <w:lang w:val="en-US"/>
+        </w:rPr>
+        <w:tab/>
+      </w:r>
+      <w:r>
+        <w:rPr>
+          <w:rFonts w:ascii="Consolas" w:hAnsi="Consolas" w:cs="Consolas"/>
+          <w:color w:val="D25252"/>
+          <w:kern w:val="0"/>
+          <w:sz w:val="20"/>
+          <w:szCs w:val="20"/>
+          <w:lang w:val="en-US"/>
+        </w:rPr>
+        <w:t>String</w:t>
+      </w:r>
+      <w:r>
+        <w:rPr>
+          <w:rFonts w:ascii="Consolas" w:hAnsi="Consolas" w:cs="Consolas"/>
+          <w:color w:val="D8D8D8"/>
+          <w:kern w:val="0"/>
+          <w:sz w:val="20"/>
+          <w:szCs w:val="20"/>
+          <w:lang w:val="en-US"/>
+        </w:rPr>
+        <w:t xml:space="preserve"> </w:t>
+      </w:r>
+      <w:r>
+        <w:rPr>
+          <w:rFonts w:ascii="Consolas" w:hAnsi="Consolas" w:cs="Consolas"/>
+          <w:color w:val="BED6FF"/>
+          <w:kern w:val="0"/>
+          <w:sz w:val="20"/>
+          <w:szCs w:val="20"/>
+          <w:lang w:val="en-US"/>
+        </w:rPr>
+        <w:t>nomeMes</w:t>
+      </w:r>
+      <w:r>
+        <w:rPr>
+          <w:rFonts w:ascii="Consolas" w:hAnsi="Consolas" w:cs="Consolas"/>
+          <w:color w:val="D8D8D8"/>
+          <w:kern w:val="0"/>
+          <w:sz w:val="20"/>
+          <w:szCs w:val="20"/>
+          <w:lang w:val="en-US"/>
+        </w:rPr>
+        <w:t>;</w:t>
+      </w:r>
+    </w:p>
+    <w:p>
+      <w:pPr>
+        <w:autoSpaceDE w:val="0"/>
+        <w:autoSpaceDN w:val="0"/>
+        <w:adjustRightInd w:val="0"/>
+        <w:spacing w:after="0" w:line="240" w:lineRule="auto"/>
+        <w:rPr>
+          <w:rFonts w:ascii="Consolas" w:hAnsi="Consolas" w:cs="Consolas"/>
+          <w:kern w:val="0"/>
+          <w:sz w:val="20"/>
+          <w:szCs w:val="20"/>
+          <w:lang w:val="en-US"/>
+        </w:rPr>
+      </w:pPr>
+      <w:r>
+        <w:rPr>
+          <w:rFonts w:ascii="Consolas" w:hAnsi="Consolas" w:cs="Consolas"/>
+          <w:color w:val="D8D8D8"/>
+          <w:kern w:val="0"/>
+          <w:sz w:val="20"/>
+          <w:szCs w:val="20"/>
+          <w:lang w:val="en-US"/>
+        </w:rPr>
+        <w:tab/>
+      </w:r>
+      <w:r>
+        <w:rPr>
+          <w:rFonts w:ascii="Consolas" w:hAnsi="Consolas" w:cs="Consolas"/>
+          <w:color w:val="D8D8D8"/>
+          <w:kern w:val="0"/>
+          <w:sz w:val="20"/>
+          <w:szCs w:val="20"/>
+          <w:lang w:val="en-US"/>
+        </w:rPr>
+        <w:tab/>
+      </w:r>
+      <w:r>
+        <w:rPr>
+          <w:rFonts w:ascii="Consolas" w:hAnsi="Consolas" w:cs="Consolas"/>
+          <w:color w:val="D25252"/>
+          <w:kern w:val="0"/>
+          <w:sz w:val="20"/>
+          <w:szCs w:val="20"/>
+          <w:lang w:val="en-US"/>
+        </w:rPr>
+        <w:t>Scanner</w:t>
+      </w:r>
+      <w:r>
+        <w:rPr>
+          <w:rFonts w:ascii="Consolas" w:hAnsi="Consolas" w:cs="Consolas"/>
+          <w:color w:val="D8D8D8"/>
+          <w:kern w:val="0"/>
+          <w:sz w:val="20"/>
+          <w:szCs w:val="20"/>
+          <w:lang w:val="en-US"/>
+        </w:rPr>
+        <w:t xml:space="preserve"> </w:t>
+      </w:r>
+      <w:r>
+        <w:rPr>
+          <w:rFonts w:ascii="Consolas" w:hAnsi="Consolas" w:cs="Consolas"/>
+          <w:color w:val="BED6FF"/>
+          <w:kern w:val="0"/>
+          <w:sz w:val="20"/>
+          <w:szCs w:val="20"/>
+          <w:lang w:val="en-US"/>
+        </w:rPr>
+        <w:t>leia</w:t>
+      </w:r>
+      <w:r>
+        <w:rPr>
+          <w:rFonts w:ascii="Consolas" w:hAnsi="Consolas" w:cs="Consolas"/>
+          <w:color w:val="D8D8D8"/>
+          <w:kern w:val="0"/>
+          <w:sz w:val="20"/>
+          <w:szCs w:val="20"/>
+          <w:lang w:val="en-US"/>
+        </w:rPr>
+        <w:t xml:space="preserve"> = </w:t>
+      </w:r>
+      <w:r>
+        <w:rPr>
+          <w:rFonts w:ascii="Consolas" w:hAnsi="Consolas" w:cs="Consolas"/>
+          <w:color w:val="8DCBE2"/>
+          <w:kern w:val="0"/>
+          <w:sz w:val="20"/>
+          <w:szCs w:val="20"/>
+          <w:lang w:val="en-US"/>
+        </w:rPr>
+        <w:t>new</w:t>
+      </w:r>
+      <w:r>
+        <w:rPr>
+          <w:rFonts w:ascii="Consolas" w:hAnsi="Consolas" w:cs="Consolas"/>
+          <w:color w:val="D8D8D8"/>
+          <w:kern w:val="0"/>
+          <w:sz w:val="20"/>
+          <w:szCs w:val="20"/>
+          <w:lang w:val="en-US"/>
+        </w:rPr>
+        <w:t xml:space="preserve"> </w:t>
+      </w:r>
+      <w:r>
+        <w:rPr>
+          <w:rFonts w:ascii="Consolas" w:hAnsi="Consolas" w:cs="Consolas"/>
+          <w:color w:val="FFFFFF"/>
+          <w:kern w:val="0"/>
+          <w:sz w:val="20"/>
+          <w:szCs w:val="20"/>
+          <w:lang w:val="en-US"/>
+        </w:rPr>
+        <w:t>Scanner</w:t>
+      </w:r>
+      <w:r>
+        <w:rPr>
+          <w:rFonts w:ascii="Consolas" w:hAnsi="Consolas" w:cs="Consolas"/>
+          <w:color w:val="D8D8D8"/>
+          <w:kern w:val="0"/>
+          <w:sz w:val="20"/>
+          <w:szCs w:val="20"/>
+          <w:lang w:val="en-US"/>
+        </w:rPr>
+        <w:t>(</w:t>
+      </w:r>
+      <w:r>
+        <w:rPr>
+          <w:rFonts w:ascii="Consolas" w:hAnsi="Consolas" w:cs="Consolas"/>
+          <w:color w:val="D25252"/>
+          <w:kern w:val="0"/>
+          <w:sz w:val="20"/>
+          <w:szCs w:val="20"/>
+          <w:lang w:val="en-US"/>
+        </w:rPr>
+        <w:t>System</w:t>
+      </w:r>
+      <w:r>
+        <w:rPr>
+          <w:rFonts w:ascii="Consolas" w:hAnsi="Consolas" w:cs="Consolas"/>
+          <w:color w:val="D8D8D8"/>
+          <w:kern w:val="0"/>
+          <w:sz w:val="20"/>
+          <w:szCs w:val="20"/>
+          <w:lang w:val="en-US"/>
+        </w:rPr>
+        <w:t>.</w:t>
+      </w:r>
+      <w:r>
+        <w:rPr>
+          <w:rFonts w:ascii="Consolas" w:hAnsi="Consolas" w:cs="Consolas"/>
+          <w:color w:val="EFC090"/>
+          <w:kern w:val="0"/>
+          <w:sz w:val="20"/>
+          <w:szCs w:val="20"/>
+          <w:lang w:val="en-US"/>
+        </w:rPr>
+        <w:t>in</w:t>
+      </w:r>
+      <w:r>
+        <w:rPr>
+          <w:rFonts w:ascii="Consolas" w:hAnsi="Consolas" w:cs="Consolas"/>
+          <w:color w:val="D8D8D8"/>
+          <w:kern w:val="0"/>
+          <w:sz w:val="20"/>
+          <w:szCs w:val="20"/>
+          <w:lang w:val="en-US"/>
+        </w:rPr>
+        <w:t>);</w:t>
+      </w:r>
+    </w:p>
+    <w:p>
+      <w:pPr>
+        <w:autoSpaceDE w:val="0"/>
+        <w:autoSpaceDN w:val="0"/>
+        <w:adjustRightInd w:val="0"/>
+        <w:spacing w:after="0" w:line="240" w:lineRule="auto"/>
+        <w:rPr>
+          <w:rFonts w:ascii="Consolas" w:hAnsi="Consolas" w:cs="Consolas"/>
+          <w:kern w:val="0"/>
+          <w:sz w:val="20"/>
+          <w:szCs w:val="20"/>
+          <w:lang w:val="en-US"/>
+        </w:rPr>
+      </w:pPr>
+      <w:r>
+        <w:rPr>
+          <w:rFonts w:ascii="Consolas" w:hAnsi="Consolas" w:cs="Consolas"/>
+          <w:color w:val="D8D8D8"/>
+          <w:kern w:val="0"/>
+          <w:sz w:val="20"/>
+          <w:szCs w:val="20"/>
+          <w:lang w:val="en-US"/>
+        </w:rPr>
+        <w:tab/>
+      </w:r>
+      <w:r>
+        <w:rPr>
+          <w:rFonts w:ascii="Consolas" w:hAnsi="Consolas" w:cs="Consolas"/>
+          <w:color w:val="D8D8D8"/>
+          <w:kern w:val="0"/>
+          <w:sz w:val="20"/>
+          <w:szCs w:val="20"/>
+          <w:lang w:val="en-US"/>
+        </w:rPr>
+        <w:tab/>
+      </w:r>
+    </w:p>
+    <w:p>
+      <w:pPr>
+        <w:autoSpaceDE w:val="0"/>
+        <w:autoSpaceDN w:val="0"/>
+        <w:adjustRightInd w:val="0"/>
+        <w:spacing w:after="0" w:line="240" w:lineRule="auto"/>
+        <w:rPr>
+          <w:rFonts w:ascii="Consolas" w:hAnsi="Consolas" w:cs="Consolas"/>
+          <w:kern w:val="0"/>
+          <w:sz w:val="20"/>
+          <w:szCs w:val="20"/>
+        </w:rPr>
+      </w:pPr>
+      <w:r>
+        <w:rPr>
+          <w:rFonts w:ascii="Consolas" w:hAnsi="Consolas" w:cs="Consolas"/>
+          <w:color w:val="D8D8D8"/>
+          <w:kern w:val="0"/>
+          <w:sz w:val="20"/>
+          <w:szCs w:val="20"/>
+          <w:lang w:val="en-US"/>
+        </w:rPr>
+        <w:tab/>
+      </w:r>
+      <w:r>
+        <w:rPr>
+          <w:rFonts w:ascii="Consolas" w:hAnsi="Consolas" w:cs="Consolas"/>
+          <w:color w:val="D8D8D8"/>
+          <w:kern w:val="0"/>
+          <w:sz w:val="20"/>
+          <w:szCs w:val="20"/>
+          <w:lang w:val="en-US"/>
+        </w:rPr>
+        <w:tab/>
+      </w:r>
+      <w:r>
+        <w:rPr>
+          <w:rFonts w:ascii="Consolas" w:hAnsi="Consolas" w:cs="Consolas"/>
+          <w:color w:val="D25252"/>
+          <w:kern w:val="0"/>
+          <w:sz w:val="20"/>
+          <w:szCs w:val="20"/>
+        </w:rPr>
+        <w:t>System</w:t>
+      </w:r>
+      <w:r>
+        <w:rPr>
+          <w:rFonts w:ascii="Consolas" w:hAnsi="Consolas" w:cs="Consolas"/>
+          <w:color w:val="D8D8D8"/>
+          <w:kern w:val="0"/>
+          <w:sz w:val="20"/>
+          <w:szCs w:val="20"/>
+        </w:rPr>
+        <w:t>.</w:t>
+      </w:r>
+      <w:r>
+        <w:rPr>
+          <w:rFonts w:ascii="Consolas" w:hAnsi="Consolas" w:cs="Consolas"/>
+          <w:color w:val="EFC090"/>
+          <w:kern w:val="0"/>
+          <w:sz w:val="20"/>
+          <w:szCs w:val="20"/>
+        </w:rPr>
+        <w:t>out</w:t>
+      </w:r>
+      <w:r>
+        <w:rPr>
+          <w:rFonts w:ascii="Consolas" w:hAnsi="Consolas" w:cs="Consolas"/>
+          <w:color w:val="D8D8D8"/>
+          <w:kern w:val="0"/>
+          <w:sz w:val="20"/>
+          <w:szCs w:val="20"/>
+        </w:rPr>
+        <w:t>.</w:t>
+      </w:r>
+      <w:r>
+        <w:rPr>
+          <w:rFonts w:ascii="Consolas" w:hAnsi="Consolas" w:cs="Consolas"/>
+          <w:color w:val="FFFFFF"/>
+          <w:kern w:val="0"/>
+          <w:sz w:val="20"/>
+          <w:szCs w:val="20"/>
+        </w:rPr>
+        <w:t>println</w:t>
+      </w:r>
+      <w:r>
+        <w:rPr>
+          <w:rFonts w:ascii="Consolas" w:hAnsi="Consolas" w:cs="Consolas"/>
+          <w:color w:val="D8D8D8"/>
+          <w:kern w:val="0"/>
+          <w:sz w:val="20"/>
+          <w:szCs w:val="20"/>
+        </w:rPr>
+        <w:t>(</w:t>
+      </w:r>
+    </w:p>
+    <w:p>
+      <w:pPr>
+        <w:autoSpaceDE w:val="0"/>
+        <w:autoSpaceDN w:val="0"/>
+        <w:adjustRightInd w:val="0"/>
+        <w:spacing w:after="0" w:line="240" w:lineRule="auto"/>
+        <w:rPr>
+          <w:rFonts w:ascii="Consolas" w:hAnsi="Consolas" w:cs="Consolas"/>
+          <w:kern w:val="0"/>
+          <w:sz w:val="20"/>
+          <w:szCs w:val="20"/>
+        </w:rPr>
+      </w:pPr>
+      <w:r>
+        <w:rPr>
+          <w:rFonts w:ascii="Consolas" w:hAnsi="Consolas" w:cs="Consolas"/>
+          <w:color w:val="D8D8D8"/>
+          <w:kern w:val="0"/>
+          <w:sz w:val="20"/>
+          <w:szCs w:val="20"/>
+        </w:rPr>
+        <w:tab/>
+      </w:r>
+      <w:r>
+        <w:rPr>
+          <w:rFonts w:ascii="Consolas" w:hAnsi="Consolas" w:cs="Consolas"/>
+          <w:color w:val="D8D8D8"/>
+          <w:kern w:val="0"/>
+          <w:sz w:val="20"/>
+          <w:szCs w:val="20"/>
+        </w:rPr>
+        <w:tab/>
+      </w:r>
+      <w:r>
+        <w:rPr>
+          <w:rFonts w:ascii="Consolas" w:hAnsi="Consolas" w:cs="Consolas"/>
+          <w:color w:val="D8D8D8"/>
+          <w:kern w:val="0"/>
+          <w:sz w:val="20"/>
+          <w:szCs w:val="20"/>
+        </w:rPr>
+        <w:tab/>
+      </w:r>
+      <w:r>
+        <w:rPr>
+          <w:rFonts w:ascii="Consolas" w:hAnsi="Consolas" w:cs="Consolas"/>
+          <w:color w:val="FFC600"/>
+          <w:kern w:val="0"/>
+          <w:sz w:val="20"/>
+          <w:szCs w:val="20"/>
+        </w:rPr>
+        <w:t>"Escolha o seu mês de nascimento: "</w:t>
+      </w:r>
+    </w:p>
+    <w:p>
+      <w:pPr>
+        <w:autoSpaceDE w:val="0"/>
+        <w:autoSpaceDN w:val="0"/>
+        <w:adjustRightInd w:val="0"/>
+        <w:spacing w:after="0" w:line="240" w:lineRule="auto"/>
+        <w:rPr>
+          <w:rFonts w:ascii="Consolas" w:hAnsi="Consolas" w:cs="Consolas"/>
+          <w:kern w:val="0"/>
+          <w:sz w:val="20"/>
+          <w:szCs w:val="20"/>
+        </w:rPr>
+      </w:pPr>
+      <w:r>
+        <w:rPr>
+          <w:rFonts w:ascii="Consolas" w:hAnsi="Consolas" w:cs="Consolas"/>
+          <w:color w:val="D8D8D8"/>
+          <w:kern w:val="0"/>
+          <w:sz w:val="20"/>
+          <w:szCs w:val="20"/>
+        </w:rPr>
+        <w:tab/>
+      </w:r>
+      <w:r>
+        <w:rPr>
+          <w:rFonts w:ascii="Consolas" w:hAnsi="Consolas" w:cs="Consolas"/>
+          <w:color w:val="D8D8D8"/>
+          <w:kern w:val="0"/>
+          <w:sz w:val="20"/>
+          <w:szCs w:val="20"/>
+        </w:rPr>
+        <w:tab/>
+      </w:r>
+      <w:r>
+        <w:rPr>
+          <w:rFonts w:ascii="Consolas" w:hAnsi="Consolas" w:cs="Consolas"/>
+          <w:color w:val="D8D8D8"/>
+          <w:kern w:val="0"/>
+          <w:sz w:val="20"/>
+          <w:szCs w:val="20"/>
+        </w:rPr>
+        <w:tab/>
+        <w:t>+</w:t>
+      </w:r>
+      <w:r>
+        <w:rPr>
+          <w:rFonts w:ascii="Consolas" w:hAnsi="Consolas" w:cs="Consolas"/>
+          <w:color w:val="FFC600"/>
+          <w:kern w:val="0"/>
+          <w:sz w:val="20"/>
+          <w:szCs w:val="20"/>
+        </w:rPr>
+        <w:t>"\n################################################################"</w:t>
+      </w:r>
+    </w:p>
+    <w:p>
+      <w:pPr>
+        <w:autoSpaceDE w:val="0"/>
+        <w:autoSpaceDN w:val="0"/>
+        <w:adjustRightInd w:val="0"/>
+        <w:spacing w:after="0" w:line="240" w:lineRule="auto"/>
+        <w:rPr>
+          <w:rFonts w:ascii="Consolas" w:hAnsi="Consolas" w:cs="Consolas"/>
+          <w:kern w:val="0"/>
+          <w:sz w:val="20"/>
+          <w:szCs w:val="20"/>
+        </w:rPr>
+      </w:pPr>
+      <w:r>
+        <w:rPr>
+          <w:rFonts w:ascii="Consolas" w:hAnsi="Consolas" w:cs="Consolas"/>
+          <w:color w:val="D8D8D8"/>
+          <w:kern w:val="0"/>
+          <w:sz w:val="20"/>
+          <w:szCs w:val="20"/>
+        </w:rPr>
+        <w:tab/>
+        <w:t xml:space="preserve">+ </w:t>
+      </w:r>
+      <w:r>
+        <w:rPr>
+          <w:rFonts w:ascii="Consolas" w:hAnsi="Consolas" w:cs="Consolas"/>
+          <w:color w:val="FFC600"/>
+          <w:kern w:val="0"/>
+          <w:sz w:val="20"/>
+          <w:szCs w:val="20"/>
+        </w:rPr>
+        <w:t>"\n # 1 - Janeiro;</w:t>
+      </w:r>
+      <w:r>
+        <w:rPr>
+          <w:rFonts w:ascii="Consolas" w:hAnsi="Consolas" w:cs="Consolas"/>
+          <w:color w:val="FFC600"/>
+          <w:kern w:val="0"/>
+          <w:sz w:val="20"/>
+          <w:szCs w:val="20"/>
+        </w:rPr>
+        <w:tab/>
+        <w:t># 2 - fevereiro;</w:t>
+      </w:r>
+      <w:r>
+        <w:rPr>
+          <w:rFonts w:ascii="Consolas" w:hAnsi="Consolas" w:cs="Consolas"/>
+          <w:color w:val="FFC600"/>
+          <w:kern w:val="0"/>
+          <w:sz w:val="20"/>
+          <w:szCs w:val="20"/>
+        </w:rPr>
+        <w:tab/>
+        <w:t># 3 - Março</w:t>
+      </w:r>
+      <w:r>
+        <w:rPr>
+          <w:rFonts w:ascii="Consolas" w:hAnsi="Consolas" w:cs="Consolas"/>
+          <w:color w:val="FFC600"/>
+          <w:kern w:val="0"/>
+          <w:sz w:val="20"/>
+          <w:szCs w:val="20"/>
+        </w:rPr>
+        <w:tab/>
+        <w:t>#"</w:t>
+      </w:r>
+    </w:p>
+    <w:p>
+      <w:pPr>
+        <w:autoSpaceDE w:val="0"/>
+        <w:autoSpaceDN w:val="0"/>
+        <w:adjustRightInd w:val="0"/>
+        <w:spacing w:after="0" w:line="240" w:lineRule="auto"/>
+        <w:ind w:right="-568"/>
+        <w:rPr>
+          <w:rFonts w:ascii="Consolas" w:hAnsi="Consolas" w:cs="Consolas"/>
+          <w:kern w:val="0"/>
+          <w:sz w:val="20"/>
+          <w:szCs w:val="20"/>
+        </w:rPr>
+      </w:pPr>
+      <w:r>
+        <w:rPr>
+          <w:rFonts w:ascii="Consolas" w:hAnsi="Consolas" w:cs="Consolas"/>
+          <w:color w:val="D8D8D8"/>
+          <w:kern w:val="0"/>
+          <w:sz w:val="20"/>
+          <w:szCs w:val="20"/>
+        </w:rPr>
+        <w:tab/>
+        <w:t xml:space="preserve">+ </w:t>
+      </w:r>
+      <w:r>
+        <w:rPr>
+          <w:rFonts w:ascii="Consolas" w:hAnsi="Consolas" w:cs="Consolas"/>
+          <w:color w:val="FFC600"/>
+          <w:kern w:val="0"/>
+          <w:sz w:val="20"/>
+          <w:szCs w:val="20"/>
+        </w:rPr>
+        <w:t>"\n # 4 - Abril;</w:t>
+      </w:r>
+      <w:r>
+        <w:rPr>
+          <w:rFonts w:ascii="Consolas" w:hAnsi="Consolas" w:cs="Consolas"/>
+          <w:color w:val="FFC600"/>
+          <w:kern w:val="0"/>
+          <w:sz w:val="20"/>
+          <w:szCs w:val="20"/>
+        </w:rPr>
+        <w:tab/>
+      </w:r>
+      <w:r>
+        <w:rPr>
+          <w:rFonts w:ascii="Consolas" w:hAnsi="Consolas" w:cs="Consolas"/>
+          <w:color w:val="FFC600"/>
+          <w:kern w:val="0"/>
+          <w:sz w:val="20"/>
+          <w:szCs w:val="20"/>
+        </w:rPr>
+        <w:tab/>
+        <w:t># 5 - Maio;</w:t>
+      </w:r>
+      <w:r>
+        <w:rPr>
+          <w:rFonts w:ascii="Consolas" w:hAnsi="Consolas" w:cs="Consolas"/>
+          <w:color w:val="FFC600"/>
+          <w:kern w:val="0"/>
+          <w:sz w:val="20"/>
+          <w:szCs w:val="20"/>
+        </w:rPr>
+        <w:tab/>
+      </w:r>
+      <w:r>
+        <w:rPr>
+          <w:rFonts w:ascii="Consolas" w:hAnsi="Consolas" w:cs="Consolas"/>
+          <w:color w:val="FFC600"/>
+          <w:kern w:val="0"/>
+          <w:sz w:val="20"/>
+          <w:szCs w:val="20"/>
+        </w:rPr>
+        <w:tab/>
+        <w:t># 6 - Junho</w:t>
+      </w:r>
+      <w:r>
+        <w:rPr>
+          <w:rFonts w:ascii="Consolas" w:hAnsi="Consolas" w:cs="Consolas"/>
+          <w:color w:val="FFC600"/>
+          <w:kern w:val="0"/>
+          <w:sz w:val="20"/>
+          <w:szCs w:val="20"/>
+        </w:rPr>
+        <w:tab/>
+        <w:t>#"</w:t>
+      </w:r>
+      <w:r>
+        <w:rPr>
+          <w:rFonts w:ascii="Consolas" w:hAnsi="Consolas" w:cs="Consolas"/>
+          <w:color w:val="D8D8D8"/>
+          <w:kern w:val="0"/>
+          <w:sz w:val="20"/>
+          <w:szCs w:val="20"/>
+        </w:rPr>
+        <w:tab/>
+      </w:r>
+      <w:r>
+        <w:rPr>
+          <w:rFonts w:ascii="Consolas" w:hAnsi="Consolas" w:cs="Consolas"/>
+          <w:color w:val="D8D8D8"/>
+          <w:kern w:val="0"/>
+          <w:sz w:val="20"/>
+          <w:szCs w:val="20"/>
+        </w:rPr>
+        <w:tab/>
+      </w:r>
+      <w:r>
+        <w:rPr>
+          <w:rFonts w:ascii="Consolas" w:hAnsi="Consolas" w:cs="Consolas"/>
+          <w:color w:val="D8D8D8"/>
+          <w:kern w:val="0"/>
+          <w:sz w:val="20"/>
+          <w:szCs w:val="20"/>
+        </w:rPr>
+        <w:tab/>
+        <w:t xml:space="preserve">+ </w:t>
+      </w:r>
+      <w:r>
+        <w:rPr>
+          <w:rFonts w:ascii="Consolas" w:hAnsi="Consolas" w:cs="Consolas"/>
+          <w:color w:val="FFC600"/>
+          <w:kern w:val="0"/>
+          <w:sz w:val="20"/>
+          <w:szCs w:val="20"/>
+        </w:rPr>
+        <w:t>"\n # 7 - Julho;</w:t>
+      </w:r>
+      <w:r>
+        <w:rPr>
+          <w:rFonts w:ascii="Consolas" w:hAnsi="Consolas" w:cs="Consolas"/>
+          <w:color w:val="FFC600"/>
+          <w:kern w:val="0"/>
+          <w:sz w:val="20"/>
+          <w:szCs w:val="20"/>
+        </w:rPr>
+        <w:tab/>
+      </w:r>
+      <w:r>
+        <w:rPr>
+          <w:rFonts w:ascii="Consolas" w:hAnsi="Consolas" w:cs="Consolas"/>
+          <w:color w:val="FFC600"/>
+          <w:kern w:val="0"/>
+          <w:sz w:val="20"/>
+          <w:szCs w:val="20"/>
+        </w:rPr>
+        <w:tab/>
+        <w:t># 8 - Agosto;</w:t>
+      </w:r>
+      <w:r>
+        <w:rPr>
+          <w:rFonts w:ascii="Consolas" w:hAnsi="Consolas" w:cs="Consolas"/>
+          <w:color w:val="FFC600"/>
+          <w:kern w:val="0"/>
+          <w:sz w:val="20"/>
+          <w:szCs w:val="20"/>
+        </w:rPr>
+        <w:tab/>
+        <w:t># 9 - Setembro</w:t>
+      </w:r>
+      <w:r>
+        <w:rPr>
+          <w:rFonts w:ascii="Consolas" w:hAnsi="Consolas" w:cs="Consolas"/>
+          <w:color w:val="FFC600"/>
+          <w:kern w:val="0"/>
+          <w:sz w:val="20"/>
+          <w:szCs w:val="20"/>
+        </w:rPr>
+        <w:tab/>
+        <w:t>#"</w:t>
+      </w:r>
+    </w:p>
+    <w:p>
+      <w:pPr>
+        <w:autoSpaceDE w:val="0"/>
+        <w:autoSpaceDN w:val="0"/>
+        <w:adjustRightInd w:val="0"/>
+        <w:spacing w:after="0" w:line="240" w:lineRule="auto"/>
+        <w:rPr>
+          <w:rFonts w:ascii="Consolas" w:hAnsi="Consolas" w:cs="Consolas"/>
+          <w:kern w:val="0"/>
+          <w:sz w:val="20"/>
+          <w:szCs w:val="20"/>
+        </w:rPr>
+      </w:pPr>
+      <w:r>
+        <w:rPr>
+          <w:rFonts w:ascii="Consolas" w:hAnsi="Consolas" w:cs="Consolas"/>
+          <w:color w:val="D8D8D8"/>
+          <w:kern w:val="0"/>
+          <w:sz w:val="20"/>
+          <w:szCs w:val="20"/>
+        </w:rPr>
+        <w:tab/>
+        <w:t xml:space="preserve">+ </w:t>
+      </w:r>
+      <w:r>
+        <w:rPr>
+          <w:rFonts w:ascii="Consolas" w:hAnsi="Consolas" w:cs="Consolas"/>
+          <w:color w:val="FFC600"/>
+          <w:kern w:val="0"/>
+          <w:sz w:val="20"/>
+          <w:szCs w:val="20"/>
+        </w:rPr>
+        <w:t>"\n # 10 - Outubro;</w:t>
+      </w:r>
+      <w:r>
+        <w:rPr>
+          <w:rFonts w:ascii="Consolas" w:hAnsi="Consolas" w:cs="Consolas"/>
+          <w:color w:val="FFC600"/>
+          <w:kern w:val="0"/>
+          <w:sz w:val="20"/>
+          <w:szCs w:val="20"/>
+        </w:rPr>
+        <w:tab/>
+        <w:t># 11 - Novembro;</w:t>
+      </w:r>
+      <w:r>
+        <w:rPr>
+          <w:rFonts w:ascii="Consolas" w:hAnsi="Consolas" w:cs="Consolas"/>
+          <w:color w:val="FFC600"/>
+          <w:kern w:val="0"/>
+          <w:sz w:val="20"/>
+          <w:szCs w:val="20"/>
+        </w:rPr>
+        <w:tab/>
+        <w:t># 12 - Dezembro #"</w:t>
+      </w:r>
+    </w:p>
+    <w:p>
+      <w:pPr>
+        <w:autoSpaceDE w:val="0"/>
+        <w:autoSpaceDN w:val="0"/>
+        <w:adjustRightInd w:val="0"/>
+        <w:spacing w:after="0" w:line="240" w:lineRule="auto"/>
+        <w:rPr>
+          <w:rFonts w:ascii="Consolas" w:hAnsi="Consolas" w:cs="Consolas"/>
+          <w:kern w:val="0"/>
+          <w:sz w:val="20"/>
+          <w:szCs w:val="20"/>
+        </w:rPr>
+      </w:pPr>
+      <w:r>
+        <w:rPr>
+          <w:rFonts w:ascii="Consolas" w:hAnsi="Consolas" w:cs="Consolas"/>
+          <w:color w:val="D8D8D8"/>
+          <w:kern w:val="0"/>
+          <w:sz w:val="20"/>
+          <w:szCs w:val="20"/>
+        </w:rPr>
+        <w:tab/>
+        <w:t xml:space="preserve">+ </w:t>
+      </w:r>
+      <w:r>
+        <w:rPr>
+          <w:rFonts w:ascii="Consolas" w:hAnsi="Consolas" w:cs="Consolas"/>
+          <w:color w:val="FFC600"/>
+          <w:kern w:val="0"/>
+          <w:sz w:val="20"/>
+          <w:szCs w:val="20"/>
+        </w:rPr>
+        <w:t>"\n################################################################"</w:t>
+      </w:r>
+    </w:p>
+    <w:p>
+      <w:pPr>
+        <w:autoSpaceDE w:val="0"/>
+        <w:autoSpaceDN w:val="0"/>
+        <w:adjustRightInd w:val="0"/>
+        <w:spacing w:after="0" w:line="240" w:lineRule="auto"/>
+        <w:rPr>
+          <w:rFonts w:ascii="Consolas" w:hAnsi="Consolas" w:cs="Consolas"/>
+          <w:kern w:val="0"/>
+          <w:sz w:val="20"/>
+          <w:szCs w:val="20"/>
+        </w:rPr>
+      </w:pPr>
+      <w:r>
+        <w:rPr>
+          <w:rFonts w:ascii="Consolas" w:hAnsi="Consolas" w:cs="Consolas"/>
+          <w:color w:val="D8D8D8"/>
+          <w:kern w:val="0"/>
+          <w:sz w:val="20"/>
+          <w:szCs w:val="20"/>
+        </w:rPr>
+        <w:tab/>
+      </w:r>
+      <w:r>
+        <w:rPr>
+          <w:rFonts w:ascii="Consolas" w:hAnsi="Consolas" w:cs="Consolas"/>
+          <w:color w:val="D8D8D8"/>
+          <w:kern w:val="0"/>
+          <w:sz w:val="20"/>
+          <w:szCs w:val="20"/>
+        </w:rPr>
+        <w:tab/>
+        <w:t>);</w:t>
+      </w:r>
+    </w:p>
+    <w:p>
+      <w:pPr>
+        <w:autoSpaceDE w:val="0"/>
+        <w:autoSpaceDN w:val="0"/>
+        <w:adjustRightInd w:val="0"/>
+        <w:spacing w:after="0" w:line="240" w:lineRule="auto"/>
+        <w:rPr>
+          <w:rFonts w:ascii="Consolas" w:hAnsi="Consolas" w:cs="Consolas"/>
+          <w:kern w:val="0"/>
+          <w:sz w:val="20"/>
+          <w:szCs w:val="20"/>
+        </w:rPr>
+      </w:pPr>
+      <w:r>
+        <w:rPr>
+          <w:rFonts w:ascii="Consolas" w:hAnsi="Consolas" w:cs="Consolas"/>
+          <w:color w:val="D8D8D8"/>
+          <w:kern w:val="0"/>
+          <w:sz w:val="20"/>
+          <w:szCs w:val="20"/>
+        </w:rPr>
+        <w:tab/>
+      </w:r>
+      <w:r>
+        <w:rPr>
+          <w:rFonts w:ascii="Consolas" w:hAnsi="Consolas" w:cs="Consolas"/>
+          <w:color w:val="D8D8D8"/>
+          <w:kern w:val="0"/>
+          <w:sz w:val="20"/>
+          <w:szCs w:val="20"/>
+        </w:rPr>
+        <w:tab/>
+      </w:r>
+      <w:r>
+        <w:rPr>
+          <w:rFonts w:ascii="Consolas" w:hAnsi="Consolas" w:cs="Consolas"/>
+          <w:color w:val="79ABFF"/>
+          <w:kern w:val="0"/>
+          <w:sz w:val="20"/>
+          <w:szCs w:val="20"/>
+        </w:rPr>
+        <w:t>mes</w:t>
+      </w:r>
+      <w:r>
+        <w:rPr>
+          <w:rFonts w:ascii="Consolas" w:hAnsi="Consolas" w:cs="Consolas"/>
+          <w:color w:val="D8D8D8"/>
+          <w:kern w:val="0"/>
+          <w:sz w:val="20"/>
+          <w:szCs w:val="20"/>
+        </w:rPr>
+        <w:t xml:space="preserve"> = </w:t>
+      </w:r>
+      <w:r>
+        <w:rPr>
+          <w:rFonts w:ascii="Consolas" w:hAnsi="Consolas" w:cs="Consolas"/>
+          <w:color w:val="79ABFF"/>
+          <w:kern w:val="0"/>
+          <w:sz w:val="20"/>
+          <w:szCs w:val="20"/>
+        </w:rPr>
+        <w:t>leia</w:t>
+      </w:r>
+      <w:r>
+        <w:rPr>
+          <w:rFonts w:ascii="Consolas" w:hAnsi="Consolas" w:cs="Consolas"/>
+          <w:color w:val="D8D8D8"/>
+          <w:kern w:val="0"/>
+          <w:sz w:val="20"/>
+          <w:szCs w:val="20"/>
+        </w:rPr>
+        <w:t>.</w:t>
+      </w:r>
+      <w:r>
+        <w:rPr>
+          <w:rFonts w:ascii="Consolas" w:hAnsi="Consolas" w:cs="Consolas"/>
+          <w:color w:val="FFFFFF"/>
+          <w:kern w:val="0"/>
+          <w:sz w:val="20"/>
+          <w:szCs w:val="20"/>
+        </w:rPr>
+        <w:t>nextInt</w:t>
+      </w:r>
+      <w:r>
+        <w:rPr>
+          <w:rFonts w:ascii="Consolas" w:hAnsi="Consolas" w:cs="Consolas"/>
+          <w:color w:val="D8D8D8"/>
+          <w:kern w:val="0"/>
+          <w:sz w:val="20"/>
+          <w:szCs w:val="20"/>
+        </w:rPr>
+        <w:t>();</w:t>
+      </w:r>
+    </w:p>
+    <w:p>
+      <w:pPr>
+        <w:autoSpaceDE w:val="0"/>
+        <w:autoSpaceDN w:val="0"/>
+        <w:adjustRightInd w:val="0"/>
+        <w:spacing w:after="0" w:line="240" w:lineRule="auto"/>
+        <w:rPr>
+          <w:rFonts w:ascii="Consolas" w:hAnsi="Consolas" w:cs="Consolas"/>
+          <w:kern w:val="0"/>
+          <w:sz w:val="20"/>
+          <w:szCs w:val="20"/>
+          <w:lang w:val="en-US"/>
+        </w:rPr>
+      </w:pPr>
+      <w:r>
+        <w:rPr>
+          <w:rFonts w:ascii="Consolas" w:hAnsi="Consolas" w:cs="Consolas"/>
+          <w:color w:val="D8D8D8"/>
+          <w:kern w:val="0"/>
+          <w:sz w:val="20"/>
+          <w:szCs w:val="20"/>
+        </w:rPr>
+        <w:tab/>
+      </w:r>
+      <w:r>
+        <w:rPr>
+          <w:rFonts w:ascii="Consolas" w:hAnsi="Consolas" w:cs="Consolas"/>
+          <w:color w:val="D8D8D8"/>
+          <w:kern w:val="0"/>
+          <w:sz w:val="20"/>
+          <w:szCs w:val="20"/>
+        </w:rPr>
+        <w:tab/>
+      </w:r>
+      <w:r>
+        <w:rPr>
+          <w:rFonts w:ascii="Consolas" w:hAnsi="Consolas" w:cs="Consolas"/>
+          <w:color w:val="79ABFF"/>
+          <w:kern w:val="0"/>
+          <w:sz w:val="20"/>
+          <w:szCs w:val="20"/>
+          <w:lang w:val="en-US"/>
+        </w:rPr>
+        <w:t>leia</w:t>
+      </w:r>
+      <w:r>
+        <w:rPr>
+          <w:rFonts w:ascii="Consolas" w:hAnsi="Consolas" w:cs="Consolas"/>
+          <w:color w:val="D8D8D8"/>
+          <w:kern w:val="0"/>
+          <w:sz w:val="20"/>
+          <w:szCs w:val="20"/>
+          <w:lang w:val="en-US"/>
+        </w:rPr>
+        <w:t>.</w:t>
+      </w:r>
+      <w:r>
+        <w:rPr>
+          <w:rFonts w:ascii="Consolas" w:hAnsi="Consolas" w:cs="Consolas"/>
+          <w:color w:val="FFFFFF"/>
+          <w:kern w:val="0"/>
+          <w:sz w:val="20"/>
+          <w:szCs w:val="20"/>
+          <w:lang w:val="en-US"/>
+        </w:rPr>
+        <w:t>close</w:t>
+      </w:r>
+      <w:r>
+        <w:rPr>
+          <w:rFonts w:ascii="Consolas" w:hAnsi="Consolas" w:cs="Consolas"/>
+          <w:color w:val="D8D8D8"/>
+          <w:kern w:val="0"/>
+          <w:sz w:val="20"/>
+          <w:szCs w:val="20"/>
+          <w:lang w:val="en-US"/>
+        </w:rPr>
+        <w:t>();</w:t>
+      </w:r>
+    </w:p>
+    <w:p>
+      <w:pPr>
+        <w:autoSpaceDE w:val="0"/>
+        <w:autoSpaceDN w:val="0"/>
+        <w:adjustRightInd w:val="0"/>
+        <w:spacing w:after="0" w:line="240" w:lineRule="auto"/>
+        <w:rPr>
+          <w:rFonts w:ascii="Consolas" w:hAnsi="Consolas" w:cs="Consolas"/>
+          <w:kern w:val="0"/>
+          <w:sz w:val="20"/>
+          <w:szCs w:val="20"/>
+          <w:lang w:val="en-US"/>
+        </w:rPr>
+      </w:pPr>
+      <w:r>
+        <w:rPr>
+          <w:rFonts w:ascii="Consolas" w:hAnsi="Consolas" w:cs="Consolas"/>
+          <w:color w:val="D8D8D8"/>
+          <w:kern w:val="0"/>
+          <w:sz w:val="20"/>
+          <w:szCs w:val="20"/>
+          <w:lang w:val="en-US"/>
+        </w:rPr>
+        <w:tab/>
+      </w:r>
+      <w:r>
+        <w:rPr>
+          <w:rFonts w:ascii="Consolas" w:hAnsi="Consolas" w:cs="Consolas"/>
+          <w:color w:val="D8D8D8"/>
+          <w:kern w:val="0"/>
+          <w:sz w:val="20"/>
+          <w:szCs w:val="20"/>
+          <w:lang w:val="en-US"/>
+        </w:rPr>
+        <w:tab/>
+      </w:r>
+    </w:p>
+    <w:p>
+      <w:pPr>
+        <w:autoSpaceDE w:val="0"/>
+        <w:autoSpaceDN w:val="0"/>
+        <w:adjustRightInd w:val="0"/>
+        <w:spacing w:after="0" w:line="240" w:lineRule="auto"/>
+        <w:rPr>
+          <w:rFonts w:ascii="Consolas" w:hAnsi="Consolas" w:cs="Consolas"/>
+          <w:kern w:val="0"/>
+          <w:sz w:val="20"/>
+          <w:szCs w:val="20"/>
+          <w:lang w:val="en-US"/>
+        </w:rPr>
+      </w:pPr>
+      <w:r>
+        <w:rPr>
+          <w:rFonts w:ascii="Consolas" w:hAnsi="Consolas" w:cs="Consolas"/>
+          <w:color w:val="D8D8D8"/>
+          <w:kern w:val="0"/>
+          <w:sz w:val="20"/>
+          <w:szCs w:val="20"/>
+          <w:lang w:val="en-US"/>
+        </w:rPr>
+        <w:tab/>
+      </w:r>
+      <w:r>
+        <w:rPr>
+          <w:rFonts w:ascii="Consolas" w:hAnsi="Consolas" w:cs="Consolas"/>
+          <w:color w:val="D8D8D8"/>
+          <w:kern w:val="0"/>
+          <w:sz w:val="20"/>
+          <w:szCs w:val="20"/>
+          <w:lang w:val="en-US"/>
+        </w:rPr>
+        <w:tab/>
+      </w:r>
+      <w:r>
+        <w:rPr>
+          <w:rFonts w:ascii="Consolas" w:hAnsi="Consolas" w:cs="Consolas"/>
+          <w:color w:val="8DCBE2"/>
+          <w:kern w:val="0"/>
+          <w:sz w:val="20"/>
+          <w:szCs w:val="20"/>
+          <w:lang w:val="en-US"/>
+        </w:rPr>
+        <w:t>switch</w:t>
+      </w:r>
+      <w:r>
+        <w:rPr>
+          <w:rFonts w:ascii="Consolas" w:hAnsi="Consolas" w:cs="Consolas"/>
+          <w:color w:val="D8D8D8"/>
+          <w:kern w:val="0"/>
+          <w:sz w:val="20"/>
+          <w:szCs w:val="20"/>
+          <w:lang w:val="en-US"/>
+        </w:rPr>
+        <w:t xml:space="preserve"> (</w:t>
+      </w:r>
+      <w:r>
+        <w:rPr>
+          <w:rFonts w:ascii="Consolas" w:hAnsi="Consolas" w:cs="Consolas"/>
+          <w:color w:val="79ABFF"/>
+          <w:kern w:val="0"/>
+          <w:sz w:val="20"/>
+          <w:szCs w:val="20"/>
+          <w:lang w:val="en-US"/>
+        </w:rPr>
+        <w:t>mes</w:t>
+      </w:r>
+      <w:r>
+        <w:rPr>
+          <w:rFonts w:ascii="Consolas" w:hAnsi="Consolas" w:cs="Consolas"/>
+          <w:color w:val="D8D8D8"/>
+          <w:kern w:val="0"/>
+          <w:sz w:val="20"/>
+          <w:szCs w:val="20"/>
+          <w:lang w:val="en-US"/>
+        </w:rPr>
+        <w:t>) {</w:t>
+      </w:r>
+    </w:p>
+    <w:p>
+      <w:pPr>
+        <w:autoSpaceDE w:val="0"/>
+        <w:autoSpaceDN w:val="0"/>
+        <w:adjustRightInd w:val="0"/>
+        <w:spacing w:after="0" w:line="240" w:lineRule="auto"/>
+        <w:rPr>
+          <w:rFonts w:ascii="Consolas" w:hAnsi="Consolas" w:cs="Consolas"/>
+          <w:kern w:val="0"/>
+          <w:sz w:val="20"/>
+          <w:szCs w:val="20"/>
+          <w:lang w:val="en-US"/>
+        </w:rPr>
+      </w:pPr>
+      <w:r>
+        <w:rPr>
+          <w:rFonts w:ascii="Consolas" w:hAnsi="Consolas" w:cs="Consolas"/>
+          <w:color w:val="D8D8D8"/>
+          <w:kern w:val="0"/>
+          <w:sz w:val="20"/>
+          <w:szCs w:val="20"/>
+          <w:lang w:val="en-US"/>
+        </w:rPr>
+        <w:tab/>
+      </w:r>
+      <w:r>
+        <w:rPr>
+          <w:rFonts w:ascii="Consolas" w:hAnsi="Consolas" w:cs="Consolas"/>
+          <w:color w:val="D8D8D8"/>
+          <w:kern w:val="0"/>
+          <w:sz w:val="20"/>
+          <w:szCs w:val="20"/>
+          <w:lang w:val="en-US"/>
+        </w:rPr>
+        <w:tab/>
+      </w:r>
+      <w:r>
+        <w:rPr>
+          <w:rFonts w:ascii="Consolas" w:hAnsi="Consolas" w:cs="Consolas"/>
+          <w:color w:val="D8D8D8"/>
+          <w:kern w:val="0"/>
+          <w:sz w:val="20"/>
+          <w:szCs w:val="20"/>
+          <w:lang w:val="en-US"/>
+        </w:rPr>
+        <w:tab/>
+      </w:r>
+      <w:r>
+        <w:rPr>
+          <w:rFonts w:ascii="Consolas" w:hAnsi="Consolas" w:cs="Consolas"/>
+          <w:color w:val="8DCBE2"/>
+          <w:kern w:val="0"/>
+          <w:sz w:val="20"/>
+          <w:szCs w:val="20"/>
+          <w:lang w:val="en-US"/>
+        </w:rPr>
+        <w:t>case</w:t>
+      </w:r>
+      <w:r>
+        <w:rPr>
+          <w:rFonts w:ascii="Consolas" w:hAnsi="Consolas" w:cs="Consolas"/>
+          <w:color w:val="D8D8D8"/>
+          <w:kern w:val="0"/>
+          <w:sz w:val="20"/>
+          <w:szCs w:val="20"/>
+          <w:lang w:val="en-US"/>
+        </w:rPr>
+        <w:t xml:space="preserve"> </w:t>
+      </w:r>
+      <w:r>
+        <w:rPr>
+          <w:rFonts w:ascii="Consolas" w:hAnsi="Consolas" w:cs="Consolas"/>
+          <w:color w:val="7FB347"/>
+          <w:kern w:val="0"/>
+          <w:sz w:val="20"/>
+          <w:szCs w:val="20"/>
+          <w:lang w:val="en-US"/>
+        </w:rPr>
+        <w:t>1</w:t>
+      </w:r>
+      <w:r>
+        <w:rPr>
+          <w:rFonts w:ascii="Consolas" w:hAnsi="Consolas" w:cs="Consolas"/>
+          <w:color w:val="D8D8D8"/>
+          <w:kern w:val="0"/>
+          <w:sz w:val="20"/>
+          <w:szCs w:val="20"/>
+          <w:lang w:val="en-US"/>
+        </w:rPr>
+        <w:t>: {</w:t>
+      </w:r>
+    </w:p>
+    <w:p>
+      <w:pPr>
+        <w:autoSpaceDE w:val="0"/>
+        <w:autoSpaceDN w:val="0"/>
+        <w:adjustRightInd w:val="0"/>
+        <w:spacing w:after="0" w:line="240" w:lineRule="auto"/>
+        <w:rPr>
+          <w:rFonts w:ascii="Consolas" w:hAnsi="Consolas" w:cs="Consolas"/>
+          <w:kern w:val="0"/>
+          <w:sz w:val="20"/>
+          <w:szCs w:val="20"/>
+        </w:rPr>
+      </w:pPr>
+      <w:r>
+        <w:rPr>
+          <w:rFonts w:ascii="Consolas" w:hAnsi="Consolas" w:cs="Consolas"/>
+          <w:color w:val="D8D8D8"/>
+          <w:kern w:val="0"/>
+          <w:sz w:val="20"/>
+          <w:szCs w:val="20"/>
+          <w:lang w:val="en-US"/>
+        </w:rPr>
+        <w:tab/>
+      </w:r>
+      <w:r>
+        <w:rPr>
+          <w:rFonts w:ascii="Consolas" w:hAnsi="Consolas" w:cs="Consolas"/>
+          <w:color w:val="D8D8D8"/>
+          <w:kern w:val="0"/>
+          <w:sz w:val="20"/>
+          <w:szCs w:val="20"/>
+          <w:lang w:val="en-US"/>
+        </w:rPr>
+        <w:tab/>
+      </w:r>
+      <w:r>
+        <w:rPr>
+          <w:rFonts w:ascii="Consolas" w:hAnsi="Consolas" w:cs="Consolas"/>
+          <w:color w:val="D8D8D8"/>
+          <w:kern w:val="0"/>
+          <w:sz w:val="20"/>
+          <w:szCs w:val="20"/>
+          <w:lang w:val="en-US"/>
+        </w:rPr>
+        <w:tab/>
+      </w:r>
+      <w:r>
+        <w:rPr>
+          <w:rFonts w:ascii="Consolas" w:hAnsi="Consolas" w:cs="Consolas"/>
+          <w:color w:val="D8D8D8"/>
+          <w:kern w:val="0"/>
+          <w:sz w:val="20"/>
+          <w:szCs w:val="20"/>
+          <w:lang w:val="en-US"/>
+        </w:rPr>
+        <w:tab/>
+      </w:r>
+      <w:r>
+        <w:rPr>
+          <w:rFonts w:ascii="Consolas" w:hAnsi="Consolas" w:cs="Consolas"/>
+          <w:color w:val="79ABFF"/>
+          <w:kern w:val="0"/>
+          <w:sz w:val="20"/>
+          <w:szCs w:val="20"/>
+        </w:rPr>
+        <w:t>nomeMes</w:t>
+      </w:r>
+      <w:r>
+        <w:rPr>
+          <w:rFonts w:ascii="Consolas" w:hAnsi="Consolas" w:cs="Consolas"/>
+          <w:color w:val="D8D8D8"/>
+          <w:kern w:val="0"/>
+          <w:sz w:val="20"/>
+          <w:szCs w:val="20"/>
+        </w:rPr>
+        <w:t xml:space="preserve"> = </w:t>
+      </w:r>
+      <w:r>
+        <w:rPr>
+          <w:rFonts w:ascii="Consolas" w:hAnsi="Consolas" w:cs="Consolas"/>
+          <w:color w:val="FFC600"/>
+          <w:kern w:val="0"/>
+          <w:sz w:val="20"/>
+          <w:szCs w:val="20"/>
+        </w:rPr>
+        <w:t>"Janeiro"</w:t>
+      </w:r>
+      <w:r>
+        <w:rPr>
+          <w:rFonts w:ascii="Consolas" w:hAnsi="Consolas" w:cs="Consolas"/>
+          <w:color w:val="D8D8D8"/>
+          <w:kern w:val="0"/>
+          <w:sz w:val="20"/>
+          <w:szCs w:val="20"/>
+        </w:rPr>
+        <w:t>;</w:t>
+      </w:r>
+    </w:p>
+    <w:p>
+      <w:pPr>
+        <w:autoSpaceDE w:val="0"/>
+        <w:autoSpaceDN w:val="0"/>
+        <w:adjustRightInd w:val="0"/>
+        <w:spacing w:after="0" w:line="240" w:lineRule="auto"/>
+        <w:rPr>
+          <w:rFonts w:ascii="Consolas" w:hAnsi="Consolas" w:cs="Consolas"/>
+          <w:kern w:val="0"/>
+          <w:sz w:val="20"/>
+          <w:szCs w:val="20"/>
+        </w:rPr>
+      </w:pPr>
+      <w:r>
+        <w:rPr>
+          <w:rFonts w:ascii="Consolas" w:hAnsi="Consolas" w:cs="Consolas"/>
+          <w:color w:val="D8D8D8"/>
+          <w:kern w:val="0"/>
+          <w:sz w:val="20"/>
+          <w:szCs w:val="20"/>
+        </w:rPr>
+        <w:tab/>
+      </w:r>
+      <w:r>
+        <w:rPr>
+          <w:rFonts w:ascii="Consolas" w:hAnsi="Consolas" w:cs="Consolas"/>
+          <w:color w:val="D8D8D8"/>
+          <w:kern w:val="0"/>
+          <w:sz w:val="20"/>
+          <w:szCs w:val="20"/>
+        </w:rPr>
+        <w:tab/>
+      </w:r>
+      <w:r>
+        <w:rPr>
+          <w:rFonts w:ascii="Consolas" w:hAnsi="Consolas" w:cs="Consolas"/>
+          <w:color w:val="D8D8D8"/>
+          <w:kern w:val="0"/>
+          <w:sz w:val="20"/>
+          <w:szCs w:val="20"/>
+        </w:rPr>
+        <w:tab/>
+      </w:r>
+      <w:r>
+        <w:rPr>
+          <w:rFonts w:ascii="Consolas" w:hAnsi="Consolas" w:cs="Consolas"/>
+          <w:color w:val="D8D8D8"/>
+          <w:kern w:val="0"/>
+          <w:sz w:val="20"/>
+          <w:szCs w:val="20"/>
+        </w:rPr>
+        <w:tab/>
+      </w:r>
+      <w:r>
+        <w:rPr>
+          <w:rFonts w:ascii="Consolas" w:hAnsi="Consolas" w:cs="Consolas"/>
+          <w:color w:val="8DCBE2"/>
+          <w:kern w:val="0"/>
+          <w:sz w:val="20"/>
+          <w:szCs w:val="20"/>
+        </w:rPr>
+        <w:t>break</w:t>
+      </w:r>
+      <w:r>
+        <w:rPr>
+          <w:rFonts w:ascii="Consolas" w:hAnsi="Consolas" w:cs="Consolas"/>
+          <w:color w:val="D8D8D8"/>
+          <w:kern w:val="0"/>
+          <w:sz w:val="20"/>
+          <w:szCs w:val="20"/>
+        </w:rPr>
+        <w:t>;</w:t>
+      </w:r>
+    </w:p>
+    <w:p>
+      <w:pPr>
+        <w:autoSpaceDE w:val="0"/>
+        <w:autoSpaceDN w:val="0"/>
+        <w:adjustRightInd w:val="0"/>
+        <w:spacing w:after="0" w:line="240" w:lineRule="auto"/>
+        <w:rPr>
+          <w:rFonts w:ascii="Consolas" w:hAnsi="Consolas" w:cs="Consolas"/>
+          <w:kern w:val="0"/>
+          <w:sz w:val="20"/>
+          <w:szCs w:val="20"/>
+        </w:rPr>
+      </w:pPr>
+      <w:r>
+        <w:rPr>
+          <w:rFonts w:ascii="Consolas" w:hAnsi="Consolas" w:cs="Consolas"/>
+          <w:color w:val="D8D8D8"/>
+          <w:kern w:val="0"/>
+          <w:sz w:val="20"/>
+          <w:szCs w:val="20"/>
+        </w:rPr>
+        <w:tab/>
+      </w:r>
+      <w:r>
+        <w:rPr>
+          <w:rFonts w:ascii="Consolas" w:hAnsi="Consolas" w:cs="Consolas"/>
+          <w:color w:val="D8D8D8"/>
+          <w:kern w:val="0"/>
+          <w:sz w:val="20"/>
+          <w:szCs w:val="20"/>
+        </w:rPr>
+        <w:tab/>
+      </w:r>
+      <w:r>
+        <w:rPr>
+          <w:rFonts w:ascii="Consolas" w:hAnsi="Consolas" w:cs="Consolas"/>
+          <w:color w:val="D8D8D8"/>
+          <w:kern w:val="0"/>
+          <w:sz w:val="20"/>
+          <w:szCs w:val="20"/>
+        </w:rPr>
+        <w:tab/>
+        <w:t>}</w:t>
+      </w:r>
+    </w:p>
+    <w:p>
+      <w:pPr>
+        <w:autoSpaceDE w:val="0"/>
+        <w:autoSpaceDN w:val="0"/>
+        <w:adjustRightInd w:val="0"/>
+        <w:spacing w:after="0" w:line="240" w:lineRule="auto"/>
+        <w:rPr>
+          <w:rFonts w:ascii="Consolas" w:hAnsi="Consolas" w:cs="Consolas"/>
+          <w:kern w:val="0"/>
+          <w:sz w:val="20"/>
+          <w:szCs w:val="20"/>
+        </w:rPr>
+      </w:pPr>
+      <w:r>
+        <w:rPr>
+          <w:rFonts w:ascii="Consolas" w:hAnsi="Consolas" w:cs="Consolas"/>
+          <w:color w:val="D8D8D8"/>
+          <w:kern w:val="0"/>
+          <w:sz w:val="20"/>
+          <w:szCs w:val="20"/>
+        </w:rPr>
+        <w:tab/>
+      </w:r>
+      <w:r>
+        <w:rPr>
+          <w:rFonts w:ascii="Consolas" w:hAnsi="Consolas" w:cs="Consolas"/>
+          <w:color w:val="D8D8D8"/>
+          <w:kern w:val="0"/>
+          <w:sz w:val="20"/>
+          <w:szCs w:val="20"/>
+        </w:rPr>
+        <w:tab/>
+      </w:r>
+      <w:r>
+        <w:rPr>
+          <w:rFonts w:ascii="Consolas" w:hAnsi="Consolas" w:cs="Consolas"/>
+          <w:color w:val="D8D8D8"/>
+          <w:kern w:val="0"/>
+          <w:sz w:val="20"/>
+          <w:szCs w:val="20"/>
+        </w:rPr>
+        <w:tab/>
+      </w:r>
+      <w:r>
+        <w:rPr>
+          <w:rFonts w:ascii="Consolas" w:hAnsi="Consolas" w:cs="Consolas"/>
+          <w:color w:val="8DCBE2"/>
+          <w:kern w:val="0"/>
+          <w:sz w:val="20"/>
+          <w:szCs w:val="20"/>
+        </w:rPr>
+        <w:t>case</w:t>
+      </w:r>
+      <w:r>
+        <w:rPr>
+          <w:rFonts w:ascii="Consolas" w:hAnsi="Consolas" w:cs="Consolas"/>
+          <w:color w:val="D8D8D8"/>
+          <w:kern w:val="0"/>
+          <w:sz w:val="20"/>
+          <w:szCs w:val="20"/>
+        </w:rPr>
+        <w:t xml:space="preserve"> </w:t>
+      </w:r>
+      <w:r>
+        <w:rPr>
+          <w:rFonts w:ascii="Consolas" w:hAnsi="Consolas" w:cs="Consolas"/>
+          <w:color w:val="7FB347"/>
+          <w:kern w:val="0"/>
+          <w:sz w:val="20"/>
+          <w:szCs w:val="20"/>
+        </w:rPr>
+        <w:t>2</w:t>
+      </w:r>
+      <w:r>
+        <w:rPr>
+          <w:rFonts w:ascii="Consolas" w:hAnsi="Consolas" w:cs="Consolas"/>
+          <w:color w:val="D8D8D8"/>
+          <w:kern w:val="0"/>
+          <w:sz w:val="20"/>
+          <w:szCs w:val="20"/>
+        </w:rPr>
+        <w:t>: {</w:t>
+      </w:r>
+    </w:p>
+    <w:p>
+      <w:pPr>
+        <w:autoSpaceDE w:val="0"/>
+        <w:autoSpaceDN w:val="0"/>
+        <w:adjustRightInd w:val="0"/>
+        <w:spacing w:after="0" w:line="240" w:lineRule="auto"/>
+        <w:rPr>
+          <w:rFonts w:ascii="Consolas" w:hAnsi="Consolas" w:cs="Consolas"/>
+          <w:kern w:val="0"/>
+          <w:sz w:val="20"/>
+          <w:szCs w:val="20"/>
+        </w:rPr>
+      </w:pPr>
+      <w:r>
+        <w:rPr>
+          <w:rFonts w:ascii="Consolas" w:hAnsi="Consolas" w:cs="Consolas"/>
+          <w:color w:val="D8D8D8"/>
+          <w:kern w:val="0"/>
+          <w:sz w:val="20"/>
+          <w:szCs w:val="20"/>
+        </w:rPr>
+        <w:tab/>
+      </w:r>
+      <w:r>
+        <w:rPr>
+          <w:rFonts w:ascii="Consolas" w:hAnsi="Consolas" w:cs="Consolas"/>
+          <w:color w:val="D8D8D8"/>
+          <w:kern w:val="0"/>
+          <w:sz w:val="20"/>
+          <w:szCs w:val="20"/>
+        </w:rPr>
+        <w:tab/>
+      </w:r>
+      <w:r>
+        <w:rPr>
+          <w:rFonts w:ascii="Consolas" w:hAnsi="Consolas" w:cs="Consolas"/>
+          <w:color w:val="D8D8D8"/>
+          <w:kern w:val="0"/>
+          <w:sz w:val="20"/>
+          <w:szCs w:val="20"/>
+        </w:rPr>
+        <w:tab/>
+      </w:r>
+      <w:r>
+        <w:rPr>
+          <w:rFonts w:ascii="Consolas" w:hAnsi="Consolas" w:cs="Consolas"/>
+          <w:color w:val="D8D8D8"/>
+          <w:kern w:val="0"/>
+          <w:sz w:val="20"/>
+          <w:szCs w:val="20"/>
+        </w:rPr>
+        <w:tab/>
+      </w:r>
+      <w:r>
+        <w:rPr>
+          <w:rFonts w:ascii="Consolas" w:hAnsi="Consolas" w:cs="Consolas"/>
+          <w:color w:val="79ABFF"/>
+          <w:kern w:val="0"/>
+          <w:sz w:val="20"/>
+          <w:szCs w:val="20"/>
+        </w:rPr>
+        <w:t>nomeMes</w:t>
+      </w:r>
+      <w:r>
+        <w:rPr>
+          <w:rFonts w:ascii="Consolas" w:hAnsi="Consolas" w:cs="Consolas"/>
+          <w:color w:val="D8D8D8"/>
+          <w:kern w:val="0"/>
+          <w:sz w:val="20"/>
+          <w:szCs w:val="20"/>
+        </w:rPr>
+        <w:t xml:space="preserve"> = </w:t>
+      </w:r>
+      <w:r>
+        <w:rPr>
+          <w:rFonts w:ascii="Consolas" w:hAnsi="Consolas" w:cs="Consolas"/>
+          <w:color w:val="FFC600"/>
+          <w:kern w:val="0"/>
+          <w:sz w:val="20"/>
+          <w:szCs w:val="20"/>
+        </w:rPr>
+        <w:t>"Fevereiro"</w:t>
+      </w:r>
+      <w:r>
+        <w:rPr>
+          <w:rFonts w:ascii="Consolas" w:hAnsi="Consolas" w:cs="Consolas"/>
+          <w:color w:val="D8D8D8"/>
+          <w:kern w:val="0"/>
+          <w:sz w:val="20"/>
+          <w:szCs w:val="20"/>
+        </w:rPr>
+        <w:t>;</w:t>
+      </w:r>
+    </w:p>
+    <w:p>
+      <w:pPr>
+        <w:autoSpaceDE w:val="0"/>
+        <w:autoSpaceDN w:val="0"/>
+        <w:adjustRightInd w:val="0"/>
+        <w:spacing w:after="0" w:line="240" w:lineRule="auto"/>
+        <w:rPr>
+          <w:rFonts w:ascii="Consolas" w:hAnsi="Consolas" w:cs="Consolas"/>
+          <w:kern w:val="0"/>
+          <w:sz w:val="20"/>
+          <w:szCs w:val="20"/>
+          <w:lang w:val="en-US"/>
+        </w:rPr>
+      </w:pPr>
+      <w:r>
+        <w:rPr>
+          <w:rFonts w:ascii="Consolas" w:hAnsi="Consolas" w:cs="Consolas"/>
+          <w:color w:val="D8D8D8"/>
+          <w:kern w:val="0"/>
+          <w:sz w:val="20"/>
+          <w:szCs w:val="20"/>
+        </w:rPr>
+        <w:tab/>
+      </w:r>
+      <w:r>
+        <w:rPr>
+          <w:rFonts w:ascii="Consolas" w:hAnsi="Consolas" w:cs="Consolas"/>
+          <w:color w:val="D8D8D8"/>
+          <w:kern w:val="0"/>
+          <w:sz w:val="20"/>
+          <w:szCs w:val="20"/>
+        </w:rPr>
+        <w:tab/>
+      </w:r>
+      <w:r>
+        <w:rPr>
+          <w:rFonts w:ascii="Consolas" w:hAnsi="Consolas" w:cs="Consolas"/>
+          <w:color w:val="D8D8D8"/>
+          <w:kern w:val="0"/>
+          <w:sz w:val="20"/>
+          <w:szCs w:val="20"/>
+        </w:rPr>
+        <w:tab/>
+      </w:r>
+      <w:r>
+        <w:rPr>
+          <w:rFonts w:ascii="Consolas" w:hAnsi="Consolas" w:cs="Consolas"/>
+          <w:color w:val="D8D8D8"/>
+          <w:kern w:val="0"/>
+          <w:sz w:val="20"/>
+          <w:szCs w:val="20"/>
+        </w:rPr>
+        <w:tab/>
+      </w:r>
+      <w:r>
+        <w:rPr>
+          <w:rFonts w:ascii="Consolas" w:hAnsi="Consolas" w:cs="Consolas"/>
+          <w:color w:val="8DCBE2"/>
+          <w:kern w:val="0"/>
+          <w:sz w:val="20"/>
+          <w:szCs w:val="20"/>
+          <w:lang w:val="en-US"/>
+        </w:rPr>
+        <w:t>break</w:t>
+      </w:r>
+      <w:r>
+        <w:rPr>
+          <w:rFonts w:ascii="Consolas" w:hAnsi="Consolas" w:cs="Consolas"/>
+          <w:color w:val="D8D8D8"/>
+          <w:kern w:val="0"/>
+          <w:sz w:val="20"/>
+          <w:szCs w:val="20"/>
+          <w:lang w:val="en-US"/>
+        </w:rPr>
+        <w:t>;</w:t>
+      </w:r>
+      <w:r>
+        <w:rPr>
+          <w:rFonts w:ascii="Consolas" w:hAnsi="Consolas" w:cs="Consolas"/>
+          <w:color w:val="D8D8D8"/>
+          <w:kern w:val="0"/>
+          <w:sz w:val="20"/>
+          <w:szCs w:val="20"/>
+          <w:lang w:val="en-US"/>
+        </w:rPr>
+        <w:tab/>
+      </w:r>
+      <w:r>
+        <w:rPr>
+          <w:rFonts w:ascii="Consolas" w:hAnsi="Consolas" w:cs="Consolas"/>
+          <w:color w:val="D8D8D8"/>
+          <w:kern w:val="0"/>
+          <w:sz w:val="20"/>
+          <w:szCs w:val="20"/>
+          <w:lang w:val="en-US"/>
+        </w:rPr>
+        <w:tab/>
+      </w:r>
+      <w:r>
+        <w:rPr>
+          <w:rFonts w:ascii="Consolas" w:hAnsi="Consolas" w:cs="Consolas"/>
+          <w:color w:val="D8D8D8"/>
+          <w:kern w:val="0"/>
+          <w:sz w:val="20"/>
+          <w:szCs w:val="20"/>
+          <w:lang w:val="en-US"/>
+        </w:rPr>
+        <w:tab/>
+      </w:r>
+    </w:p>
+    <w:p>
+      <w:pPr>
+        <w:autoSpaceDE w:val="0"/>
+        <w:autoSpaceDN w:val="0"/>
+        <w:adjustRightInd w:val="0"/>
+        <w:spacing w:after="0" w:line="240" w:lineRule="auto"/>
+        <w:rPr>
+          <w:rFonts w:ascii="Consolas" w:hAnsi="Consolas" w:cs="Consolas"/>
+          <w:kern w:val="0"/>
+          <w:sz w:val="20"/>
+          <w:szCs w:val="20"/>
+          <w:lang w:val="en-US"/>
+        </w:rPr>
+      </w:pPr>
+      <w:r>
+        <w:rPr>
+          <w:rFonts w:ascii="Consolas" w:hAnsi="Consolas" w:cs="Consolas"/>
+          <w:color w:val="D8D8D8"/>
+          <w:kern w:val="0"/>
+          <w:sz w:val="20"/>
+          <w:szCs w:val="20"/>
+          <w:lang w:val="en-US"/>
+        </w:rPr>
+        <w:tab/>
+      </w:r>
+      <w:r>
+        <w:rPr>
+          <w:rFonts w:ascii="Consolas" w:hAnsi="Consolas" w:cs="Consolas"/>
+          <w:color w:val="D8D8D8"/>
+          <w:kern w:val="0"/>
+          <w:sz w:val="20"/>
+          <w:szCs w:val="20"/>
+          <w:lang w:val="en-US"/>
+        </w:rPr>
+        <w:tab/>
+      </w:r>
+      <w:r>
+        <w:rPr>
+          <w:rFonts w:ascii="Consolas" w:hAnsi="Consolas" w:cs="Consolas"/>
+          <w:color w:val="D8D8D8"/>
+          <w:kern w:val="0"/>
+          <w:sz w:val="20"/>
+          <w:szCs w:val="20"/>
+          <w:lang w:val="en-US"/>
+        </w:rPr>
+        <w:tab/>
+        <w:t>}</w:t>
+      </w:r>
+    </w:p>
+    <w:p>
+      <w:pPr>
+        <w:autoSpaceDE w:val="0"/>
+        <w:autoSpaceDN w:val="0"/>
+        <w:adjustRightInd w:val="0"/>
+        <w:spacing w:after="0" w:line="240" w:lineRule="auto"/>
+        <w:rPr>
+          <w:rFonts w:ascii="Consolas" w:hAnsi="Consolas" w:cs="Consolas"/>
+          <w:kern w:val="0"/>
+          <w:sz w:val="20"/>
+          <w:szCs w:val="20"/>
+          <w:lang w:val="en-US"/>
+        </w:rPr>
+      </w:pPr>
+      <w:r>
+        <w:rPr>
+          <w:rFonts w:ascii="Consolas" w:hAnsi="Consolas" w:cs="Consolas"/>
+          <w:color w:val="D8D8D8"/>
+          <w:kern w:val="0"/>
+          <w:sz w:val="20"/>
+          <w:szCs w:val="20"/>
+          <w:lang w:val="en-US"/>
+        </w:rPr>
+        <w:tab/>
+      </w:r>
+      <w:r>
+        <w:rPr>
+          <w:rFonts w:ascii="Consolas" w:hAnsi="Consolas" w:cs="Consolas"/>
+          <w:color w:val="D8D8D8"/>
+          <w:kern w:val="0"/>
+          <w:sz w:val="20"/>
+          <w:szCs w:val="20"/>
+          <w:lang w:val="en-US"/>
+        </w:rPr>
+        <w:tab/>
+      </w:r>
+      <w:r>
+        <w:rPr>
+          <w:rFonts w:ascii="Consolas" w:hAnsi="Consolas" w:cs="Consolas"/>
+          <w:color w:val="D8D8D8"/>
+          <w:kern w:val="0"/>
+          <w:sz w:val="20"/>
+          <w:szCs w:val="20"/>
+          <w:lang w:val="en-US"/>
+        </w:rPr>
+        <w:tab/>
+      </w:r>
+      <w:r>
+        <w:rPr>
+          <w:rFonts w:ascii="Consolas" w:hAnsi="Consolas" w:cs="Consolas"/>
+          <w:color w:val="8DCBE2"/>
+          <w:kern w:val="0"/>
+          <w:sz w:val="20"/>
+          <w:szCs w:val="20"/>
+          <w:lang w:val="en-US"/>
+        </w:rPr>
+        <w:t>case</w:t>
+      </w:r>
+      <w:r>
+        <w:rPr>
+          <w:rFonts w:ascii="Consolas" w:hAnsi="Consolas" w:cs="Consolas"/>
+          <w:color w:val="D8D8D8"/>
+          <w:kern w:val="0"/>
+          <w:sz w:val="20"/>
+          <w:szCs w:val="20"/>
+          <w:lang w:val="en-US"/>
+        </w:rPr>
+        <w:t xml:space="preserve"> </w:t>
+      </w:r>
+      <w:r>
+        <w:rPr>
+          <w:rFonts w:ascii="Consolas" w:hAnsi="Consolas" w:cs="Consolas"/>
+          <w:color w:val="7FB347"/>
+          <w:kern w:val="0"/>
+          <w:sz w:val="20"/>
+          <w:szCs w:val="20"/>
+          <w:lang w:val="en-US"/>
+        </w:rPr>
+        <w:t>3</w:t>
+      </w:r>
+      <w:r>
+        <w:rPr>
+          <w:rFonts w:ascii="Consolas" w:hAnsi="Consolas" w:cs="Consolas"/>
+          <w:color w:val="D8D8D8"/>
+          <w:kern w:val="0"/>
+          <w:sz w:val="20"/>
+          <w:szCs w:val="20"/>
+          <w:lang w:val="en-US"/>
+        </w:rPr>
+        <w:t>: {</w:t>
+      </w:r>
+    </w:p>
+    <w:p>
+      <w:pPr>
+        <w:autoSpaceDE w:val="0"/>
+        <w:autoSpaceDN w:val="0"/>
+        <w:adjustRightInd w:val="0"/>
+        <w:spacing w:after="0" w:line="240" w:lineRule="auto"/>
+        <w:rPr>
+          <w:rFonts w:ascii="Consolas" w:hAnsi="Consolas" w:cs="Consolas"/>
+          <w:kern w:val="0"/>
+          <w:sz w:val="20"/>
+          <w:szCs w:val="20"/>
+          <w:lang w:val="en-US"/>
+        </w:rPr>
+      </w:pPr>
+      <w:r>
+        <w:rPr>
+          <w:rFonts w:ascii="Consolas" w:hAnsi="Consolas" w:cs="Consolas"/>
+          <w:color w:val="D8D8D8"/>
+          <w:kern w:val="0"/>
+          <w:sz w:val="20"/>
+          <w:szCs w:val="20"/>
+          <w:lang w:val="en-US"/>
+        </w:rPr>
+        <w:tab/>
+      </w:r>
+      <w:r>
+        <w:rPr>
+          <w:rFonts w:ascii="Consolas" w:hAnsi="Consolas" w:cs="Consolas"/>
+          <w:color w:val="D8D8D8"/>
+          <w:kern w:val="0"/>
+          <w:sz w:val="20"/>
+          <w:szCs w:val="20"/>
+          <w:lang w:val="en-US"/>
+        </w:rPr>
+        <w:tab/>
+      </w:r>
+      <w:r>
+        <w:rPr>
+          <w:rFonts w:ascii="Consolas" w:hAnsi="Consolas" w:cs="Consolas"/>
+          <w:color w:val="D8D8D8"/>
+          <w:kern w:val="0"/>
+          <w:sz w:val="20"/>
+          <w:szCs w:val="20"/>
+          <w:lang w:val="en-US"/>
+        </w:rPr>
+        <w:tab/>
+      </w:r>
+      <w:r>
+        <w:rPr>
+          <w:rFonts w:ascii="Consolas" w:hAnsi="Consolas" w:cs="Consolas"/>
+          <w:color w:val="D8D8D8"/>
+          <w:kern w:val="0"/>
+          <w:sz w:val="20"/>
+          <w:szCs w:val="20"/>
+          <w:lang w:val="en-US"/>
+        </w:rPr>
+        <w:tab/>
+      </w:r>
+      <w:r>
+        <w:rPr>
+          <w:rFonts w:ascii="Consolas" w:hAnsi="Consolas" w:cs="Consolas"/>
+          <w:color w:val="79ABFF"/>
+          <w:kern w:val="0"/>
+          <w:sz w:val="20"/>
+          <w:szCs w:val="20"/>
+          <w:lang w:val="en-US"/>
+        </w:rPr>
+        <w:t>nomeMes</w:t>
+      </w:r>
+      <w:r>
+        <w:rPr>
+          <w:rFonts w:ascii="Consolas" w:hAnsi="Consolas" w:cs="Consolas"/>
+          <w:color w:val="D8D8D8"/>
+          <w:kern w:val="0"/>
+          <w:sz w:val="20"/>
+          <w:szCs w:val="20"/>
+          <w:lang w:val="en-US"/>
+        </w:rPr>
+        <w:t xml:space="preserve"> = </w:t>
+      </w:r>
+      <w:r>
+        <w:rPr>
+          <w:rFonts w:ascii="Consolas" w:hAnsi="Consolas" w:cs="Consolas"/>
+          <w:color w:val="FFC600"/>
+          <w:kern w:val="0"/>
+          <w:sz w:val="20"/>
+          <w:szCs w:val="20"/>
+          <w:lang w:val="en-US"/>
+        </w:rPr>
+        <w:t>"Março"</w:t>
+      </w:r>
+      <w:r>
+        <w:rPr>
+          <w:rFonts w:ascii="Consolas" w:hAnsi="Consolas" w:cs="Consolas"/>
+          <w:color w:val="D8D8D8"/>
+          <w:kern w:val="0"/>
+          <w:sz w:val="20"/>
+          <w:szCs w:val="20"/>
+          <w:lang w:val="en-US"/>
+        </w:rPr>
+        <w:t>;</w:t>
+      </w:r>
+    </w:p>
+    <w:p>
+      <w:pPr>
+        <w:autoSpaceDE w:val="0"/>
+        <w:autoSpaceDN w:val="0"/>
+        <w:adjustRightInd w:val="0"/>
+        <w:spacing w:after="0" w:line="240" w:lineRule="auto"/>
+        <w:rPr>
+          <w:rFonts w:ascii="Consolas" w:hAnsi="Consolas" w:cs="Consolas"/>
+          <w:kern w:val="0"/>
+          <w:sz w:val="20"/>
+          <w:szCs w:val="20"/>
+          <w:lang w:val="en-US"/>
+        </w:rPr>
+      </w:pPr>
+      <w:r>
+        <w:rPr>
+          <w:rFonts w:ascii="Consolas" w:hAnsi="Consolas" w:cs="Consolas"/>
+          <w:color w:val="D8D8D8"/>
+          <w:kern w:val="0"/>
+          <w:sz w:val="20"/>
+          <w:szCs w:val="20"/>
+          <w:lang w:val="en-US"/>
+        </w:rPr>
+        <w:tab/>
+      </w:r>
+      <w:r>
+        <w:rPr>
+          <w:rFonts w:ascii="Consolas" w:hAnsi="Consolas" w:cs="Consolas"/>
+          <w:color w:val="D8D8D8"/>
+          <w:kern w:val="0"/>
+          <w:sz w:val="20"/>
+          <w:szCs w:val="20"/>
+          <w:lang w:val="en-US"/>
+        </w:rPr>
+        <w:tab/>
+      </w:r>
+      <w:r>
+        <w:rPr>
+          <w:rFonts w:ascii="Consolas" w:hAnsi="Consolas" w:cs="Consolas"/>
+          <w:color w:val="D8D8D8"/>
+          <w:kern w:val="0"/>
+          <w:sz w:val="20"/>
+          <w:szCs w:val="20"/>
+          <w:lang w:val="en-US"/>
+        </w:rPr>
+        <w:tab/>
+      </w:r>
+      <w:r>
+        <w:rPr>
+          <w:rFonts w:ascii="Consolas" w:hAnsi="Consolas" w:cs="Consolas"/>
+          <w:color w:val="D8D8D8"/>
+          <w:kern w:val="0"/>
+          <w:sz w:val="20"/>
+          <w:szCs w:val="20"/>
+          <w:lang w:val="en-US"/>
+        </w:rPr>
+        <w:tab/>
+      </w:r>
+      <w:r>
+        <w:rPr>
+          <w:rFonts w:ascii="Consolas" w:hAnsi="Consolas" w:cs="Consolas"/>
+          <w:color w:val="8DCBE2"/>
+          <w:kern w:val="0"/>
+          <w:sz w:val="20"/>
+          <w:szCs w:val="20"/>
+          <w:lang w:val="en-US"/>
+        </w:rPr>
+        <w:t>break</w:t>
+      </w:r>
+      <w:r>
+        <w:rPr>
+          <w:rFonts w:ascii="Consolas" w:hAnsi="Consolas" w:cs="Consolas"/>
+          <w:color w:val="D8D8D8"/>
+          <w:kern w:val="0"/>
+          <w:sz w:val="20"/>
+          <w:szCs w:val="20"/>
+          <w:lang w:val="en-US"/>
+        </w:rPr>
+        <w:t>;</w:t>
+      </w:r>
+    </w:p>
+    <w:p>
+      <w:pPr>
+        <w:autoSpaceDE w:val="0"/>
+        <w:autoSpaceDN w:val="0"/>
+        <w:adjustRightInd w:val="0"/>
+        <w:spacing w:after="0" w:line="240" w:lineRule="auto"/>
+        <w:rPr>
+          <w:rFonts w:ascii="Consolas" w:hAnsi="Consolas" w:cs="Consolas"/>
+          <w:kern w:val="0"/>
+          <w:sz w:val="20"/>
+          <w:szCs w:val="20"/>
+          <w:lang w:val="en-US"/>
+        </w:rPr>
+      </w:pPr>
+      <w:r>
+        <w:rPr>
+          <w:rFonts w:ascii="Consolas" w:hAnsi="Consolas" w:cs="Consolas"/>
+          <w:color w:val="D8D8D8"/>
+          <w:kern w:val="0"/>
+          <w:sz w:val="20"/>
+          <w:szCs w:val="20"/>
+          <w:lang w:val="en-US"/>
+        </w:rPr>
+        <w:tab/>
+      </w:r>
+      <w:r>
+        <w:rPr>
+          <w:rFonts w:ascii="Consolas" w:hAnsi="Consolas" w:cs="Consolas"/>
+          <w:color w:val="D8D8D8"/>
+          <w:kern w:val="0"/>
+          <w:sz w:val="20"/>
+          <w:szCs w:val="20"/>
+          <w:lang w:val="en-US"/>
+        </w:rPr>
+        <w:tab/>
+      </w:r>
+      <w:r>
+        <w:rPr>
+          <w:rFonts w:ascii="Consolas" w:hAnsi="Consolas" w:cs="Consolas"/>
+          <w:color w:val="D8D8D8"/>
+          <w:kern w:val="0"/>
+          <w:sz w:val="20"/>
+          <w:szCs w:val="20"/>
+          <w:lang w:val="en-US"/>
+        </w:rPr>
+        <w:tab/>
+        <w:t>}</w:t>
+      </w:r>
+    </w:p>
+    <w:p>
+      <w:pPr>
+        <w:autoSpaceDE w:val="0"/>
+        <w:autoSpaceDN w:val="0"/>
+        <w:adjustRightInd w:val="0"/>
+        <w:spacing w:after="0" w:line="240" w:lineRule="auto"/>
+        <w:rPr>
+          <w:rFonts w:ascii="Consolas" w:hAnsi="Consolas" w:cs="Consolas"/>
+          <w:kern w:val="0"/>
+          <w:sz w:val="20"/>
+          <w:szCs w:val="20"/>
+          <w:lang w:val="en-US"/>
+        </w:rPr>
+      </w:pPr>
+      <w:r>
+        <w:rPr>
+          <w:rFonts w:ascii="Consolas" w:hAnsi="Consolas" w:cs="Consolas"/>
+          <w:color w:val="D8D8D8"/>
+          <w:kern w:val="0"/>
+          <w:sz w:val="20"/>
+          <w:szCs w:val="20"/>
+          <w:lang w:val="en-US"/>
+        </w:rPr>
+        <w:tab/>
+      </w:r>
+      <w:r>
+        <w:rPr>
+          <w:rFonts w:ascii="Consolas" w:hAnsi="Consolas" w:cs="Consolas"/>
+          <w:color w:val="D8D8D8"/>
+          <w:kern w:val="0"/>
+          <w:sz w:val="20"/>
+          <w:szCs w:val="20"/>
+          <w:lang w:val="en-US"/>
+        </w:rPr>
+        <w:tab/>
+      </w:r>
+      <w:r>
+        <w:rPr>
+          <w:rFonts w:ascii="Consolas" w:hAnsi="Consolas" w:cs="Consolas"/>
+          <w:color w:val="D8D8D8"/>
+          <w:kern w:val="0"/>
+          <w:sz w:val="20"/>
+          <w:szCs w:val="20"/>
+          <w:lang w:val="en-US"/>
+        </w:rPr>
+        <w:tab/>
+      </w:r>
+      <w:r>
+        <w:rPr>
+          <w:rFonts w:ascii="Consolas" w:hAnsi="Consolas" w:cs="Consolas"/>
+          <w:color w:val="8DCBE2"/>
+          <w:kern w:val="0"/>
+          <w:sz w:val="20"/>
+          <w:szCs w:val="20"/>
+          <w:lang w:val="en-US"/>
+        </w:rPr>
+        <w:t>case</w:t>
+      </w:r>
+      <w:r>
+        <w:rPr>
+          <w:rFonts w:ascii="Consolas" w:hAnsi="Consolas" w:cs="Consolas"/>
+          <w:color w:val="D8D8D8"/>
+          <w:kern w:val="0"/>
+          <w:sz w:val="20"/>
+          <w:szCs w:val="20"/>
+          <w:lang w:val="en-US"/>
+        </w:rPr>
+        <w:t xml:space="preserve"> </w:t>
+      </w:r>
+      <w:r>
+        <w:rPr>
+          <w:rFonts w:ascii="Consolas" w:hAnsi="Consolas" w:cs="Consolas"/>
+          <w:color w:val="7FB347"/>
+          <w:kern w:val="0"/>
+          <w:sz w:val="20"/>
+          <w:szCs w:val="20"/>
+          <w:lang w:val="en-US"/>
+        </w:rPr>
+        <w:t>4</w:t>
+      </w:r>
+      <w:r>
+        <w:rPr>
+          <w:rFonts w:ascii="Consolas" w:hAnsi="Consolas" w:cs="Consolas"/>
+          <w:color w:val="D8D8D8"/>
+          <w:kern w:val="0"/>
+          <w:sz w:val="20"/>
+          <w:szCs w:val="20"/>
+          <w:lang w:val="en-US"/>
+        </w:rPr>
+        <w:t>: {</w:t>
+      </w:r>
+    </w:p>
+    <w:p>
+      <w:pPr>
+        <w:autoSpaceDE w:val="0"/>
+        <w:autoSpaceDN w:val="0"/>
+        <w:adjustRightInd w:val="0"/>
+        <w:spacing w:after="0" w:line="240" w:lineRule="auto"/>
+        <w:rPr>
+          <w:rFonts w:ascii="Consolas" w:hAnsi="Consolas" w:cs="Consolas"/>
+          <w:kern w:val="0"/>
+          <w:sz w:val="20"/>
+          <w:szCs w:val="20"/>
+          <w:lang w:val="en-US"/>
+        </w:rPr>
+      </w:pPr>
+      <w:r>
+        <w:rPr>
+          <w:rFonts w:ascii="Consolas" w:hAnsi="Consolas" w:cs="Consolas"/>
+          <w:color w:val="D8D8D8"/>
+          <w:kern w:val="0"/>
+          <w:sz w:val="20"/>
+          <w:szCs w:val="20"/>
+          <w:lang w:val="en-US"/>
+        </w:rPr>
+        <w:tab/>
+      </w:r>
+      <w:r>
+        <w:rPr>
+          <w:rFonts w:ascii="Consolas" w:hAnsi="Consolas" w:cs="Consolas"/>
+          <w:color w:val="D8D8D8"/>
+          <w:kern w:val="0"/>
+          <w:sz w:val="20"/>
+          <w:szCs w:val="20"/>
+          <w:lang w:val="en-US"/>
+        </w:rPr>
+        <w:tab/>
+      </w:r>
+      <w:r>
+        <w:rPr>
+          <w:rFonts w:ascii="Consolas" w:hAnsi="Consolas" w:cs="Consolas"/>
+          <w:color w:val="D8D8D8"/>
+          <w:kern w:val="0"/>
+          <w:sz w:val="20"/>
+          <w:szCs w:val="20"/>
+          <w:lang w:val="en-US"/>
+        </w:rPr>
+        <w:tab/>
+      </w:r>
+      <w:r>
+        <w:rPr>
+          <w:rFonts w:ascii="Consolas" w:hAnsi="Consolas" w:cs="Consolas"/>
+          <w:color w:val="D8D8D8"/>
+          <w:kern w:val="0"/>
+          <w:sz w:val="20"/>
+          <w:szCs w:val="20"/>
+          <w:lang w:val="en-US"/>
+        </w:rPr>
+        <w:tab/>
+      </w:r>
+      <w:r>
+        <w:rPr>
+          <w:rFonts w:ascii="Consolas" w:hAnsi="Consolas" w:cs="Consolas"/>
+          <w:color w:val="79ABFF"/>
+          <w:kern w:val="0"/>
+          <w:sz w:val="20"/>
+          <w:szCs w:val="20"/>
+          <w:lang w:val="en-US"/>
+        </w:rPr>
+        <w:t>nomeMes</w:t>
+      </w:r>
+      <w:r>
+        <w:rPr>
+          <w:rFonts w:ascii="Consolas" w:hAnsi="Consolas" w:cs="Consolas"/>
+          <w:color w:val="D8D8D8"/>
+          <w:kern w:val="0"/>
+          <w:sz w:val="20"/>
+          <w:szCs w:val="20"/>
+          <w:lang w:val="en-US"/>
+        </w:rPr>
+        <w:t xml:space="preserve"> = </w:t>
+      </w:r>
+      <w:r>
+        <w:rPr>
+          <w:rFonts w:ascii="Consolas" w:hAnsi="Consolas" w:cs="Consolas"/>
+          <w:color w:val="FFC600"/>
+          <w:kern w:val="0"/>
+          <w:sz w:val="20"/>
+          <w:szCs w:val="20"/>
+          <w:lang w:val="en-US"/>
+        </w:rPr>
+        <w:t>"Abril"</w:t>
+      </w:r>
+      <w:r>
+        <w:rPr>
+          <w:rFonts w:ascii="Consolas" w:hAnsi="Consolas" w:cs="Consolas"/>
+          <w:color w:val="D8D8D8"/>
+          <w:kern w:val="0"/>
+          <w:sz w:val="20"/>
+          <w:szCs w:val="20"/>
+          <w:lang w:val="en-US"/>
+        </w:rPr>
+        <w:t>;</w:t>
+      </w:r>
+    </w:p>
+    <w:p>
+      <w:pPr>
+        <w:autoSpaceDE w:val="0"/>
+        <w:autoSpaceDN w:val="0"/>
+        <w:adjustRightInd w:val="0"/>
+        <w:spacing w:after="0" w:line="240" w:lineRule="auto"/>
+        <w:rPr>
+          <w:rFonts w:ascii="Consolas" w:hAnsi="Consolas" w:cs="Consolas"/>
+          <w:kern w:val="0"/>
+          <w:sz w:val="20"/>
+          <w:szCs w:val="20"/>
+          <w:lang w:val="en-US"/>
+        </w:rPr>
+      </w:pPr>
+      <w:r>
+        <w:rPr>
+          <w:rFonts w:ascii="Consolas" w:hAnsi="Consolas" w:cs="Consolas"/>
+          <w:color w:val="D8D8D8"/>
+          <w:kern w:val="0"/>
+          <w:sz w:val="20"/>
+          <w:szCs w:val="20"/>
+          <w:lang w:val="en-US"/>
+        </w:rPr>
+        <w:tab/>
+      </w:r>
+      <w:r>
+        <w:rPr>
+          <w:rFonts w:ascii="Consolas" w:hAnsi="Consolas" w:cs="Consolas"/>
+          <w:color w:val="D8D8D8"/>
+          <w:kern w:val="0"/>
+          <w:sz w:val="20"/>
+          <w:szCs w:val="20"/>
+          <w:lang w:val="en-US"/>
+        </w:rPr>
+        <w:tab/>
+      </w:r>
+      <w:r>
+        <w:rPr>
+          <w:rFonts w:ascii="Consolas" w:hAnsi="Consolas" w:cs="Consolas"/>
+          <w:color w:val="D8D8D8"/>
+          <w:kern w:val="0"/>
+          <w:sz w:val="20"/>
+          <w:szCs w:val="20"/>
+          <w:lang w:val="en-US"/>
+        </w:rPr>
+        <w:tab/>
+      </w:r>
+      <w:r>
+        <w:rPr>
+          <w:rFonts w:ascii="Consolas" w:hAnsi="Consolas" w:cs="Consolas"/>
+          <w:color w:val="D8D8D8"/>
+          <w:kern w:val="0"/>
+          <w:sz w:val="20"/>
+          <w:szCs w:val="20"/>
+          <w:lang w:val="en-US"/>
+        </w:rPr>
+        <w:tab/>
+      </w:r>
+      <w:r>
+        <w:rPr>
+          <w:rFonts w:ascii="Consolas" w:hAnsi="Consolas" w:cs="Consolas"/>
+          <w:color w:val="8DCBE2"/>
+          <w:kern w:val="0"/>
+          <w:sz w:val="20"/>
+          <w:szCs w:val="20"/>
+          <w:lang w:val="en-US"/>
+        </w:rPr>
+        <w:t>break</w:t>
+      </w:r>
+      <w:r>
+        <w:rPr>
+          <w:rFonts w:ascii="Consolas" w:hAnsi="Consolas" w:cs="Consolas"/>
+          <w:color w:val="D8D8D8"/>
+          <w:kern w:val="0"/>
+          <w:sz w:val="20"/>
+          <w:szCs w:val="20"/>
+          <w:lang w:val="en-US"/>
+        </w:rPr>
+        <w:t>;</w:t>
+      </w:r>
+    </w:p>
+    <w:p>
+      <w:pPr>
+        <w:autoSpaceDE w:val="0"/>
+        <w:autoSpaceDN w:val="0"/>
+        <w:adjustRightInd w:val="0"/>
+        <w:spacing w:after="0" w:line="240" w:lineRule="auto"/>
+        <w:rPr>
+          <w:rFonts w:ascii="Consolas" w:hAnsi="Consolas" w:cs="Consolas"/>
+          <w:kern w:val="0"/>
+          <w:sz w:val="20"/>
+          <w:szCs w:val="20"/>
+          <w:lang w:val="en-US"/>
+        </w:rPr>
+      </w:pPr>
+      <w:r>
+        <w:rPr>
+          <w:rFonts w:ascii="Consolas" w:hAnsi="Consolas" w:cs="Consolas"/>
+          <w:color w:val="D8D8D8"/>
+          <w:kern w:val="0"/>
+          <w:sz w:val="20"/>
+          <w:szCs w:val="20"/>
+          <w:lang w:val="en-US"/>
+        </w:rPr>
+        <w:tab/>
+      </w:r>
+      <w:r>
+        <w:rPr>
+          <w:rFonts w:ascii="Consolas" w:hAnsi="Consolas" w:cs="Consolas"/>
+          <w:color w:val="D8D8D8"/>
+          <w:kern w:val="0"/>
+          <w:sz w:val="20"/>
+          <w:szCs w:val="20"/>
+          <w:lang w:val="en-US"/>
+        </w:rPr>
+        <w:tab/>
+      </w:r>
+      <w:r>
+        <w:rPr>
+          <w:rFonts w:ascii="Consolas" w:hAnsi="Consolas" w:cs="Consolas"/>
+          <w:color w:val="D8D8D8"/>
+          <w:kern w:val="0"/>
+          <w:sz w:val="20"/>
+          <w:szCs w:val="20"/>
+          <w:lang w:val="en-US"/>
+        </w:rPr>
+        <w:tab/>
+        <w:t>}</w:t>
+      </w:r>
+    </w:p>
+    <w:p>
+      <w:pPr>
+        <w:autoSpaceDE w:val="0"/>
+        <w:autoSpaceDN w:val="0"/>
+        <w:adjustRightInd w:val="0"/>
+        <w:spacing w:after="0" w:line="240" w:lineRule="auto"/>
+        <w:rPr>
+          <w:rFonts w:ascii="Consolas" w:hAnsi="Consolas" w:cs="Consolas"/>
+          <w:kern w:val="0"/>
+          <w:sz w:val="20"/>
+          <w:szCs w:val="20"/>
+          <w:lang w:val="en-US"/>
+        </w:rPr>
+      </w:pPr>
+      <w:r>
+        <w:rPr>
+          <w:rFonts w:ascii="Consolas" w:hAnsi="Consolas" w:cs="Consolas"/>
+          <w:color w:val="D8D8D8"/>
+          <w:kern w:val="0"/>
+          <w:sz w:val="20"/>
+          <w:szCs w:val="20"/>
+          <w:lang w:val="en-US"/>
+        </w:rPr>
+        <w:tab/>
+      </w:r>
+      <w:r>
+        <w:rPr>
+          <w:rFonts w:ascii="Consolas" w:hAnsi="Consolas" w:cs="Consolas"/>
+          <w:color w:val="D8D8D8"/>
+          <w:kern w:val="0"/>
+          <w:sz w:val="20"/>
+          <w:szCs w:val="20"/>
+          <w:lang w:val="en-US"/>
+        </w:rPr>
+        <w:tab/>
+      </w:r>
+      <w:r>
+        <w:rPr>
+          <w:rFonts w:ascii="Consolas" w:hAnsi="Consolas" w:cs="Consolas"/>
+          <w:color w:val="D8D8D8"/>
+          <w:kern w:val="0"/>
+          <w:sz w:val="20"/>
+          <w:szCs w:val="20"/>
+          <w:lang w:val="en-US"/>
+        </w:rPr>
+        <w:tab/>
+      </w:r>
+      <w:r>
+        <w:rPr>
+          <w:rFonts w:ascii="Consolas" w:hAnsi="Consolas" w:cs="Consolas"/>
+          <w:color w:val="8DCBE2"/>
+          <w:kern w:val="0"/>
+          <w:sz w:val="20"/>
+          <w:szCs w:val="20"/>
+          <w:lang w:val="en-US"/>
+        </w:rPr>
+        <w:t>case</w:t>
+      </w:r>
+      <w:r>
+        <w:rPr>
+          <w:rFonts w:ascii="Consolas" w:hAnsi="Consolas" w:cs="Consolas"/>
+          <w:color w:val="D8D8D8"/>
+          <w:kern w:val="0"/>
+          <w:sz w:val="20"/>
+          <w:szCs w:val="20"/>
+          <w:lang w:val="en-US"/>
+        </w:rPr>
+        <w:t xml:space="preserve"> </w:t>
+      </w:r>
+      <w:r>
+        <w:rPr>
+          <w:rFonts w:ascii="Consolas" w:hAnsi="Consolas" w:cs="Consolas"/>
+          <w:color w:val="7FB347"/>
+          <w:kern w:val="0"/>
+          <w:sz w:val="20"/>
+          <w:szCs w:val="20"/>
+          <w:lang w:val="en-US"/>
+        </w:rPr>
+        <w:t>5</w:t>
+      </w:r>
+      <w:r>
+        <w:rPr>
+          <w:rFonts w:ascii="Consolas" w:hAnsi="Consolas" w:cs="Consolas"/>
+          <w:color w:val="D8D8D8"/>
+          <w:kern w:val="0"/>
+          <w:sz w:val="20"/>
+          <w:szCs w:val="20"/>
+          <w:lang w:val="en-US"/>
+        </w:rPr>
+        <w:t>: {</w:t>
+      </w:r>
+    </w:p>
+    <w:p>
+      <w:pPr>
+        <w:autoSpaceDE w:val="0"/>
+        <w:autoSpaceDN w:val="0"/>
+        <w:adjustRightInd w:val="0"/>
+        <w:spacing w:after="0" w:line="240" w:lineRule="auto"/>
+        <w:rPr>
+          <w:rFonts w:ascii="Consolas" w:hAnsi="Consolas" w:cs="Consolas"/>
+          <w:kern w:val="0"/>
+          <w:sz w:val="20"/>
+          <w:szCs w:val="20"/>
+        </w:rPr>
+      </w:pPr>
+      <w:r>
+        <w:rPr>
+          <w:rFonts w:ascii="Consolas" w:hAnsi="Consolas" w:cs="Consolas"/>
+          <w:color w:val="D8D8D8"/>
+          <w:kern w:val="0"/>
+          <w:sz w:val="20"/>
+          <w:szCs w:val="20"/>
+          <w:lang w:val="en-US"/>
+        </w:rPr>
+        <w:tab/>
+      </w:r>
+      <w:r>
+        <w:rPr>
+          <w:rFonts w:ascii="Consolas" w:hAnsi="Consolas" w:cs="Consolas"/>
+          <w:color w:val="D8D8D8"/>
+          <w:kern w:val="0"/>
+          <w:sz w:val="20"/>
+          <w:szCs w:val="20"/>
+          <w:lang w:val="en-US"/>
+        </w:rPr>
+        <w:tab/>
+      </w:r>
+      <w:r>
+        <w:rPr>
+          <w:rFonts w:ascii="Consolas" w:hAnsi="Consolas" w:cs="Consolas"/>
+          <w:color w:val="D8D8D8"/>
+          <w:kern w:val="0"/>
+          <w:sz w:val="20"/>
+          <w:szCs w:val="20"/>
+          <w:lang w:val="en-US"/>
+        </w:rPr>
+        <w:tab/>
+      </w:r>
+      <w:r>
+        <w:rPr>
+          <w:rFonts w:ascii="Consolas" w:hAnsi="Consolas" w:cs="Consolas"/>
+          <w:color w:val="D8D8D8"/>
+          <w:kern w:val="0"/>
+          <w:sz w:val="20"/>
+          <w:szCs w:val="20"/>
+          <w:lang w:val="en-US"/>
+        </w:rPr>
+        <w:tab/>
+      </w:r>
+      <w:r>
+        <w:rPr>
+          <w:rFonts w:ascii="Consolas" w:hAnsi="Consolas" w:cs="Consolas"/>
+          <w:color w:val="79ABFF"/>
+          <w:kern w:val="0"/>
+          <w:sz w:val="20"/>
+          <w:szCs w:val="20"/>
+        </w:rPr>
+        <w:t>nomeMes</w:t>
+      </w:r>
+      <w:r>
+        <w:rPr>
+          <w:rFonts w:ascii="Consolas" w:hAnsi="Consolas" w:cs="Consolas"/>
+          <w:color w:val="D8D8D8"/>
+          <w:kern w:val="0"/>
+          <w:sz w:val="20"/>
+          <w:szCs w:val="20"/>
+        </w:rPr>
+        <w:t xml:space="preserve"> = </w:t>
+      </w:r>
+      <w:r>
+        <w:rPr>
+          <w:rFonts w:ascii="Consolas" w:hAnsi="Consolas" w:cs="Consolas"/>
+          <w:color w:val="FFC600"/>
+          <w:kern w:val="0"/>
+          <w:sz w:val="20"/>
+          <w:szCs w:val="20"/>
+        </w:rPr>
+        <w:t>"Maio"</w:t>
+      </w:r>
+      <w:r>
+        <w:rPr>
+          <w:rFonts w:ascii="Consolas" w:hAnsi="Consolas" w:cs="Consolas"/>
+          <w:color w:val="D8D8D8"/>
+          <w:kern w:val="0"/>
+          <w:sz w:val="20"/>
+          <w:szCs w:val="20"/>
+        </w:rPr>
+        <w:t>;</w:t>
+      </w:r>
+    </w:p>
+    <w:p>
+      <w:pPr>
+        <w:autoSpaceDE w:val="0"/>
+        <w:autoSpaceDN w:val="0"/>
+        <w:adjustRightInd w:val="0"/>
+        <w:spacing w:after="0" w:line="240" w:lineRule="auto"/>
+        <w:rPr>
+          <w:rFonts w:ascii="Consolas" w:hAnsi="Consolas" w:cs="Consolas"/>
+          <w:kern w:val="0"/>
+          <w:sz w:val="20"/>
+          <w:szCs w:val="20"/>
+        </w:rPr>
+      </w:pPr>
+      <w:r>
+        <w:rPr>
+          <w:rFonts w:ascii="Consolas" w:hAnsi="Consolas" w:cs="Consolas"/>
+          <w:color w:val="D8D8D8"/>
+          <w:kern w:val="0"/>
+          <w:sz w:val="20"/>
+          <w:szCs w:val="20"/>
+        </w:rPr>
+        <w:tab/>
+      </w:r>
+      <w:r>
+        <w:rPr>
+          <w:rFonts w:ascii="Consolas" w:hAnsi="Consolas" w:cs="Consolas"/>
+          <w:color w:val="D8D8D8"/>
+          <w:kern w:val="0"/>
+          <w:sz w:val="20"/>
+          <w:szCs w:val="20"/>
+        </w:rPr>
+        <w:tab/>
+      </w:r>
+      <w:r>
+        <w:rPr>
+          <w:rFonts w:ascii="Consolas" w:hAnsi="Consolas" w:cs="Consolas"/>
+          <w:color w:val="D8D8D8"/>
+          <w:kern w:val="0"/>
+          <w:sz w:val="20"/>
+          <w:szCs w:val="20"/>
+        </w:rPr>
+        <w:tab/>
+      </w:r>
+      <w:r>
+        <w:rPr>
+          <w:rFonts w:ascii="Consolas" w:hAnsi="Consolas" w:cs="Consolas"/>
+          <w:color w:val="D8D8D8"/>
+          <w:kern w:val="0"/>
+          <w:sz w:val="20"/>
+          <w:szCs w:val="20"/>
+        </w:rPr>
+        <w:tab/>
+      </w:r>
+      <w:r>
+        <w:rPr>
+          <w:rFonts w:ascii="Consolas" w:hAnsi="Consolas" w:cs="Consolas"/>
+          <w:color w:val="8DCBE2"/>
+          <w:kern w:val="0"/>
+          <w:sz w:val="20"/>
+          <w:szCs w:val="20"/>
+        </w:rPr>
+        <w:t>break</w:t>
+      </w:r>
+      <w:r>
+        <w:rPr>
+          <w:rFonts w:ascii="Consolas" w:hAnsi="Consolas" w:cs="Consolas"/>
+          <w:color w:val="D8D8D8"/>
+          <w:kern w:val="0"/>
+          <w:sz w:val="20"/>
+          <w:szCs w:val="20"/>
+        </w:rPr>
+        <w:t>;</w:t>
+      </w:r>
+    </w:p>
+    <w:p>
+      <w:pPr>
+        <w:autoSpaceDE w:val="0"/>
+        <w:autoSpaceDN w:val="0"/>
+        <w:adjustRightInd w:val="0"/>
+        <w:spacing w:after="0" w:line="240" w:lineRule="auto"/>
+        <w:rPr>
+          <w:rFonts w:ascii="Consolas" w:hAnsi="Consolas" w:cs="Consolas"/>
+          <w:kern w:val="0"/>
+          <w:sz w:val="20"/>
+          <w:szCs w:val="20"/>
+        </w:rPr>
+      </w:pPr>
+      <w:r>
+        <w:rPr>
+          <w:rFonts w:ascii="Consolas" w:hAnsi="Consolas" w:cs="Consolas"/>
+          <w:color w:val="D8D8D8"/>
+          <w:kern w:val="0"/>
+          <w:sz w:val="20"/>
+          <w:szCs w:val="20"/>
+        </w:rPr>
+        <w:tab/>
+      </w:r>
+      <w:r>
+        <w:rPr>
+          <w:rFonts w:ascii="Consolas" w:hAnsi="Consolas" w:cs="Consolas"/>
+          <w:color w:val="D8D8D8"/>
+          <w:kern w:val="0"/>
+          <w:sz w:val="20"/>
+          <w:szCs w:val="20"/>
+        </w:rPr>
+        <w:tab/>
+      </w:r>
+      <w:r>
+        <w:rPr>
+          <w:rFonts w:ascii="Consolas" w:hAnsi="Consolas" w:cs="Consolas"/>
+          <w:color w:val="D8D8D8"/>
+          <w:kern w:val="0"/>
+          <w:sz w:val="20"/>
+          <w:szCs w:val="20"/>
+        </w:rPr>
+        <w:tab/>
+        <w:t>}</w:t>
+      </w:r>
+    </w:p>
+    <w:p>
+      <w:pPr>
+        <w:autoSpaceDE w:val="0"/>
+        <w:autoSpaceDN w:val="0"/>
+        <w:adjustRightInd w:val="0"/>
+        <w:spacing w:after="0" w:line="240" w:lineRule="auto"/>
+        <w:rPr>
+          <w:rFonts w:ascii="Consolas" w:hAnsi="Consolas" w:cs="Consolas"/>
+          <w:kern w:val="0"/>
+          <w:sz w:val="20"/>
+          <w:szCs w:val="20"/>
+        </w:rPr>
+      </w:pPr>
+      <w:r>
+        <w:rPr>
+          <w:rFonts w:ascii="Consolas" w:hAnsi="Consolas" w:cs="Consolas"/>
+          <w:color w:val="D8D8D8"/>
+          <w:kern w:val="0"/>
+          <w:sz w:val="20"/>
+          <w:szCs w:val="20"/>
+        </w:rPr>
+        <w:tab/>
+      </w:r>
+      <w:r>
+        <w:rPr>
+          <w:rFonts w:ascii="Consolas" w:hAnsi="Consolas" w:cs="Consolas"/>
+          <w:color w:val="D8D8D8"/>
+          <w:kern w:val="0"/>
+          <w:sz w:val="20"/>
+          <w:szCs w:val="20"/>
+        </w:rPr>
+        <w:tab/>
+      </w:r>
+      <w:r>
+        <w:rPr>
+          <w:rFonts w:ascii="Consolas" w:hAnsi="Consolas" w:cs="Consolas"/>
+          <w:color w:val="D8D8D8"/>
+          <w:kern w:val="0"/>
+          <w:sz w:val="20"/>
+          <w:szCs w:val="20"/>
+        </w:rPr>
+        <w:tab/>
+      </w:r>
+      <w:r>
+        <w:rPr>
+          <w:rFonts w:ascii="Consolas" w:hAnsi="Consolas" w:cs="Consolas"/>
+          <w:color w:val="8DCBE2"/>
+          <w:kern w:val="0"/>
+          <w:sz w:val="20"/>
+          <w:szCs w:val="20"/>
+        </w:rPr>
+        <w:t>case</w:t>
+      </w:r>
+      <w:r>
+        <w:rPr>
+          <w:rFonts w:ascii="Consolas" w:hAnsi="Consolas" w:cs="Consolas"/>
+          <w:color w:val="D8D8D8"/>
+          <w:kern w:val="0"/>
+          <w:sz w:val="20"/>
+          <w:szCs w:val="20"/>
+        </w:rPr>
+        <w:t xml:space="preserve"> </w:t>
+      </w:r>
+      <w:r>
+        <w:rPr>
+          <w:rFonts w:ascii="Consolas" w:hAnsi="Consolas" w:cs="Consolas"/>
+          <w:color w:val="7FB347"/>
+          <w:kern w:val="0"/>
+          <w:sz w:val="20"/>
+          <w:szCs w:val="20"/>
+        </w:rPr>
+        <w:t>6</w:t>
+      </w:r>
+      <w:r>
+        <w:rPr>
+          <w:rFonts w:ascii="Consolas" w:hAnsi="Consolas" w:cs="Consolas"/>
+          <w:color w:val="D8D8D8"/>
+          <w:kern w:val="0"/>
+          <w:sz w:val="20"/>
+          <w:szCs w:val="20"/>
+        </w:rPr>
+        <w:t>: {</w:t>
+      </w:r>
+    </w:p>
+    <w:p>
+      <w:pPr>
+        <w:autoSpaceDE w:val="0"/>
+        <w:autoSpaceDN w:val="0"/>
+        <w:adjustRightInd w:val="0"/>
+        <w:spacing w:after="0" w:line="240" w:lineRule="auto"/>
+        <w:rPr>
+          <w:rFonts w:ascii="Consolas" w:hAnsi="Consolas" w:cs="Consolas"/>
+          <w:kern w:val="0"/>
+          <w:sz w:val="20"/>
+          <w:szCs w:val="20"/>
+        </w:rPr>
+      </w:pPr>
+      <w:r>
+        <w:rPr>
+          <w:rFonts w:ascii="Consolas" w:hAnsi="Consolas" w:cs="Consolas"/>
+          <w:color w:val="D8D8D8"/>
+          <w:kern w:val="0"/>
+          <w:sz w:val="20"/>
+          <w:szCs w:val="20"/>
+        </w:rPr>
+        <w:tab/>
+      </w:r>
+      <w:r>
+        <w:rPr>
+          <w:rFonts w:ascii="Consolas" w:hAnsi="Consolas" w:cs="Consolas"/>
+          <w:color w:val="D8D8D8"/>
+          <w:kern w:val="0"/>
+          <w:sz w:val="20"/>
+          <w:szCs w:val="20"/>
+        </w:rPr>
+        <w:tab/>
+      </w:r>
+      <w:r>
+        <w:rPr>
+          <w:rFonts w:ascii="Consolas" w:hAnsi="Consolas" w:cs="Consolas"/>
+          <w:color w:val="D8D8D8"/>
+          <w:kern w:val="0"/>
+          <w:sz w:val="20"/>
+          <w:szCs w:val="20"/>
+        </w:rPr>
+        <w:tab/>
+      </w:r>
+      <w:r>
+        <w:rPr>
+          <w:rFonts w:ascii="Consolas" w:hAnsi="Consolas" w:cs="Consolas"/>
+          <w:color w:val="D8D8D8"/>
+          <w:kern w:val="0"/>
+          <w:sz w:val="20"/>
+          <w:szCs w:val="20"/>
+        </w:rPr>
+        <w:tab/>
+      </w:r>
+      <w:r>
+        <w:rPr>
+          <w:rFonts w:ascii="Consolas" w:hAnsi="Consolas" w:cs="Consolas"/>
+          <w:color w:val="79ABFF"/>
+          <w:kern w:val="0"/>
+          <w:sz w:val="20"/>
+          <w:szCs w:val="20"/>
+        </w:rPr>
+        <w:t>nomeMes</w:t>
+      </w:r>
+      <w:r>
+        <w:rPr>
+          <w:rFonts w:ascii="Consolas" w:hAnsi="Consolas" w:cs="Consolas"/>
+          <w:color w:val="D8D8D8"/>
+          <w:kern w:val="0"/>
+          <w:sz w:val="20"/>
+          <w:szCs w:val="20"/>
+        </w:rPr>
+        <w:t xml:space="preserve"> = </w:t>
+      </w:r>
+      <w:r>
+        <w:rPr>
+          <w:rFonts w:ascii="Consolas" w:hAnsi="Consolas" w:cs="Consolas"/>
+          <w:color w:val="FFC600"/>
+          <w:kern w:val="0"/>
+          <w:sz w:val="20"/>
+          <w:szCs w:val="20"/>
+        </w:rPr>
+        <w:t>"Junho"</w:t>
+      </w:r>
+      <w:r>
+        <w:rPr>
+          <w:rFonts w:ascii="Consolas" w:hAnsi="Consolas" w:cs="Consolas"/>
+          <w:color w:val="D8D8D8"/>
+          <w:kern w:val="0"/>
+          <w:sz w:val="20"/>
+          <w:szCs w:val="20"/>
+        </w:rPr>
+        <w:t>;</w:t>
+      </w:r>
+    </w:p>
+    <w:p>
+      <w:pPr>
+        <w:autoSpaceDE w:val="0"/>
+        <w:autoSpaceDN w:val="0"/>
+        <w:adjustRightInd w:val="0"/>
+        <w:spacing w:after="0" w:line="240" w:lineRule="auto"/>
+        <w:rPr>
+          <w:rFonts w:ascii="Consolas" w:hAnsi="Consolas" w:cs="Consolas"/>
+          <w:kern w:val="0"/>
+          <w:sz w:val="20"/>
+          <w:szCs w:val="20"/>
+        </w:rPr>
+      </w:pPr>
+      <w:r>
+        <w:rPr>
+          <w:rFonts w:ascii="Consolas" w:hAnsi="Consolas" w:cs="Consolas"/>
+          <w:color w:val="D8D8D8"/>
+          <w:kern w:val="0"/>
+          <w:sz w:val="20"/>
+          <w:szCs w:val="20"/>
+        </w:rPr>
+        <w:tab/>
+      </w:r>
+      <w:r>
+        <w:rPr>
+          <w:rFonts w:ascii="Consolas" w:hAnsi="Consolas" w:cs="Consolas"/>
+          <w:color w:val="D8D8D8"/>
+          <w:kern w:val="0"/>
+          <w:sz w:val="20"/>
+          <w:szCs w:val="20"/>
+        </w:rPr>
+        <w:tab/>
+      </w:r>
+      <w:r>
+        <w:rPr>
+          <w:rFonts w:ascii="Consolas" w:hAnsi="Consolas" w:cs="Consolas"/>
+          <w:color w:val="D8D8D8"/>
+          <w:kern w:val="0"/>
+          <w:sz w:val="20"/>
+          <w:szCs w:val="20"/>
+        </w:rPr>
+        <w:tab/>
+      </w:r>
+      <w:r>
+        <w:rPr>
+          <w:rFonts w:ascii="Consolas" w:hAnsi="Consolas" w:cs="Consolas"/>
+          <w:color w:val="D8D8D8"/>
+          <w:kern w:val="0"/>
+          <w:sz w:val="20"/>
+          <w:szCs w:val="20"/>
+        </w:rPr>
+        <w:tab/>
+      </w:r>
+      <w:r>
+        <w:rPr>
+          <w:rFonts w:ascii="Consolas" w:hAnsi="Consolas" w:cs="Consolas"/>
+          <w:color w:val="8DCBE2"/>
+          <w:kern w:val="0"/>
+          <w:sz w:val="20"/>
+          <w:szCs w:val="20"/>
+        </w:rPr>
+        <w:t>break</w:t>
+      </w:r>
+      <w:r>
+        <w:rPr>
+          <w:rFonts w:ascii="Consolas" w:hAnsi="Consolas" w:cs="Consolas"/>
+          <w:color w:val="D8D8D8"/>
+          <w:kern w:val="0"/>
+          <w:sz w:val="20"/>
+          <w:szCs w:val="20"/>
+        </w:rPr>
+        <w:t>;</w:t>
+      </w:r>
+    </w:p>
+    <w:p>
+      <w:pPr>
+        <w:autoSpaceDE w:val="0"/>
+        <w:autoSpaceDN w:val="0"/>
+        <w:adjustRightInd w:val="0"/>
+        <w:spacing w:after="0" w:line="240" w:lineRule="auto"/>
+        <w:rPr>
+          <w:rFonts w:ascii="Consolas" w:hAnsi="Consolas" w:cs="Consolas"/>
+          <w:kern w:val="0"/>
+          <w:sz w:val="20"/>
+          <w:szCs w:val="20"/>
+        </w:rPr>
+      </w:pPr>
+      <w:r>
+        <w:rPr>
+          <w:rFonts w:ascii="Consolas" w:hAnsi="Consolas" w:cs="Consolas"/>
+          <w:color w:val="D8D8D8"/>
+          <w:kern w:val="0"/>
+          <w:sz w:val="20"/>
+          <w:szCs w:val="20"/>
+        </w:rPr>
+        <w:tab/>
+      </w:r>
+      <w:r>
+        <w:rPr>
+          <w:rFonts w:ascii="Consolas" w:hAnsi="Consolas" w:cs="Consolas"/>
+          <w:color w:val="D8D8D8"/>
+          <w:kern w:val="0"/>
+          <w:sz w:val="20"/>
+          <w:szCs w:val="20"/>
+        </w:rPr>
+        <w:tab/>
+      </w:r>
+      <w:r>
+        <w:rPr>
+          <w:rFonts w:ascii="Consolas" w:hAnsi="Consolas" w:cs="Consolas"/>
+          <w:color w:val="D8D8D8"/>
+          <w:kern w:val="0"/>
+          <w:sz w:val="20"/>
+          <w:szCs w:val="20"/>
+        </w:rPr>
+        <w:tab/>
+        <w:t>}</w:t>
+      </w:r>
+    </w:p>
+    <w:p>
+      <w:pPr>
+        <w:autoSpaceDE w:val="0"/>
+        <w:autoSpaceDN w:val="0"/>
+        <w:adjustRightInd w:val="0"/>
+        <w:spacing w:after="0" w:line="240" w:lineRule="auto"/>
+        <w:rPr>
+          <w:rFonts w:ascii="Consolas" w:hAnsi="Consolas" w:cs="Consolas"/>
+          <w:kern w:val="0"/>
+          <w:sz w:val="20"/>
+          <w:szCs w:val="20"/>
+        </w:rPr>
+      </w:pPr>
+      <w:r>
+        <w:rPr>
+          <w:rFonts w:ascii="Consolas" w:hAnsi="Consolas" w:cs="Consolas"/>
+          <w:color w:val="D8D8D8"/>
+          <w:kern w:val="0"/>
+          <w:sz w:val="20"/>
+          <w:szCs w:val="20"/>
+        </w:rPr>
+        <w:tab/>
+      </w:r>
+      <w:r>
+        <w:rPr>
+          <w:rFonts w:ascii="Consolas" w:hAnsi="Consolas" w:cs="Consolas"/>
+          <w:color w:val="D8D8D8"/>
+          <w:kern w:val="0"/>
+          <w:sz w:val="20"/>
+          <w:szCs w:val="20"/>
+        </w:rPr>
+        <w:tab/>
+      </w:r>
+      <w:r>
+        <w:rPr>
+          <w:rFonts w:ascii="Consolas" w:hAnsi="Consolas" w:cs="Consolas"/>
+          <w:color w:val="D8D8D8"/>
+          <w:kern w:val="0"/>
+          <w:sz w:val="20"/>
+          <w:szCs w:val="20"/>
+        </w:rPr>
+        <w:tab/>
+      </w:r>
+      <w:r>
+        <w:rPr>
+          <w:rFonts w:ascii="Consolas" w:hAnsi="Consolas" w:cs="Consolas"/>
+          <w:color w:val="8DCBE2"/>
+          <w:kern w:val="0"/>
+          <w:sz w:val="20"/>
+          <w:szCs w:val="20"/>
+        </w:rPr>
+        <w:t>case</w:t>
+      </w:r>
+      <w:r>
+        <w:rPr>
+          <w:rFonts w:ascii="Consolas" w:hAnsi="Consolas" w:cs="Consolas"/>
+          <w:color w:val="D8D8D8"/>
+          <w:kern w:val="0"/>
+          <w:sz w:val="20"/>
+          <w:szCs w:val="20"/>
+        </w:rPr>
+        <w:t xml:space="preserve"> </w:t>
+      </w:r>
+      <w:r>
+        <w:rPr>
+          <w:rFonts w:ascii="Consolas" w:hAnsi="Consolas" w:cs="Consolas"/>
+          <w:color w:val="7FB347"/>
+          <w:kern w:val="0"/>
+          <w:sz w:val="20"/>
+          <w:szCs w:val="20"/>
+        </w:rPr>
+        <w:t>7</w:t>
+      </w:r>
+      <w:r>
+        <w:rPr>
+          <w:rFonts w:ascii="Consolas" w:hAnsi="Consolas" w:cs="Consolas"/>
+          <w:color w:val="D8D8D8"/>
+          <w:kern w:val="0"/>
+          <w:sz w:val="20"/>
+          <w:szCs w:val="20"/>
+        </w:rPr>
+        <w:t>:{</w:t>
+      </w:r>
+    </w:p>
+    <w:p>
+      <w:pPr>
+        <w:autoSpaceDE w:val="0"/>
+        <w:autoSpaceDN w:val="0"/>
+        <w:adjustRightInd w:val="0"/>
+        <w:spacing w:after="0" w:line="240" w:lineRule="auto"/>
+        <w:rPr>
+          <w:rFonts w:ascii="Consolas" w:hAnsi="Consolas" w:cs="Consolas"/>
+          <w:kern w:val="0"/>
+          <w:sz w:val="20"/>
+          <w:szCs w:val="20"/>
+        </w:rPr>
+      </w:pPr>
+      <w:r>
+        <w:rPr>
+          <w:rFonts w:ascii="Consolas" w:hAnsi="Consolas" w:cs="Consolas"/>
+          <w:color w:val="D8D8D8"/>
+          <w:kern w:val="0"/>
+          <w:sz w:val="20"/>
+          <w:szCs w:val="20"/>
+        </w:rPr>
+        <w:tab/>
+      </w:r>
+      <w:r>
+        <w:rPr>
+          <w:rFonts w:ascii="Consolas" w:hAnsi="Consolas" w:cs="Consolas"/>
+          <w:color w:val="D8D8D8"/>
+          <w:kern w:val="0"/>
+          <w:sz w:val="20"/>
+          <w:szCs w:val="20"/>
+        </w:rPr>
+        <w:tab/>
+      </w:r>
+      <w:r>
+        <w:rPr>
+          <w:rFonts w:ascii="Consolas" w:hAnsi="Consolas" w:cs="Consolas"/>
+          <w:color w:val="D8D8D8"/>
+          <w:kern w:val="0"/>
+          <w:sz w:val="20"/>
+          <w:szCs w:val="20"/>
+        </w:rPr>
+        <w:tab/>
+      </w:r>
+      <w:r>
+        <w:rPr>
+          <w:rFonts w:ascii="Consolas" w:hAnsi="Consolas" w:cs="Consolas"/>
+          <w:color w:val="D8D8D8"/>
+          <w:kern w:val="0"/>
+          <w:sz w:val="20"/>
+          <w:szCs w:val="20"/>
+        </w:rPr>
+        <w:tab/>
+      </w:r>
+      <w:r>
+        <w:rPr>
+          <w:rFonts w:ascii="Consolas" w:hAnsi="Consolas" w:cs="Consolas"/>
+          <w:color w:val="79ABFF"/>
+          <w:kern w:val="0"/>
+          <w:sz w:val="20"/>
+          <w:szCs w:val="20"/>
+        </w:rPr>
+        <w:t>nomeMes</w:t>
+      </w:r>
+      <w:r>
+        <w:rPr>
+          <w:rFonts w:ascii="Consolas" w:hAnsi="Consolas" w:cs="Consolas"/>
+          <w:color w:val="D8D8D8"/>
+          <w:kern w:val="0"/>
+          <w:sz w:val="20"/>
+          <w:szCs w:val="20"/>
+        </w:rPr>
+        <w:t xml:space="preserve"> = </w:t>
+      </w:r>
+      <w:r>
+        <w:rPr>
+          <w:rFonts w:ascii="Consolas" w:hAnsi="Consolas" w:cs="Consolas"/>
+          <w:color w:val="FFC600"/>
+          <w:kern w:val="0"/>
+          <w:sz w:val="20"/>
+          <w:szCs w:val="20"/>
+        </w:rPr>
+        <w:t>"Julho"</w:t>
+      </w:r>
+      <w:r>
+        <w:rPr>
+          <w:rFonts w:ascii="Consolas" w:hAnsi="Consolas" w:cs="Consolas"/>
+          <w:color w:val="D8D8D8"/>
+          <w:kern w:val="0"/>
+          <w:sz w:val="20"/>
+          <w:szCs w:val="20"/>
+        </w:rPr>
+        <w:t>;</w:t>
+      </w:r>
+    </w:p>
+    <w:p>
+      <w:pPr>
+        <w:autoSpaceDE w:val="0"/>
+        <w:autoSpaceDN w:val="0"/>
+        <w:adjustRightInd w:val="0"/>
+        <w:spacing w:after="0" w:line="240" w:lineRule="auto"/>
+        <w:rPr>
+          <w:rFonts w:ascii="Consolas" w:hAnsi="Consolas" w:cs="Consolas"/>
+          <w:kern w:val="0"/>
+          <w:sz w:val="20"/>
+          <w:szCs w:val="20"/>
+          <w:lang w:val="en-US"/>
+        </w:rPr>
+      </w:pPr>
+      <w:r>
+        <w:rPr>
+          <w:rFonts w:ascii="Consolas" w:hAnsi="Consolas" w:cs="Consolas"/>
+          <w:color w:val="D8D8D8"/>
+          <w:kern w:val="0"/>
+          <w:sz w:val="20"/>
+          <w:szCs w:val="20"/>
+        </w:rPr>
+        <w:tab/>
+      </w:r>
+      <w:r>
+        <w:rPr>
+          <w:rFonts w:ascii="Consolas" w:hAnsi="Consolas" w:cs="Consolas"/>
+          <w:color w:val="D8D8D8"/>
+          <w:kern w:val="0"/>
+          <w:sz w:val="20"/>
+          <w:szCs w:val="20"/>
+        </w:rPr>
+        <w:tab/>
+      </w:r>
+      <w:r>
+        <w:rPr>
+          <w:rFonts w:ascii="Consolas" w:hAnsi="Consolas" w:cs="Consolas"/>
+          <w:color w:val="D8D8D8"/>
+          <w:kern w:val="0"/>
+          <w:sz w:val="20"/>
+          <w:szCs w:val="20"/>
+        </w:rPr>
+        <w:tab/>
+      </w:r>
+      <w:r>
+        <w:rPr>
+          <w:rFonts w:ascii="Consolas" w:hAnsi="Consolas" w:cs="Consolas"/>
+          <w:color w:val="D8D8D8"/>
+          <w:kern w:val="0"/>
+          <w:sz w:val="20"/>
+          <w:szCs w:val="20"/>
+        </w:rPr>
+        <w:tab/>
+      </w:r>
+      <w:r>
+        <w:rPr>
+          <w:rFonts w:ascii="Consolas" w:hAnsi="Consolas" w:cs="Consolas"/>
+          <w:color w:val="8DCBE2"/>
+          <w:kern w:val="0"/>
+          <w:sz w:val="20"/>
+          <w:szCs w:val="20"/>
+          <w:lang w:val="en-US"/>
+        </w:rPr>
+        <w:t>break</w:t>
+      </w:r>
+      <w:r>
+        <w:rPr>
+          <w:rFonts w:ascii="Consolas" w:hAnsi="Consolas" w:cs="Consolas"/>
+          <w:color w:val="D8D8D8"/>
+          <w:kern w:val="0"/>
+          <w:sz w:val="20"/>
+          <w:szCs w:val="20"/>
+          <w:lang w:val="en-US"/>
+        </w:rPr>
+        <w:t>;</w:t>
+      </w:r>
+    </w:p>
+    <w:p>
+      <w:pPr>
+        <w:autoSpaceDE w:val="0"/>
+        <w:autoSpaceDN w:val="0"/>
+        <w:adjustRightInd w:val="0"/>
+        <w:spacing w:after="0" w:line="240" w:lineRule="auto"/>
+        <w:rPr>
+          <w:rFonts w:ascii="Consolas" w:hAnsi="Consolas" w:cs="Consolas"/>
+          <w:kern w:val="0"/>
+          <w:sz w:val="20"/>
+          <w:szCs w:val="20"/>
+          <w:lang w:val="en-US"/>
+        </w:rPr>
+      </w:pPr>
+      <w:r>
+        <w:rPr>
+          <w:rFonts w:ascii="Consolas" w:hAnsi="Consolas" w:cs="Consolas"/>
+          <w:color w:val="D8D8D8"/>
+          <w:kern w:val="0"/>
+          <w:sz w:val="20"/>
+          <w:szCs w:val="20"/>
+          <w:lang w:val="en-US"/>
+        </w:rPr>
+        <w:lastRenderedPageBreak/>
+        <w:tab/>
+      </w:r>
+      <w:r>
+        <w:rPr>
+          <w:rFonts w:ascii="Consolas" w:hAnsi="Consolas" w:cs="Consolas"/>
+          <w:color w:val="D8D8D8"/>
+          <w:kern w:val="0"/>
+          <w:sz w:val="20"/>
+          <w:szCs w:val="20"/>
+          <w:lang w:val="en-US"/>
+        </w:rPr>
+        <w:tab/>
+      </w:r>
+      <w:r>
+        <w:rPr>
+          <w:rFonts w:ascii="Consolas" w:hAnsi="Consolas" w:cs="Consolas"/>
+          <w:color w:val="D8D8D8"/>
+          <w:kern w:val="0"/>
+          <w:sz w:val="20"/>
+          <w:szCs w:val="20"/>
+          <w:lang w:val="en-US"/>
+        </w:rPr>
+        <w:tab/>
+        <w:t>}</w:t>
+      </w:r>
+    </w:p>
+    <w:p>
+      <w:pPr>
+        <w:autoSpaceDE w:val="0"/>
+        <w:autoSpaceDN w:val="0"/>
+        <w:adjustRightInd w:val="0"/>
+        <w:spacing w:after="0" w:line="240" w:lineRule="auto"/>
+        <w:rPr>
+          <w:rFonts w:ascii="Consolas" w:hAnsi="Consolas" w:cs="Consolas"/>
+          <w:kern w:val="0"/>
+          <w:sz w:val="20"/>
+          <w:szCs w:val="20"/>
+          <w:lang w:val="en-US"/>
+        </w:rPr>
+      </w:pPr>
+      <w:r>
+        <w:rPr>
+          <w:rFonts w:ascii="Consolas" w:hAnsi="Consolas" w:cs="Consolas"/>
+          <w:color w:val="D8D8D8"/>
+          <w:kern w:val="0"/>
+          <w:sz w:val="20"/>
+          <w:szCs w:val="20"/>
+          <w:lang w:val="en-US"/>
+        </w:rPr>
+        <w:tab/>
+      </w:r>
+      <w:r>
+        <w:rPr>
+          <w:rFonts w:ascii="Consolas" w:hAnsi="Consolas" w:cs="Consolas"/>
+          <w:color w:val="D8D8D8"/>
+          <w:kern w:val="0"/>
+          <w:sz w:val="20"/>
+          <w:szCs w:val="20"/>
+          <w:lang w:val="en-US"/>
+        </w:rPr>
+        <w:tab/>
+      </w:r>
+      <w:r>
+        <w:rPr>
+          <w:rFonts w:ascii="Consolas" w:hAnsi="Consolas" w:cs="Consolas"/>
+          <w:color w:val="D8D8D8"/>
+          <w:kern w:val="0"/>
+          <w:sz w:val="20"/>
+          <w:szCs w:val="20"/>
+          <w:lang w:val="en-US"/>
+        </w:rPr>
+        <w:tab/>
+      </w:r>
+      <w:r>
+        <w:rPr>
+          <w:rFonts w:ascii="Consolas" w:hAnsi="Consolas" w:cs="Consolas"/>
+          <w:color w:val="8DCBE2"/>
+          <w:kern w:val="0"/>
+          <w:sz w:val="20"/>
+          <w:szCs w:val="20"/>
+          <w:lang w:val="en-US"/>
+        </w:rPr>
+        <w:t>case</w:t>
+      </w:r>
+      <w:r>
+        <w:rPr>
+          <w:rFonts w:ascii="Consolas" w:hAnsi="Consolas" w:cs="Consolas"/>
+          <w:color w:val="D8D8D8"/>
+          <w:kern w:val="0"/>
+          <w:sz w:val="20"/>
+          <w:szCs w:val="20"/>
+          <w:lang w:val="en-US"/>
+        </w:rPr>
+        <w:t xml:space="preserve"> </w:t>
+      </w:r>
+      <w:r>
+        <w:rPr>
+          <w:rFonts w:ascii="Consolas" w:hAnsi="Consolas" w:cs="Consolas"/>
+          <w:color w:val="7FB347"/>
+          <w:kern w:val="0"/>
+          <w:sz w:val="20"/>
+          <w:szCs w:val="20"/>
+          <w:lang w:val="en-US"/>
+        </w:rPr>
+        <w:t>8</w:t>
+      </w:r>
+      <w:r>
+        <w:rPr>
+          <w:rFonts w:ascii="Consolas" w:hAnsi="Consolas" w:cs="Consolas"/>
+          <w:color w:val="D8D8D8"/>
+          <w:kern w:val="0"/>
+          <w:sz w:val="20"/>
+          <w:szCs w:val="20"/>
+          <w:lang w:val="en-US"/>
+        </w:rPr>
+        <w:t>: {</w:t>
+      </w:r>
+    </w:p>
+    <w:p>
+      <w:pPr>
+        <w:autoSpaceDE w:val="0"/>
+        <w:autoSpaceDN w:val="0"/>
+        <w:adjustRightInd w:val="0"/>
+        <w:spacing w:after="0" w:line="240" w:lineRule="auto"/>
+        <w:rPr>
+          <w:rFonts w:ascii="Consolas" w:hAnsi="Consolas" w:cs="Consolas"/>
+          <w:kern w:val="0"/>
+          <w:sz w:val="20"/>
+          <w:szCs w:val="20"/>
+          <w:lang w:val="en-US"/>
+        </w:rPr>
+      </w:pPr>
+      <w:r>
+        <w:rPr>
+          <w:rFonts w:ascii="Consolas" w:hAnsi="Consolas" w:cs="Consolas"/>
+          <w:color w:val="D8D8D8"/>
+          <w:kern w:val="0"/>
+          <w:sz w:val="20"/>
+          <w:szCs w:val="20"/>
+          <w:lang w:val="en-US"/>
+        </w:rPr>
+        <w:tab/>
+      </w:r>
+      <w:r>
+        <w:rPr>
+          <w:rFonts w:ascii="Consolas" w:hAnsi="Consolas" w:cs="Consolas"/>
+          <w:color w:val="D8D8D8"/>
+          <w:kern w:val="0"/>
+          <w:sz w:val="20"/>
+          <w:szCs w:val="20"/>
+          <w:lang w:val="en-US"/>
+        </w:rPr>
+        <w:tab/>
+      </w:r>
+      <w:r>
+        <w:rPr>
+          <w:rFonts w:ascii="Consolas" w:hAnsi="Consolas" w:cs="Consolas"/>
+          <w:color w:val="D8D8D8"/>
+          <w:kern w:val="0"/>
+          <w:sz w:val="20"/>
+          <w:szCs w:val="20"/>
+          <w:lang w:val="en-US"/>
+        </w:rPr>
+        <w:tab/>
+      </w:r>
+      <w:r>
+        <w:rPr>
+          <w:rFonts w:ascii="Consolas" w:hAnsi="Consolas" w:cs="Consolas"/>
+          <w:color w:val="D8D8D8"/>
+          <w:kern w:val="0"/>
+          <w:sz w:val="20"/>
+          <w:szCs w:val="20"/>
+          <w:lang w:val="en-US"/>
+        </w:rPr>
+        <w:tab/>
+      </w:r>
+      <w:r>
+        <w:rPr>
+          <w:rFonts w:ascii="Consolas" w:hAnsi="Consolas" w:cs="Consolas"/>
+          <w:color w:val="79ABFF"/>
+          <w:kern w:val="0"/>
+          <w:sz w:val="20"/>
+          <w:szCs w:val="20"/>
+          <w:lang w:val="en-US"/>
+        </w:rPr>
+        <w:t>nomeMes</w:t>
+      </w:r>
+      <w:r>
+        <w:rPr>
+          <w:rFonts w:ascii="Consolas" w:hAnsi="Consolas" w:cs="Consolas"/>
+          <w:color w:val="D8D8D8"/>
+          <w:kern w:val="0"/>
+          <w:sz w:val="20"/>
+          <w:szCs w:val="20"/>
+          <w:lang w:val="en-US"/>
+        </w:rPr>
+        <w:t xml:space="preserve"> = </w:t>
+      </w:r>
+      <w:r>
+        <w:rPr>
+          <w:rFonts w:ascii="Consolas" w:hAnsi="Consolas" w:cs="Consolas"/>
+          <w:color w:val="FFC600"/>
+          <w:kern w:val="0"/>
+          <w:sz w:val="20"/>
+          <w:szCs w:val="20"/>
+          <w:lang w:val="en-US"/>
+        </w:rPr>
+        <w:t>"Agosto"</w:t>
+      </w:r>
+      <w:r>
+        <w:rPr>
+          <w:rFonts w:ascii="Consolas" w:hAnsi="Consolas" w:cs="Consolas"/>
+          <w:color w:val="D8D8D8"/>
+          <w:kern w:val="0"/>
+          <w:sz w:val="20"/>
+          <w:szCs w:val="20"/>
+          <w:lang w:val="en-US"/>
+        </w:rPr>
+        <w:t>;</w:t>
+      </w:r>
+    </w:p>
+    <w:p>
+      <w:pPr>
+        <w:autoSpaceDE w:val="0"/>
+        <w:autoSpaceDN w:val="0"/>
+        <w:adjustRightInd w:val="0"/>
+        <w:spacing w:after="0" w:line="240" w:lineRule="auto"/>
+        <w:rPr>
+          <w:rFonts w:ascii="Consolas" w:hAnsi="Consolas" w:cs="Consolas"/>
+          <w:kern w:val="0"/>
+          <w:sz w:val="20"/>
+          <w:szCs w:val="20"/>
+          <w:lang w:val="en-US"/>
+        </w:rPr>
+      </w:pPr>
+      <w:r>
+        <w:rPr>
+          <w:rFonts w:ascii="Consolas" w:hAnsi="Consolas" w:cs="Consolas"/>
+          <w:color w:val="D8D8D8"/>
+          <w:kern w:val="0"/>
+          <w:sz w:val="20"/>
+          <w:szCs w:val="20"/>
+          <w:lang w:val="en-US"/>
+        </w:rPr>
+        <w:tab/>
+      </w:r>
+      <w:r>
+        <w:rPr>
+          <w:rFonts w:ascii="Consolas" w:hAnsi="Consolas" w:cs="Consolas"/>
+          <w:color w:val="D8D8D8"/>
+          <w:kern w:val="0"/>
+          <w:sz w:val="20"/>
+          <w:szCs w:val="20"/>
+          <w:lang w:val="en-US"/>
+        </w:rPr>
+        <w:tab/>
+      </w:r>
+      <w:r>
+        <w:rPr>
+          <w:rFonts w:ascii="Consolas" w:hAnsi="Consolas" w:cs="Consolas"/>
+          <w:color w:val="D8D8D8"/>
+          <w:kern w:val="0"/>
+          <w:sz w:val="20"/>
+          <w:szCs w:val="20"/>
+          <w:lang w:val="en-US"/>
+        </w:rPr>
+        <w:tab/>
+      </w:r>
+      <w:r>
+        <w:rPr>
+          <w:rFonts w:ascii="Consolas" w:hAnsi="Consolas" w:cs="Consolas"/>
+          <w:color w:val="D8D8D8"/>
+          <w:kern w:val="0"/>
+          <w:sz w:val="20"/>
+          <w:szCs w:val="20"/>
+          <w:lang w:val="en-US"/>
+        </w:rPr>
+        <w:tab/>
+      </w:r>
+      <w:r>
+        <w:rPr>
+          <w:rFonts w:ascii="Consolas" w:hAnsi="Consolas" w:cs="Consolas"/>
+          <w:color w:val="8DCBE2"/>
+          <w:kern w:val="0"/>
+          <w:sz w:val="20"/>
+          <w:szCs w:val="20"/>
+          <w:lang w:val="en-US"/>
+        </w:rPr>
+        <w:t>break</w:t>
+      </w:r>
+      <w:r>
+        <w:rPr>
+          <w:rFonts w:ascii="Consolas" w:hAnsi="Consolas" w:cs="Consolas"/>
+          <w:color w:val="D8D8D8"/>
+          <w:kern w:val="0"/>
+          <w:sz w:val="20"/>
+          <w:szCs w:val="20"/>
+          <w:lang w:val="en-US"/>
+        </w:rPr>
+        <w:t>;</w:t>
+      </w:r>
+    </w:p>
+    <w:p>
+      <w:pPr>
+        <w:autoSpaceDE w:val="0"/>
+        <w:autoSpaceDN w:val="0"/>
+        <w:adjustRightInd w:val="0"/>
+        <w:spacing w:after="0" w:line="240" w:lineRule="auto"/>
+        <w:rPr>
+          <w:rFonts w:ascii="Consolas" w:hAnsi="Consolas" w:cs="Consolas"/>
+          <w:kern w:val="0"/>
+          <w:sz w:val="20"/>
+          <w:szCs w:val="20"/>
+        </w:rPr>
+      </w:pPr>
+      <w:r>
+        <w:rPr>
+          <w:rFonts w:ascii="Consolas" w:hAnsi="Consolas" w:cs="Consolas"/>
+          <w:color w:val="D8D8D8"/>
+          <w:kern w:val="0"/>
+          <w:sz w:val="20"/>
+          <w:szCs w:val="20"/>
+          <w:lang w:val="en-US"/>
+        </w:rPr>
+        <w:tab/>
+      </w:r>
+      <w:r>
+        <w:rPr>
+          <w:rFonts w:ascii="Consolas" w:hAnsi="Consolas" w:cs="Consolas"/>
+          <w:color w:val="D8D8D8"/>
+          <w:kern w:val="0"/>
+          <w:sz w:val="20"/>
+          <w:szCs w:val="20"/>
+          <w:lang w:val="en-US"/>
+        </w:rPr>
+        <w:tab/>
+      </w:r>
+      <w:r>
+        <w:rPr>
+          <w:rFonts w:ascii="Consolas" w:hAnsi="Consolas" w:cs="Consolas"/>
+          <w:color w:val="D8D8D8"/>
+          <w:kern w:val="0"/>
+          <w:sz w:val="20"/>
+          <w:szCs w:val="20"/>
+          <w:lang w:val="en-US"/>
+        </w:rPr>
+        <w:tab/>
+      </w:r>
+      <w:r>
+        <w:rPr>
+          <w:rFonts w:ascii="Consolas" w:hAnsi="Consolas" w:cs="Consolas"/>
+          <w:color w:val="D8D8D8"/>
+          <w:kern w:val="0"/>
+          <w:sz w:val="20"/>
+          <w:szCs w:val="20"/>
+        </w:rPr>
+        <w:t>}</w:t>
+      </w:r>
+    </w:p>
+    <w:p>
+      <w:pPr>
+        <w:autoSpaceDE w:val="0"/>
+        <w:autoSpaceDN w:val="0"/>
+        <w:adjustRightInd w:val="0"/>
+        <w:spacing w:after="0" w:line="240" w:lineRule="auto"/>
+        <w:rPr>
+          <w:rFonts w:ascii="Consolas" w:hAnsi="Consolas" w:cs="Consolas"/>
+          <w:kern w:val="0"/>
+          <w:sz w:val="20"/>
+          <w:szCs w:val="20"/>
+        </w:rPr>
+      </w:pPr>
+      <w:r>
+        <w:rPr>
+          <w:rFonts w:ascii="Consolas" w:hAnsi="Consolas" w:cs="Consolas"/>
+          <w:color w:val="D8D8D8"/>
+          <w:kern w:val="0"/>
+          <w:sz w:val="20"/>
+          <w:szCs w:val="20"/>
+        </w:rPr>
+        <w:tab/>
+      </w:r>
+      <w:r>
+        <w:rPr>
+          <w:rFonts w:ascii="Consolas" w:hAnsi="Consolas" w:cs="Consolas"/>
+          <w:color w:val="D8D8D8"/>
+          <w:kern w:val="0"/>
+          <w:sz w:val="20"/>
+          <w:szCs w:val="20"/>
+        </w:rPr>
+        <w:tab/>
+      </w:r>
+      <w:r>
+        <w:rPr>
+          <w:rFonts w:ascii="Consolas" w:hAnsi="Consolas" w:cs="Consolas"/>
+          <w:color w:val="D8D8D8"/>
+          <w:kern w:val="0"/>
+          <w:sz w:val="20"/>
+          <w:szCs w:val="20"/>
+        </w:rPr>
+        <w:tab/>
+      </w:r>
+      <w:r>
+        <w:rPr>
+          <w:rFonts w:ascii="Consolas" w:hAnsi="Consolas" w:cs="Consolas"/>
+          <w:color w:val="8DCBE2"/>
+          <w:kern w:val="0"/>
+          <w:sz w:val="20"/>
+          <w:szCs w:val="20"/>
+        </w:rPr>
+        <w:t>case</w:t>
+      </w:r>
+      <w:r>
+        <w:rPr>
+          <w:rFonts w:ascii="Consolas" w:hAnsi="Consolas" w:cs="Consolas"/>
+          <w:color w:val="D8D8D8"/>
+          <w:kern w:val="0"/>
+          <w:sz w:val="20"/>
+          <w:szCs w:val="20"/>
+        </w:rPr>
+        <w:t xml:space="preserve"> </w:t>
+      </w:r>
+      <w:r>
+        <w:rPr>
+          <w:rFonts w:ascii="Consolas" w:hAnsi="Consolas" w:cs="Consolas"/>
+          <w:color w:val="7FB347"/>
+          <w:kern w:val="0"/>
+          <w:sz w:val="20"/>
+          <w:szCs w:val="20"/>
+        </w:rPr>
+        <w:t>9</w:t>
+      </w:r>
+      <w:r>
+        <w:rPr>
+          <w:rFonts w:ascii="Consolas" w:hAnsi="Consolas" w:cs="Consolas"/>
+          <w:color w:val="D8D8D8"/>
+          <w:kern w:val="0"/>
+          <w:sz w:val="20"/>
+          <w:szCs w:val="20"/>
+        </w:rPr>
+        <w:t>: {</w:t>
+      </w:r>
+    </w:p>
+    <w:p>
+      <w:pPr>
+        <w:autoSpaceDE w:val="0"/>
+        <w:autoSpaceDN w:val="0"/>
+        <w:adjustRightInd w:val="0"/>
+        <w:spacing w:after="0" w:line="240" w:lineRule="auto"/>
+        <w:rPr>
+          <w:rFonts w:ascii="Consolas" w:hAnsi="Consolas" w:cs="Consolas"/>
+          <w:kern w:val="0"/>
+          <w:sz w:val="20"/>
+          <w:szCs w:val="20"/>
+        </w:rPr>
+      </w:pPr>
+      <w:r>
+        <w:rPr>
+          <w:rFonts w:ascii="Consolas" w:hAnsi="Consolas" w:cs="Consolas"/>
+          <w:color w:val="D8D8D8"/>
+          <w:kern w:val="0"/>
+          <w:sz w:val="20"/>
+          <w:szCs w:val="20"/>
+        </w:rPr>
+        <w:tab/>
+      </w:r>
+      <w:r>
+        <w:rPr>
+          <w:rFonts w:ascii="Consolas" w:hAnsi="Consolas" w:cs="Consolas"/>
+          <w:color w:val="D8D8D8"/>
+          <w:kern w:val="0"/>
+          <w:sz w:val="20"/>
+          <w:szCs w:val="20"/>
+        </w:rPr>
+        <w:tab/>
+      </w:r>
+      <w:r>
+        <w:rPr>
+          <w:rFonts w:ascii="Consolas" w:hAnsi="Consolas" w:cs="Consolas"/>
+          <w:color w:val="D8D8D8"/>
+          <w:kern w:val="0"/>
+          <w:sz w:val="20"/>
+          <w:szCs w:val="20"/>
+        </w:rPr>
+        <w:tab/>
+      </w:r>
+      <w:r>
+        <w:rPr>
+          <w:rFonts w:ascii="Consolas" w:hAnsi="Consolas" w:cs="Consolas"/>
+          <w:color w:val="D8D8D8"/>
+          <w:kern w:val="0"/>
+          <w:sz w:val="20"/>
+          <w:szCs w:val="20"/>
+        </w:rPr>
+        <w:tab/>
+      </w:r>
+      <w:r>
+        <w:rPr>
+          <w:rFonts w:ascii="Consolas" w:hAnsi="Consolas" w:cs="Consolas"/>
+          <w:color w:val="79ABFF"/>
+          <w:kern w:val="0"/>
+          <w:sz w:val="20"/>
+          <w:szCs w:val="20"/>
+        </w:rPr>
+        <w:t>nomeMes</w:t>
+      </w:r>
+      <w:r>
+        <w:rPr>
+          <w:rFonts w:ascii="Consolas" w:hAnsi="Consolas" w:cs="Consolas"/>
+          <w:color w:val="D8D8D8"/>
+          <w:kern w:val="0"/>
+          <w:sz w:val="20"/>
+          <w:szCs w:val="20"/>
+        </w:rPr>
+        <w:t xml:space="preserve"> = </w:t>
+      </w:r>
+      <w:r>
+        <w:rPr>
+          <w:rFonts w:ascii="Consolas" w:hAnsi="Consolas" w:cs="Consolas"/>
+          <w:color w:val="FFC600"/>
+          <w:kern w:val="0"/>
+          <w:sz w:val="20"/>
+          <w:szCs w:val="20"/>
+        </w:rPr>
+        <w:t>"Setembro"</w:t>
+      </w:r>
+      <w:r>
+        <w:rPr>
+          <w:rFonts w:ascii="Consolas" w:hAnsi="Consolas" w:cs="Consolas"/>
+          <w:color w:val="D8D8D8"/>
+          <w:kern w:val="0"/>
+          <w:sz w:val="20"/>
+          <w:szCs w:val="20"/>
+        </w:rPr>
+        <w:t>;</w:t>
+      </w:r>
+    </w:p>
+    <w:p>
+      <w:pPr>
+        <w:autoSpaceDE w:val="0"/>
+        <w:autoSpaceDN w:val="0"/>
+        <w:adjustRightInd w:val="0"/>
+        <w:spacing w:after="0" w:line="240" w:lineRule="auto"/>
+        <w:rPr>
+          <w:rFonts w:ascii="Consolas" w:hAnsi="Consolas" w:cs="Consolas"/>
+          <w:kern w:val="0"/>
+          <w:sz w:val="20"/>
+          <w:szCs w:val="20"/>
+        </w:rPr>
+      </w:pPr>
+      <w:r>
+        <w:rPr>
+          <w:rFonts w:ascii="Consolas" w:hAnsi="Consolas" w:cs="Consolas"/>
+          <w:color w:val="D8D8D8"/>
+          <w:kern w:val="0"/>
+          <w:sz w:val="20"/>
+          <w:szCs w:val="20"/>
+        </w:rPr>
+        <w:tab/>
+      </w:r>
+      <w:r>
+        <w:rPr>
+          <w:rFonts w:ascii="Consolas" w:hAnsi="Consolas" w:cs="Consolas"/>
+          <w:color w:val="D8D8D8"/>
+          <w:kern w:val="0"/>
+          <w:sz w:val="20"/>
+          <w:szCs w:val="20"/>
+        </w:rPr>
+        <w:tab/>
+      </w:r>
+      <w:r>
+        <w:rPr>
+          <w:rFonts w:ascii="Consolas" w:hAnsi="Consolas" w:cs="Consolas"/>
+          <w:color w:val="D8D8D8"/>
+          <w:kern w:val="0"/>
+          <w:sz w:val="20"/>
+          <w:szCs w:val="20"/>
+        </w:rPr>
+        <w:tab/>
+      </w:r>
+      <w:r>
+        <w:rPr>
+          <w:rFonts w:ascii="Consolas" w:hAnsi="Consolas" w:cs="Consolas"/>
+          <w:color w:val="D8D8D8"/>
+          <w:kern w:val="0"/>
+          <w:sz w:val="20"/>
+          <w:szCs w:val="20"/>
+        </w:rPr>
+        <w:tab/>
+      </w:r>
+      <w:r>
+        <w:rPr>
+          <w:rFonts w:ascii="Consolas" w:hAnsi="Consolas" w:cs="Consolas"/>
+          <w:color w:val="8DCBE2"/>
+          <w:kern w:val="0"/>
+          <w:sz w:val="20"/>
+          <w:szCs w:val="20"/>
+        </w:rPr>
+        <w:t>break</w:t>
+      </w:r>
+      <w:r>
+        <w:rPr>
+          <w:rFonts w:ascii="Consolas" w:hAnsi="Consolas" w:cs="Consolas"/>
+          <w:color w:val="D8D8D8"/>
+          <w:kern w:val="0"/>
+          <w:sz w:val="20"/>
+          <w:szCs w:val="20"/>
+        </w:rPr>
+        <w:t>;</w:t>
+      </w:r>
+    </w:p>
+    <w:p>
+      <w:pPr>
+        <w:autoSpaceDE w:val="0"/>
+        <w:autoSpaceDN w:val="0"/>
+        <w:adjustRightInd w:val="0"/>
+        <w:spacing w:after="0" w:line="240" w:lineRule="auto"/>
+        <w:rPr>
+          <w:rFonts w:ascii="Consolas" w:hAnsi="Consolas" w:cs="Consolas"/>
+          <w:kern w:val="0"/>
+          <w:sz w:val="20"/>
+          <w:szCs w:val="20"/>
+        </w:rPr>
+      </w:pPr>
+      <w:r>
+        <w:rPr>
+          <w:rFonts w:ascii="Consolas" w:hAnsi="Consolas" w:cs="Consolas"/>
+          <w:color w:val="D8D8D8"/>
+          <w:kern w:val="0"/>
+          <w:sz w:val="20"/>
+          <w:szCs w:val="20"/>
+        </w:rPr>
+        <w:tab/>
+      </w:r>
+      <w:r>
+        <w:rPr>
+          <w:rFonts w:ascii="Consolas" w:hAnsi="Consolas" w:cs="Consolas"/>
+          <w:color w:val="D8D8D8"/>
+          <w:kern w:val="0"/>
+          <w:sz w:val="20"/>
+          <w:szCs w:val="20"/>
+        </w:rPr>
+        <w:tab/>
+      </w:r>
+      <w:r>
+        <w:rPr>
+          <w:rFonts w:ascii="Consolas" w:hAnsi="Consolas" w:cs="Consolas"/>
+          <w:color w:val="D8D8D8"/>
+          <w:kern w:val="0"/>
+          <w:sz w:val="20"/>
+          <w:szCs w:val="20"/>
+        </w:rPr>
+        <w:tab/>
+        <w:t>}</w:t>
+      </w:r>
+    </w:p>
+    <w:p>
+      <w:pPr>
+        <w:autoSpaceDE w:val="0"/>
+        <w:autoSpaceDN w:val="0"/>
+        <w:adjustRightInd w:val="0"/>
+        <w:spacing w:after="0" w:line="240" w:lineRule="auto"/>
+        <w:rPr>
+          <w:rFonts w:ascii="Consolas" w:hAnsi="Consolas" w:cs="Consolas"/>
+          <w:kern w:val="0"/>
+          <w:sz w:val="20"/>
+          <w:szCs w:val="20"/>
+        </w:rPr>
+      </w:pPr>
+      <w:r>
+        <w:rPr>
+          <w:rFonts w:ascii="Consolas" w:hAnsi="Consolas" w:cs="Consolas"/>
+          <w:color w:val="D8D8D8"/>
+          <w:kern w:val="0"/>
+          <w:sz w:val="20"/>
+          <w:szCs w:val="20"/>
+        </w:rPr>
+        <w:tab/>
+      </w:r>
+      <w:r>
+        <w:rPr>
+          <w:rFonts w:ascii="Consolas" w:hAnsi="Consolas" w:cs="Consolas"/>
+          <w:color w:val="D8D8D8"/>
+          <w:kern w:val="0"/>
+          <w:sz w:val="20"/>
+          <w:szCs w:val="20"/>
+        </w:rPr>
+        <w:tab/>
+      </w:r>
+      <w:r>
+        <w:rPr>
+          <w:rFonts w:ascii="Consolas" w:hAnsi="Consolas" w:cs="Consolas"/>
+          <w:color w:val="D8D8D8"/>
+          <w:kern w:val="0"/>
+          <w:sz w:val="20"/>
+          <w:szCs w:val="20"/>
+        </w:rPr>
+        <w:tab/>
+      </w:r>
+      <w:r>
+        <w:rPr>
+          <w:rFonts w:ascii="Consolas" w:hAnsi="Consolas" w:cs="Consolas"/>
+          <w:color w:val="8DCBE2"/>
+          <w:kern w:val="0"/>
+          <w:sz w:val="20"/>
+          <w:szCs w:val="20"/>
+        </w:rPr>
+        <w:t>case</w:t>
+      </w:r>
+      <w:r>
+        <w:rPr>
+          <w:rFonts w:ascii="Consolas" w:hAnsi="Consolas" w:cs="Consolas"/>
+          <w:color w:val="D8D8D8"/>
+          <w:kern w:val="0"/>
+          <w:sz w:val="20"/>
+          <w:szCs w:val="20"/>
+        </w:rPr>
+        <w:t xml:space="preserve"> </w:t>
+      </w:r>
+      <w:r>
+        <w:rPr>
+          <w:rFonts w:ascii="Consolas" w:hAnsi="Consolas" w:cs="Consolas"/>
+          <w:color w:val="7FB347"/>
+          <w:kern w:val="0"/>
+          <w:sz w:val="20"/>
+          <w:szCs w:val="20"/>
+        </w:rPr>
+        <w:t>10</w:t>
+      </w:r>
+      <w:r>
+        <w:rPr>
+          <w:rFonts w:ascii="Consolas" w:hAnsi="Consolas" w:cs="Consolas"/>
+          <w:color w:val="D8D8D8"/>
+          <w:kern w:val="0"/>
+          <w:sz w:val="20"/>
+          <w:szCs w:val="20"/>
+        </w:rPr>
+        <w:t>: {</w:t>
+      </w:r>
+    </w:p>
+    <w:p>
+      <w:pPr>
+        <w:autoSpaceDE w:val="0"/>
+        <w:autoSpaceDN w:val="0"/>
+        <w:adjustRightInd w:val="0"/>
+        <w:spacing w:after="0" w:line="240" w:lineRule="auto"/>
+        <w:rPr>
+          <w:rFonts w:ascii="Consolas" w:hAnsi="Consolas" w:cs="Consolas"/>
+          <w:kern w:val="0"/>
+          <w:sz w:val="20"/>
+          <w:szCs w:val="20"/>
+        </w:rPr>
+      </w:pPr>
+      <w:r>
+        <w:rPr>
+          <w:rFonts w:ascii="Consolas" w:hAnsi="Consolas" w:cs="Consolas"/>
+          <w:color w:val="D8D8D8"/>
+          <w:kern w:val="0"/>
+          <w:sz w:val="20"/>
+          <w:szCs w:val="20"/>
+        </w:rPr>
+        <w:tab/>
+      </w:r>
+      <w:r>
+        <w:rPr>
+          <w:rFonts w:ascii="Consolas" w:hAnsi="Consolas" w:cs="Consolas"/>
+          <w:color w:val="D8D8D8"/>
+          <w:kern w:val="0"/>
+          <w:sz w:val="20"/>
+          <w:szCs w:val="20"/>
+        </w:rPr>
+        <w:tab/>
+      </w:r>
+      <w:r>
+        <w:rPr>
+          <w:rFonts w:ascii="Consolas" w:hAnsi="Consolas" w:cs="Consolas"/>
+          <w:color w:val="D8D8D8"/>
+          <w:kern w:val="0"/>
+          <w:sz w:val="20"/>
+          <w:szCs w:val="20"/>
+        </w:rPr>
+        <w:tab/>
+      </w:r>
+      <w:r>
+        <w:rPr>
+          <w:rFonts w:ascii="Consolas" w:hAnsi="Consolas" w:cs="Consolas"/>
+          <w:color w:val="D8D8D8"/>
+          <w:kern w:val="0"/>
+          <w:sz w:val="20"/>
+          <w:szCs w:val="20"/>
+        </w:rPr>
+        <w:tab/>
+      </w:r>
+      <w:r>
+        <w:rPr>
+          <w:rFonts w:ascii="Consolas" w:hAnsi="Consolas" w:cs="Consolas"/>
+          <w:color w:val="79ABFF"/>
+          <w:kern w:val="0"/>
+          <w:sz w:val="20"/>
+          <w:szCs w:val="20"/>
+        </w:rPr>
+        <w:t>nomeMes</w:t>
+      </w:r>
+      <w:r>
+        <w:rPr>
+          <w:rFonts w:ascii="Consolas" w:hAnsi="Consolas" w:cs="Consolas"/>
+          <w:color w:val="D8D8D8"/>
+          <w:kern w:val="0"/>
+          <w:sz w:val="20"/>
+          <w:szCs w:val="20"/>
+        </w:rPr>
+        <w:t xml:space="preserve"> = </w:t>
+      </w:r>
+      <w:r>
+        <w:rPr>
+          <w:rFonts w:ascii="Consolas" w:hAnsi="Consolas" w:cs="Consolas"/>
+          <w:color w:val="FFC600"/>
+          <w:kern w:val="0"/>
+          <w:sz w:val="20"/>
+          <w:szCs w:val="20"/>
+        </w:rPr>
+        <w:t>"Outubro"</w:t>
+      </w:r>
+      <w:r>
+        <w:rPr>
+          <w:rFonts w:ascii="Consolas" w:hAnsi="Consolas" w:cs="Consolas"/>
+          <w:color w:val="D8D8D8"/>
+          <w:kern w:val="0"/>
+          <w:sz w:val="20"/>
+          <w:szCs w:val="20"/>
+        </w:rPr>
+        <w:t>;</w:t>
+      </w:r>
+    </w:p>
+    <w:p>
+      <w:pPr>
+        <w:autoSpaceDE w:val="0"/>
+        <w:autoSpaceDN w:val="0"/>
+        <w:adjustRightInd w:val="0"/>
+        <w:spacing w:after="0" w:line="240" w:lineRule="auto"/>
+        <w:rPr>
+          <w:rFonts w:ascii="Consolas" w:hAnsi="Consolas" w:cs="Consolas"/>
+          <w:kern w:val="0"/>
+          <w:sz w:val="20"/>
+          <w:szCs w:val="20"/>
+          <w:lang w:val="en-US"/>
+        </w:rPr>
+      </w:pPr>
+      <w:r>
+        <w:rPr>
+          <w:rFonts w:ascii="Consolas" w:hAnsi="Consolas" w:cs="Consolas"/>
+          <w:color w:val="D8D8D8"/>
+          <w:kern w:val="0"/>
+          <w:sz w:val="20"/>
+          <w:szCs w:val="20"/>
+        </w:rPr>
+        <w:tab/>
+      </w:r>
+      <w:r>
+        <w:rPr>
+          <w:rFonts w:ascii="Consolas" w:hAnsi="Consolas" w:cs="Consolas"/>
+          <w:color w:val="D8D8D8"/>
+          <w:kern w:val="0"/>
+          <w:sz w:val="20"/>
+          <w:szCs w:val="20"/>
+        </w:rPr>
+        <w:tab/>
+      </w:r>
+      <w:r>
+        <w:rPr>
+          <w:rFonts w:ascii="Consolas" w:hAnsi="Consolas" w:cs="Consolas"/>
+          <w:color w:val="D8D8D8"/>
+          <w:kern w:val="0"/>
+          <w:sz w:val="20"/>
+          <w:szCs w:val="20"/>
+        </w:rPr>
+        <w:tab/>
+      </w:r>
+      <w:r>
+        <w:rPr>
+          <w:rFonts w:ascii="Consolas" w:hAnsi="Consolas" w:cs="Consolas"/>
+          <w:color w:val="D8D8D8"/>
+          <w:kern w:val="0"/>
+          <w:sz w:val="20"/>
+          <w:szCs w:val="20"/>
+        </w:rPr>
+        <w:tab/>
+      </w:r>
+      <w:r>
+        <w:rPr>
+          <w:rFonts w:ascii="Consolas" w:hAnsi="Consolas" w:cs="Consolas"/>
+          <w:color w:val="8DCBE2"/>
+          <w:kern w:val="0"/>
+          <w:sz w:val="20"/>
+          <w:szCs w:val="20"/>
+          <w:lang w:val="en-US"/>
+        </w:rPr>
+        <w:t>break</w:t>
+      </w:r>
+      <w:r>
+        <w:rPr>
+          <w:rFonts w:ascii="Consolas" w:hAnsi="Consolas" w:cs="Consolas"/>
+          <w:color w:val="D8D8D8"/>
+          <w:kern w:val="0"/>
+          <w:sz w:val="20"/>
+          <w:szCs w:val="20"/>
+          <w:lang w:val="en-US"/>
+        </w:rPr>
+        <w:t>;</w:t>
+      </w:r>
+    </w:p>
+    <w:p>
+      <w:pPr>
+        <w:autoSpaceDE w:val="0"/>
+        <w:autoSpaceDN w:val="0"/>
+        <w:adjustRightInd w:val="0"/>
+        <w:spacing w:after="0" w:line="240" w:lineRule="auto"/>
+        <w:rPr>
+          <w:rFonts w:ascii="Consolas" w:hAnsi="Consolas" w:cs="Consolas"/>
+          <w:kern w:val="0"/>
+          <w:sz w:val="20"/>
+          <w:szCs w:val="20"/>
+          <w:lang w:val="en-US"/>
+        </w:rPr>
+      </w:pPr>
+      <w:r>
+        <w:rPr>
+          <w:rFonts w:ascii="Consolas" w:hAnsi="Consolas" w:cs="Consolas"/>
+          <w:color w:val="D8D8D8"/>
+          <w:kern w:val="0"/>
+          <w:sz w:val="20"/>
+          <w:szCs w:val="20"/>
+          <w:lang w:val="en-US"/>
+        </w:rPr>
+        <w:tab/>
+      </w:r>
+      <w:r>
+        <w:rPr>
+          <w:rFonts w:ascii="Consolas" w:hAnsi="Consolas" w:cs="Consolas"/>
+          <w:color w:val="D8D8D8"/>
+          <w:kern w:val="0"/>
+          <w:sz w:val="20"/>
+          <w:szCs w:val="20"/>
+          <w:lang w:val="en-US"/>
+        </w:rPr>
+        <w:tab/>
+      </w:r>
+      <w:r>
+        <w:rPr>
+          <w:rFonts w:ascii="Consolas" w:hAnsi="Consolas" w:cs="Consolas"/>
+          <w:color w:val="D8D8D8"/>
+          <w:kern w:val="0"/>
+          <w:sz w:val="20"/>
+          <w:szCs w:val="20"/>
+          <w:lang w:val="en-US"/>
+        </w:rPr>
+        <w:tab/>
+        <w:t>}</w:t>
+      </w:r>
+    </w:p>
+    <w:p>
+      <w:pPr>
+        <w:autoSpaceDE w:val="0"/>
+        <w:autoSpaceDN w:val="0"/>
+        <w:adjustRightInd w:val="0"/>
+        <w:spacing w:after="0" w:line="240" w:lineRule="auto"/>
+        <w:rPr>
+          <w:rFonts w:ascii="Consolas" w:hAnsi="Consolas" w:cs="Consolas"/>
+          <w:kern w:val="0"/>
+          <w:sz w:val="20"/>
+          <w:szCs w:val="20"/>
+          <w:lang w:val="en-US"/>
+        </w:rPr>
+      </w:pPr>
+      <w:r>
+        <w:rPr>
+          <w:rFonts w:ascii="Consolas" w:hAnsi="Consolas" w:cs="Consolas"/>
+          <w:color w:val="D8D8D8"/>
+          <w:kern w:val="0"/>
+          <w:sz w:val="20"/>
+          <w:szCs w:val="20"/>
+          <w:lang w:val="en-US"/>
+        </w:rPr>
+        <w:tab/>
+      </w:r>
+      <w:r>
+        <w:rPr>
+          <w:rFonts w:ascii="Consolas" w:hAnsi="Consolas" w:cs="Consolas"/>
+          <w:color w:val="D8D8D8"/>
+          <w:kern w:val="0"/>
+          <w:sz w:val="20"/>
+          <w:szCs w:val="20"/>
+          <w:lang w:val="en-US"/>
+        </w:rPr>
+        <w:tab/>
+      </w:r>
+      <w:r>
+        <w:rPr>
+          <w:rFonts w:ascii="Consolas" w:hAnsi="Consolas" w:cs="Consolas"/>
+          <w:color w:val="D8D8D8"/>
+          <w:kern w:val="0"/>
+          <w:sz w:val="20"/>
+          <w:szCs w:val="20"/>
+          <w:lang w:val="en-US"/>
+        </w:rPr>
+        <w:tab/>
+      </w:r>
+      <w:r>
+        <w:rPr>
+          <w:rFonts w:ascii="Consolas" w:hAnsi="Consolas" w:cs="Consolas"/>
+          <w:color w:val="8DCBE2"/>
+          <w:kern w:val="0"/>
+          <w:sz w:val="20"/>
+          <w:szCs w:val="20"/>
+          <w:lang w:val="en-US"/>
+        </w:rPr>
+        <w:t>case</w:t>
+      </w:r>
+      <w:r>
+        <w:rPr>
+          <w:rFonts w:ascii="Consolas" w:hAnsi="Consolas" w:cs="Consolas"/>
+          <w:color w:val="D8D8D8"/>
+          <w:kern w:val="0"/>
+          <w:sz w:val="20"/>
+          <w:szCs w:val="20"/>
+          <w:lang w:val="en-US"/>
+        </w:rPr>
+        <w:t xml:space="preserve"> </w:t>
+      </w:r>
+      <w:r>
+        <w:rPr>
+          <w:rFonts w:ascii="Consolas" w:hAnsi="Consolas" w:cs="Consolas"/>
+          <w:color w:val="7FB347"/>
+          <w:kern w:val="0"/>
+          <w:sz w:val="20"/>
+          <w:szCs w:val="20"/>
+          <w:lang w:val="en-US"/>
+        </w:rPr>
+        <w:t>11</w:t>
+      </w:r>
+      <w:r>
+        <w:rPr>
+          <w:rFonts w:ascii="Consolas" w:hAnsi="Consolas" w:cs="Consolas"/>
+          <w:color w:val="D8D8D8"/>
+          <w:kern w:val="0"/>
+          <w:sz w:val="20"/>
+          <w:szCs w:val="20"/>
+          <w:lang w:val="en-US"/>
+        </w:rPr>
+        <w:t>: {</w:t>
+      </w:r>
+    </w:p>
+    <w:p>
+      <w:pPr>
+        <w:autoSpaceDE w:val="0"/>
+        <w:autoSpaceDN w:val="0"/>
+        <w:adjustRightInd w:val="0"/>
+        <w:spacing w:after="0" w:line="240" w:lineRule="auto"/>
+        <w:rPr>
+          <w:rFonts w:ascii="Consolas" w:hAnsi="Consolas" w:cs="Consolas"/>
+          <w:kern w:val="0"/>
+          <w:sz w:val="20"/>
+          <w:szCs w:val="20"/>
+          <w:lang w:val="en-US"/>
+        </w:rPr>
+      </w:pPr>
+      <w:r>
+        <w:rPr>
+          <w:rFonts w:ascii="Consolas" w:hAnsi="Consolas" w:cs="Consolas"/>
+          <w:color w:val="D8D8D8"/>
+          <w:kern w:val="0"/>
+          <w:sz w:val="20"/>
+          <w:szCs w:val="20"/>
+          <w:lang w:val="en-US"/>
+        </w:rPr>
+        <w:tab/>
+      </w:r>
+      <w:r>
+        <w:rPr>
+          <w:rFonts w:ascii="Consolas" w:hAnsi="Consolas" w:cs="Consolas"/>
+          <w:color w:val="D8D8D8"/>
+          <w:kern w:val="0"/>
+          <w:sz w:val="20"/>
+          <w:szCs w:val="20"/>
+          <w:lang w:val="en-US"/>
+        </w:rPr>
+        <w:tab/>
+      </w:r>
+      <w:r>
+        <w:rPr>
+          <w:rFonts w:ascii="Consolas" w:hAnsi="Consolas" w:cs="Consolas"/>
+          <w:color w:val="D8D8D8"/>
+          <w:kern w:val="0"/>
+          <w:sz w:val="20"/>
+          <w:szCs w:val="20"/>
+          <w:lang w:val="en-US"/>
+        </w:rPr>
+        <w:tab/>
+      </w:r>
+      <w:r>
+        <w:rPr>
+          <w:rFonts w:ascii="Consolas" w:hAnsi="Consolas" w:cs="Consolas"/>
+          <w:color w:val="D8D8D8"/>
+          <w:kern w:val="0"/>
+          <w:sz w:val="20"/>
+          <w:szCs w:val="20"/>
+          <w:lang w:val="en-US"/>
+        </w:rPr>
+        <w:tab/>
+      </w:r>
+      <w:r>
+        <w:rPr>
+          <w:rFonts w:ascii="Consolas" w:hAnsi="Consolas" w:cs="Consolas"/>
+          <w:color w:val="79ABFF"/>
+          <w:kern w:val="0"/>
+          <w:sz w:val="20"/>
+          <w:szCs w:val="20"/>
+          <w:lang w:val="en-US"/>
+        </w:rPr>
+        <w:t>nomeMes</w:t>
+      </w:r>
+      <w:r>
+        <w:rPr>
+          <w:rFonts w:ascii="Consolas" w:hAnsi="Consolas" w:cs="Consolas"/>
+          <w:color w:val="D8D8D8"/>
+          <w:kern w:val="0"/>
+          <w:sz w:val="20"/>
+          <w:szCs w:val="20"/>
+          <w:lang w:val="en-US"/>
+        </w:rPr>
+        <w:t xml:space="preserve"> = </w:t>
+      </w:r>
+      <w:r>
+        <w:rPr>
+          <w:rFonts w:ascii="Consolas" w:hAnsi="Consolas" w:cs="Consolas"/>
+          <w:color w:val="FFC600"/>
+          <w:kern w:val="0"/>
+          <w:sz w:val="20"/>
+          <w:szCs w:val="20"/>
+          <w:lang w:val="en-US"/>
+        </w:rPr>
+        <w:t>"Novembro"</w:t>
+      </w:r>
+      <w:r>
+        <w:rPr>
+          <w:rFonts w:ascii="Consolas" w:hAnsi="Consolas" w:cs="Consolas"/>
+          <w:color w:val="D8D8D8"/>
+          <w:kern w:val="0"/>
+          <w:sz w:val="20"/>
+          <w:szCs w:val="20"/>
+          <w:lang w:val="en-US"/>
+        </w:rPr>
+        <w:t>;</w:t>
+      </w:r>
+    </w:p>
+    <w:p>
+      <w:pPr>
+        <w:autoSpaceDE w:val="0"/>
+        <w:autoSpaceDN w:val="0"/>
+        <w:adjustRightInd w:val="0"/>
+        <w:spacing w:after="0" w:line="240" w:lineRule="auto"/>
+        <w:rPr>
+          <w:rFonts w:ascii="Consolas" w:hAnsi="Consolas" w:cs="Consolas"/>
+          <w:kern w:val="0"/>
+          <w:sz w:val="20"/>
+          <w:szCs w:val="20"/>
+          <w:lang w:val="en-US"/>
+        </w:rPr>
+      </w:pPr>
+      <w:r>
+        <w:rPr>
+          <w:rFonts w:ascii="Consolas" w:hAnsi="Consolas" w:cs="Consolas"/>
+          <w:color w:val="D8D8D8"/>
+          <w:kern w:val="0"/>
+          <w:sz w:val="20"/>
+          <w:szCs w:val="20"/>
+          <w:lang w:val="en-US"/>
+        </w:rPr>
+        <w:tab/>
+      </w:r>
+      <w:r>
+        <w:rPr>
+          <w:rFonts w:ascii="Consolas" w:hAnsi="Consolas" w:cs="Consolas"/>
+          <w:color w:val="D8D8D8"/>
+          <w:kern w:val="0"/>
+          <w:sz w:val="20"/>
+          <w:szCs w:val="20"/>
+          <w:lang w:val="en-US"/>
+        </w:rPr>
+        <w:tab/>
+      </w:r>
+      <w:r>
+        <w:rPr>
+          <w:rFonts w:ascii="Consolas" w:hAnsi="Consolas" w:cs="Consolas"/>
+          <w:color w:val="D8D8D8"/>
+          <w:kern w:val="0"/>
+          <w:sz w:val="20"/>
+          <w:szCs w:val="20"/>
+          <w:lang w:val="en-US"/>
+        </w:rPr>
+        <w:tab/>
+      </w:r>
+      <w:r>
+        <w:rPr>
+          <w:rFonts w:ascii="Consolas" w:hAnsi="Consolas" w:cs="Consolas"/>
+          <w:color w:val="D8D8D8"/>
+          <w:kern w:val="0"/>
+          <w:sz w:val="20"/>
+          <w:szCs w:val="20"/>
+          <w:lang w:val="en-US"/>
+        </w:rPr>
+        <w:tab/>
+      </w:r>
+      <w:r>
+        <w:rPr>
+          <w:rFonts w:ascii="Consolas" w:hAnsi="Consolas" w:cs="Consolas"/>
+          <w:color w:val="8DCBE2"/>
+          <w:kern w:val="0"/>
+          <w:sz w:val="20"/>
+          <w:szCs w:val="20"/>
+          <w:lang w:val="en-US"/>
+        </w:rPr>
+        <w:t>break</w:t>
+      </w:r>
+      <w:r>
+        <w:rPr>
+          <w:rFonts w:ascii="Consolas" w:hAnsi="Consolas" w:cs="Consolas"/>
+          <w:color w:val="D8D8D8"/>
+          <w:kern w:val="0"/>
+          <w:sz w:val="20"/>
+          <w:szCs w:val="20"/>
+          <w:lang w:val="en-US"/>
+        </w:rPr>
+        <w:t>;</w:t>
+      </w:r>
+    </w:p>
+    <w:p>
+      <w:pPr>
+        <w:autoSpaceDE w:val="0"/>
+        <w:autoSpaceDN w:val="0"/>
+        <w:adjustRightInd w:val="0"/>
+        <w:spacing w:after="0" w:line="240" w:lineRule="auto"/>
+        <w:rPr>
+          <w:rFonts w:ascii="Consolas" w:hAnsi="Consolas" w:cs="Consolas"/>
+          <w:kern w:val="0"/>
+          <w:sz w:val="20"/>
+          <w:szCs w:val="20"/>
+          <w:lang w:val="en-US"/>
+        </w:rPr>
+      </w:pPr>
+      <w:r>
+        <w:rPr>
+          <w:rFonts w:ascii="Consolas" w:hAnsi="Consolas" w:cs="Consolas"/>
+          <w:color w:val="D8D8D8"/>
+          <w:kern w:val="0"/>
+          <w:sz w:val="20"/>
+          <w:szCs w:val="20"/>
+          <w:lang w:val="en-US"/>
+        </w:rPr>
+        <w:tab/>
+      </w:r>
+      <w:r>
+        <w:rPr>
+          <w:rFonts w:ascii="Consolas" w:hAnsi="Consolas" w:cs="Consolas"/>
+          <w:color w:val="D8D8D8"/>
+          <w:kern w:val="0"/>
+          <w:sz w:val="20"/>
+          <w:szCs w:val="20"/>
+          <w:lang w:val="en-US"/>
+        </w:rPr>
+        <w:tab/>
+      </w:r>
+      <w:r>
+        <w:rPr>
+          <w:rFonts w:ascii="Consolas" w:hAnsi="Consolas" w:cs="Consolas"/>
+          <w:color w:val="D8D8D8"/>
+          <w:kern w:val="0"/>
+          <w:sz w:val="20"/>
+          <w:szCs w:val="20"/>
+          <w:lang w:val="en-US"/>
+        </w:rPr>
+        <w:tab/>
+        <w:t>}</w:t>
+      </w:r>
+    </w:p>
+    <w:p>
+      <w:pPr>
+        <w:autoSpaceDE w:val="0"/>
+        <w:autoSpaceDN w:val="0"/>
+        <w:adjustRightInd w:val="0"/>
+        <w:spacing w:after="0" w:line="240" w:lineRule="auto"/>
+        <w:rPr>
+          <w:rFonts w:ascii="Consolas" w:hAnsi="Consolas" w:cs="Consolas"/>
+          <w:kern w:val="0"/>
+          <w:sz w:val="20"/>
+          <w:szCs w:val="20"/>
+          <w:lang w:val="en-US"/>
+        </w:rPr>
+      </w:pPr>
+      <w:r>
+        <w:rPr>
+          <w:rFonts w:ascii="Consolas" w:hAnsi="Consolas" w:cs="Consolas"/>
+          <w:color w:val="D8D8D8"/>
+          <w:kern w:val="0"/>
+          <w:sz w:val="20"/>
+          <w:szCs w:val="20"/>
+          <w:lang w:val="en-US"/>
+        </w:rPr>
+        <w:tab/>
+      </w:r>
+      <w:r>
+        <w:rPr>
+          <w:rFonts w:ascii="Consolas" w:hAnsi="Consolas" w:cs="Consolas"/>
+          <w:color w:val="D8D8D8"/>
+          <w:kern w:val="0"/>
+          <w:sz w:val="20"/>
+          <w:szCs w:val="20"/>
+          <w:lang w:val="en-US"/>
+        </w:rPr>
+        <w:tab/>
+      </w:r>
+      <w:r>
+        <w:rPr>
+          <w:rFonts w:ascii="Consolas" w:hAnsi="Consolas" w:cs="Consolas"/>
+          <w:color w:val="D8D8D8"/>
+          <w:kern w:val="0"/>
+          <w:sz w:val="20"/>
+          <w:szCs w:val="20"/>
+          <w:lang w:val="en-US"/>
+        </w:rPr>
+        <w:tab/>
+      </w:r>
+      <w:r>
+        <w:rPr>
+          <w:rFonts w:ascii="Consolas" w:hAnsi="Consolas" w:cs="Consolas"/>
+          <w:color w:val="8DCBE2"/>
+          <w:kern w:val="0"/>
+          <w:sz w:val="20"/>
+          <w:szCs w:val="20"/>
+          <w:lang w:val="en-US"/>
+        </w:rPr>
+        <w:t>case</w:t>
+      </w:r>
+      <w:r>
+        <w:rPr>
+          <w:rFonts w:ascii="Consolas" w:hAnsi="Consolas" w:cs="Consolas"/>
+          <w:color w:val="D8D8D8"/>
+          <w:kern w:val="0"/>
+          <w:sz w:val="20"/>
+          <w:szCs w:val="20"/>
+          <w:lang w:val="en-US"/>
+        </w:rPr>
+        <w:t xml:space="preserve"> </w:t>
+      </w:r>
+      <w:r>
+        <w:rPr>
+          <w:rFonts w:ascii="Consolas" w:hAnsi="Consolas" w:cs="Consolas"/>
+          <w:color w:val="7FB347"/>
+          <w:kern w:val="0"/>
+          <w:sz w:val="20"/>
+          <w:szCs w:val="20"/>
+          <w:lang w:val="en-US"/>
+        </w:rPr>
+        <w:t>12</w:t>
+      </w:r>
+      <w:r>
+        <w:rPr>
+          <w:rFonts w:ascii="Consolas" w:hAnsi="Consolas" w:cs="Consolas"/>
+          <w:color w:val="D8D8D8"/>
+          <w:kern w:val="0"/>
+          <w:sz w:val="20"/>
+          <w:szCs w:val="20"/>
+          <w:lang w:val="en-US"/>
+        </w:rPr>
+        <w:t>: {</w:t>
+      </w:r>
+    </w:p>
+    <w:p>
+      <w:pPr>
+        <w:autoSpaceDE w:val="0"/>
+        <w:autoSpaceDN w:val="0"/>
+        <w:adjustRightInd w:val="0"/>
+        <w:spacing w:after="0" w:line="240" w:lineRule="auto"/>
+        <w:rPr>
+          <w:rFonts w:ascii="Consolas" w:hAnsi="Consolas" w:cs="Consolas"/>
+          <w:kern w:val="0"/>
+          <w:sz w:val="20"/>
+          <w:szCs w:val="20"/>
+        </w:rPr>
+      </w:pPr>
+      <w:r>
+        <w:rPr>
+          <w:rFonts w:ascii="Consolas" w:hAnsi="Consolas" w:cs="Consolas"/>
+          <w:color w:val="D8D8D8"/>
+          <w:kern w:val="0"/>
+          <w:sz w:val="20"/>
+          <w:szCs w:val="20"/>
+          <w:lang w:val="en-US"/>
+        </w:rPr>
+        <w:tab/>
+      </w:r>
+      <w:r>
+        <w:rPr>
+          <w:rFonts w:ascii="Consolas" w:hAnsi="Consolas" w:cs="Consolas"/>
+          <w:color w:val="D8D8D8"/>
+          <w:kern w:val="0"/>
+          <w:sz w:val="20"/>
+          <w:szCs w:val="20"/>
+          <w:lang w:val="en-US"/>
+        </w:rPr>
+        <w:tab/>
+      </w:r>
+      <w:r>
+        <w:rPr>
+          <w:rFonts w:ascii="Consolas" w:hAnsi="Consolas" w:cs="Consolas"/>
+          <w:color w:val="D8D8D8"/>
+          <w:kern w:val="0"/>
+          <w:sz w:val="20"/>
+          <w:szCs w:val="20"/>
+          <w:lang w:val="en-US"/>
+        </w:rPr>
+        <w:tab/>
+      </w:r>
+      <w:r>
+        <w:rPr>
+          <w:rFonts w:ascii="Consolas" w:hAnsi="Consolas" w:cs="Consolas"/>
+          <w:color w:val="D8D8D8"/>
+          <w:kern w:val="0"/>
+          <w:sz w:val="20"/>
+          <w:szCs w:val="20"/>
+          <w:lang w:val="en-US"/>
+        </w:rPr>
+        <w:tab/>
+      </w:r>
+      <w:r>
+        <w:rPr>
+          <w:rFonts w:ascii="Consolas" w:hAnsi="Consolas" w:cs="Consolas"/>
+          <w:color w:val="79ABFF"/>
+          <w:kern w:val="0"/>
+          <w:sz w:val="20"/>
+          <w:szCs w:val="20"/>
+        </w:rPr>
+        <w:t>nomeMes</w:t>
+      </w:r>
+      <w:r>
+        <w:rPr>
+          <w:rFonts w:ascii="Consolas" w:hAnsi="Consolas" w:cs="Consolas"/>
+          <w:color w:val="D8D8D8"/>
+          <w:kern w:val="0"/>
+          <w:sz w:val="20"/>
+          <w:szCs w:val="20"/>
+        </w:rPr>
+        <w:t xml:space="preserve"> = </w:t>
+      </w:r>
+      <w:r>
+        <w:rPr>
+          <w:rFonts w:ascii="Consolas" w:hAnsi="Consolas" w:cs="Consolas"/>
+          <w:color w:val="FFC600"/>
+          <w:kern w:val="0"/>
+          <w:sz w:val="20"/>
+          <w:szCs w:val="20"/>
+        </w:rPr>
+        <w:t>"Dezembro"</w:t>
+      </w:r>
+      <w:r>
+        <w:rPr>
+          <w:rFonts w:ascii="Consolas" w:hAnsi="Consolas" w:cs="Consolas"/>
+          <w:color w:val="D8D8D8"/>
+          <w:kern w:val="0"/>
+          <w:sz w:val="20"/>
+          <w:szCs w:val="20"/>
+        </w:rPr>
+        <w:t>;</w:t>
+      </w:r>
+    </w:p>
+    <w:p>
+      <w:pPr>
+        <w:autoSpaceDE w:val="0"/>
+        <w:autoSpaceDN w:val="0"/>
+        <w:adjustRightInd w:val="0"/>
+        <w:spacing w:after="0" w:line="240" w:lineRule="auto"/>
+        <w:rPr>
+          <w:rFonts w:ascii="Consolas" w:hAnsi="Consolas" w:cs="Consolas"/>
+          <w:kern w:val="0"/>
+          <w:sz w:val="20"/>
+          <w:szCs w:val="20"/>
+        </w:rPr>
+      </w:pPr>
+      <w:r>
+        <w:rPr>
+          <w:rFonts w:ascii="Consolas" w:hAnsi="Consolas" w:cs="Consolas"/>
+          <w:color w:val="D8D8D8"/>
+          <w:kern w:val="0"/>
+          <w:sz w:val="20"/>
+          <w:szCs w:val="20"/>
+        </w:rPr>
+        <w:tab/>
+      </w:r>
+      <w:r>
+        <w:rPr>
+          <w:rFonts w:ascii="Consolas" w:hAnsi="Consolas" w:cs="Consolas"/>
+          <w:color w:val="D8D8D8"/>
+          <w:kern w:val="0"/>
+          <w:sz w:val="20"/>
+          <w:szCs w:val="20"/>
+        </w:rPr>
+        <w:tab/>
+      </w:r>
+      <w:r>
+        <w:rPr>
+          <w:rFonts w:ascii="Consolas" w:hAnsi="Consolas" w:cs="Consolas"/>
+          <w:color w:val="D8D8D8"/>
+          <w:kern w:val="0"/>
+          <w:sz w:val="20"/>
+          <w:szCs w:val="20"/>
+        </w:rPr>
+        <w:tab/>
+      </w:r>
+      <w:r>
+        <w:rPr>
+          <w:rFonts w:ascii="Consolas" w:hAnsi="Consolas" w:cs="Consolas"/>
+          <w:color w:val="D8D8D8"/>
+          <w:kern w:val="0"/>
+          <w:sz w:val="20"/>
+          <w:szCs w:val="20"/>
+        </w:rPr>
+        <w:tab/>
+      </w:r>
+      <w:r>
+        <w:rPr>
+          <w:rFonts w:ascii="Consolas" w:hAnsi="Consolas" w:cs="Consolas"/>
+          <w:color w:val="8DCBE2"/>
+          <w:kern w:val="0"/>
+          <w:sz w:val="20"/>
+          <w:szCs w:val="20"/>
+        </w:rPr>
+        <w:t>break</w:t>
+      </w:r>
+      <w:r>
+        <w:rPr>
+          <w:rFonts w:ascii="Consolas" w:hAnsi="Consolas" w:cs="Consolas"/>
+          <w:color w:val="D8D8D8"/>
+          <w:kern w:val="0"/>
+          <w:sz w:val="20"/>
+          <w:szCs w:val="20"/>
+        </w:rPr>
+        <w:t>;</w:t>
+      </w:r>
+    </w:p>
+    <w:p>
+      <w:pPr>
+        <w:autoSpaceDE w:val="0"/>
+        <w:autoSpaceDN w:val="0"/>
+        <w:adjustRightInd w:val="0"/>
+        <w:spacing w:after="0" w:line="240" w:lineRule="auto"/>
+        <w:rPr>
+          <w:rFonts w:ascii="Consolas" w:hAnsi="Consolas" w:cs="Consolas"/>
+          <w:kern w:val="0"/>
+          <w:sz w:val="20"/>
+          <w:szCs w:val="20"/>
+        </w:rPr>
+      </w:pPr>
+      <w:r>
+        <w:rPr>
+          <w:rFonts w:ascii="Consolas" w:hAnsi="Consolas" w:cs="Consolas"/>
+          <w:color w:val="D8D8D8"/>
+          <w:kern w:val="0"/>
+          <w:sz w:val="20"/>
+          <w:szCs w:val="20"/>
+        </w:rPr>
+        <w:tab/>
+      </w:r>
+      <w:r>
+        <w:rPr>
+          <w:rFonts w:ascii="Consolas" w:hAnsi="Consolas" w:cs="Consolas"/>
+          <w:color w:val="D8D8D8"/>
+          <w:kern w:val="0"/>
+          <w:sz w:val="20"/>
+          <w:szCs w:val="20"/>
+        </w:rPr>
+        <w:tab/>
+      </w:r>
+      <w:r>
+        <w:rPr>
+          <w:rFonts w:ascii="Consolas" w:hAnsi="Consolas" w:cs="Consolas"/>
+          <w:color w:val="D8D8D8"/>
+          <w:kern w:val="0"/>
+          <w:sz w:val="20"/>
+          <w:szCs w:val="20"/>
+        </w:rPr>
+        <w:tab/>
+        <w:t>}</w:t>
+      </w:r>
+    </w:p>
+    <w:p>
+      <w:pPr>
+        <w:autoSpaceDE w:val="0"/>
+        <w:autoSpaceDN w:val="0"/>
+        <w:adjustRightInd w:val="0"/>
+        <w:spacing w:after="0" w:line="240" w:lineRule="auto"/>
+        <w:rPr>
+          <w:rFonts w:ascii="Consolas" w:hAnsi="Consolas" w:cs="Consolas"/>
+          <w:kern w:val="0"/>
+          <w:sz w:val="20"/>
+          <w:szCs w:val="20"/>
+        </w:rPr>
+      </w:pPr>
+      <w:r>
+        <w:rPr>
+          <w:rFonts w:ascii="Consolas" w:hAnsi="Consolas" w:cs="Consolas"/>
+          <w:color w:val="D8D8D8"/>
+          <w:kern w:val="0"/>
+          <w:sz w:val="20"/>
+          <w:szCs w:val="20"/>
+        </w:rPr>
+        <w:tab/>
+      </w:r>
+      <w:r>
+        <w:rPr>
+          <w:rFonts w:ascii="Consolas" w:hAnsi="Consolas" w:cs="Consolas"/>
+          <w:color w:val="D8D8D8"/>
+          <w:kern w:val="0"/>
+          <w:sz w:val="20"/>
+          <w:szCs w:val="20"/>
+        </w:rPr>
+        <w:tab/>
+      </w:r>
+      <w:r>
+        <w:rPr>
+          <w:rFonts w:ascii="Consolas" w:hAnsi="Consolas" w:cs="Consolas"/>
+          <w:color w:val="8DCBE2"/>
+          <w:kern w:val="0"/>
+          <w:sz w:val="20"/>
+          <w:szCs w:val="20"/>
+        </w:rPr>
+        <w:t>default</w:t>
+      </w:r>
+      <w:r>
+        <w:rPr>
+          <w:rFonts w:ascii="Consolas" w:hAnsi="Consolas" w:cs="Consolas"/>
+          <w:color w:val="D8D8D8"/>
+          <w:kern w:val="0"/>
+          <w:sz w:val="20"/>
+          <w:szCs w:val="20"/>
+        </w:rPr>
+        <w:t>:</w:t>
+      </w:r>
+    </w:p>
+    <w:p>
+      <w:pPr>
+        <w:autoSpaceDE w:val="0"/>
+        <w:autoSpaceDN w:val="0"/>
+        <w:adjustRightInd w:val="0"/>
+        <w:spacing w:after="0" w:line="240" w:lineRule="auto"/>
+        <w:rPr>
+          <w:rFonts w:ascii="Consolas" w:hAnsi="Consolas" w:cs="Consolas"/>
+          <w:color w:val="D8D8D8"/>
+          <w:kern w:val="0"/>
+          <w:sz w:val="20"/>
+          <w:szCs w:val="20"/>
+        </w:rPr>
+      </w:pPr>
+      <w:r>
+        <w:rPr>
+          <w:rFonts w:ascii="Consolas" w:hAnsi="Consolas" w:cs="Consolas"/>
+          <w:color w:val="D8D8D8"/>
+          <w:kern w:val="0"/>
+          <w:sz w:val="20"/>
+          <w:szCs w:val="20"/>
+        </w:rPr>
+        <w:tab/>
+      </w:r>
+      <w:r>
+        <w:rPr>
+          <w:rFonts w:ascii="Consolas" w:hAnsi="Consolas" w:cs="Consolas"/>
+          <w:color w:val="D8D8D8"/>
+          <w:kern w:val="0"/>
+          <w:sz w:val="20"/>
+          <w:szCs w:val="20"/>
+        </w:rPr>
+        <w:tab/>
+      </w:r>
+      <w:r>
+        <w:rPr>
+          <w:rFonts w:ascii="Consolas" w:hAnsi="Consolas" w:cs="Consolas"/>
+          <w:color w:val="D8D8D8"/>
+          <w:kern w:val="0"/>
+          <w:sz w:val="20"/>
+          <w:szCs w:val="20"/>
+        </w:rPr>
+        <w:tab/>
+      </w:r>
+      <w:r>
+        <w:rPr>
+          <w:rFonts w:ascii="Consolas" w:hAnsi="Consolas" w:cs="Consolas"/>
+          <w:color w:val="8DCBE2"/>
+          <w:kern w:val="0"/>
+          <w:sz w:val="20"/>
+          <w:szCs w:val="20"/>
+        </w:rPr>
+        <w:t>throw</w:t>
+      </w:r>
+      <w:r>
+        <w:rPr>
+          <w:rFonts w:ascii="Consolas" w:hAnsi="Consolas" w:cs="Consolas"/>
+          <w:color w:val="D8D8D8"/>
+          <w:kern w:val="0"/>
+          <w:sz w:val="20"/>
+          <w:szCs w:val="20"/>
+        </w:rPr>
+        <w:t xml:space="preserve"> </w:t>
+      </w:r>
+      <w:r>
+        <w:rPr>
+          <w:rFonts w:ascii="Consolas" w:hAnsi="Consolas" w:cs="Consolas"/>
+          <w:color w:val="8DCBE2"/>
+          <w:kern w:val="0"/>
+          <w:sz w:val="20"/>
+          <w:szCs w:val="20"/>
+        </w:rPr>
+        <w:t>new</w:t>
+      </w:r>
+      <w:r>
+        <w:rPr>
+          <w:rFonts w:ascii="Consolas" w:hAnsi="Consolas" w:cs="Consolas"/>
+          <w:color w:val="D8D8D8"/>
+          <w:kern w:val="0"/>
+          <w:sz w:val="20"/>
+          <w:szCs w:val="20"/>
+        </w:rPr>
+        <w:t xml:space="preserve"> </w:t>
+      </w:r>
+      <w:r>
+        <w:rPr>
+          <w:rFonts w:ascii="Consolas" w:hAnsi="Consolas" w:cs="Consolas"/>
+          <w:color w:val="FFFFFF"/>
+          <w:kern w:val="0"/>
+          <w:sz w:val="20"/>
+          <w:szCs w:val="20"/>
+        </w:rPr>
+        <w:t>IllegalArgumentException</w:t>
+      </w:r>
+      <w:r>
+        <w:rPr>
+          <w:rFonts w:ascii="Consolas" w:hAnsi="Consolas" w:cs="Consolas"/>
+          <w:color w:val="D8D8D8"/>
+          <w:kern w:val="0"/>
+          <w:sz w:val="20"/>
+          <w:szCs w:val="20"/>
+        </w:rPr>
+        <w:t>(</w:t>
+      </w:r>
+    </w:p>
+    <w:p>
+      <w:pPr>
+        <w:autoSpaceDE w:val="0"/>
+        <w:autoSpaceDN w:val="0"/>
+        <w:adjustRightInd w:val="0"/>
+        <w:spacing w:after="0" w:line="240" w:lineRule="auto"/>
+        <w:ind w:left="2124" w:firstLine="708"/>
+        <w:rPr>
+          <w:rFonts w:ascii="Consolas" w:hAnsi="Consolas" w:cs="Consolas"/>
+          <w:kern w:val="0"/>
+          <w:sz w:val="20"/>
+          <w:szCs w:val="20"/>
+        </w:rPr>
+      </w:pPr>
+      <w:r>
+        <w:rPr>
+          <w:rFonts w:ascii="Consolas" w:hAnsi="Consolas" w:cs="Consolas"/>
+          <w:color w:val="FFC600"/>
+          <w:kern w:val="0"/>
+          <w:sz w:val="20"/>
+          <w:szCs w:val="20"/>
+        </w:rPr>
+        <w:t>"O mês selecionado é inválido: "</w:t>
+      </w:r>
+      <w:r>
+        <w:rPr>
+          <w:rFonts w:ascii="Consolas" w:hAnsi="Consolas" w:cs="Consolas"/>
+          <w:color w:val="D8D8D8"/>
+          <w:kern w:val="0"/>
+          <w:sz w:val="20"/>
+          <w:szCs w:val="20"/>
+        </w:rPr>
+        <w:t xml:space="preserve"> + </w:t>
+      </w:r>
+      <w:r>
+        <w:rPr>
+          <w:rFonts w:ascii="Consolas" w:hAnsi="Consolas" w:cs="Consolas"/>
+          <w:color w:val="79ABFF"/>
+          <w:kern w:val="0"/>
+          <w:sz w:val="20"/>
+          <w:szCs w:val="20"/>
+        </w:rPr>
+        <w:t>mes</w:t>
+      </w:r>
+      <w:r>
+        <w:rPr>
+          <w:rFonts w:ascii="Consolas" w:hAnsi="Consolas" w:cs="Consolas"/>
+          <w:color w:val="D8D8D8"/>
+          <w:kern w:val="0"/>
+          <w:sz w:val="20"/>
+          <w:szCs w:val="20"/>
+        </w:rPr>
+        <w:t>);</w:t>
+      </w:r>
+    </w:p>
+    <w:p>
+      <w:pPr>
+        <w:autoSpaceDE w:val="0"/>
+        <w:autoSpaceDN w:val="0"/>
+        <w:adjustRightInd w:val="0"/>
+        <w:spacing w:after="0" w:line="240" w:lineRule="auto"/>
+        <w:rPr>
+          <w:rFonts w:ascii="Consolas" w:hAnsi="Consolas" w:cs="Consolas"/>
+          <w:kern w:val="0"/>
+          <w:sz w:val="20"/>
+          <w:szCs w:val="20"/>
+        </w:rPr>
+      </w:pPr>
+      <w:r>
+        <w:rPr>
+          <w:rFonts w:ascii="Consolas" w:hAnsi="Consolas" w:cs="Consolas"/>
+          <w:color w:val="D8D8D8"/>
+          <w:kern w:val="0"/>
+          <w:sz w:val="20"/>
+          <w:szCs w:val="20"/>
+        </w:rPr>
+        <w:tab/>
+      </w:r>
+      <w:r>
+        <w:rPr>
+          <w:rFonts w:ascii="Consolas" w:hAnsi="Consolas" w:cs="Consolas"/>
+          <w:color w:val="D8D8D8"/>
+          <w:kern w:val="0"/>
+          <w:sz w:val="20"/>
+          <w:szCs w:val="20"/>
+        </w:rPr>
+        <w:tab/>
+        <w:t>}</w:t>
+      </w:r>
+    </w:p>
+    <w:p>
+      <w:pPr>
+        <w:autoSpaceDE w:val="0"/>
+        <w:autoSpaceDN w:val="0"/>
+        <w:adjustRightInd w:val="0"/>
+        <w:spacing w:after="0" w:line="240" w:lineRule="auto"/>
+        <w:rPr>
+          <w:rFonts w:ascii="Consolas" w:hAnsi="Consolas" w:cs="Consolas"/>
+          <w:kern w:val="0"/>
+          <w:sz w:val="20"/>
+          <w:szCs w:val="20"/>
+        </w:rPr>
+      </w:pPr>
+      <w:r>
+        <w:rPr>
+          <w:rFonts w:ascii="Consolas" w:hAnsi="Consolas" w:cs="Consolas"/>
+          <w:color w:val="D8D8D8"/>
+          <w:kern w:val="0"/>
+          <w:sz w:val="20"/>
+          <w:szCs w:val="20"/>
+        </w:rPr>
+        <w:tab/>
+      </w:r>
+      <w:r>
+        <w:rPr>
+          <w:rFonts w:ascii="Consolas" w:hAnsi="Consolas" w:cs="Consolas"/>
+          <w:color w:val="D8D8D8"/>
+          <w:kern w:val="0"/>
+          <w:sz w:val="20"/>
+          <w:szCs w:val="20"/>
+        </w:rPr>
+        <w:tab/>
+      </w:r>
+    </w:p>
+    <w:p>
+      <w:pPr>
+        <w:autoSpaceDE w:val="0"/>
+        <w:autoSpaceDN w:val="0"/>
+        <w:adjustRightInd w:val="0"/>
+        <w:spacing w:after="0" w:line="240" w:lineRule="auto"/>
+        <w:rPr>
+          <w:rFonts w:ascii="Consolas" w:hAnsi="Consolas" w:cs="Consolas"/>
+          <w:color w:val="D8D8D8"/>
+          <w:kern w:val="0"/>
+          <w:sz w:val="20"/>
+          <w:szCs w:val="20"/>
+        </w:rPr>
+      </w:pPr>
+      <w:r>
+        <w:rPr>
+          <w:rFonts w:ascii="Consolas" w:hAnsi="Consolas" w:cs="Consolas"/>
+          <w:color w:val="D8D8D8"/>
+          <w:kern w:val="0"/>
+          <w:sz w:val="20"/>
+          <w:szCs w:val="20"/>
+        </w:rPr>
+        <w:tab/>
+      </w:r>
+      <w:r>
+        <w:rPr>
+          <w:rFonts w:ascii="Consolas" w:hAnsi="Consolas" w:cs="Consolas"/>
+          <w:color w:val="D8D8D8"/>
+          <w:kern w:val="0"/>
+          <w:sz w:val="20"/>
+          <w:szCs w:val="20"/>
+        </w:rPr>
+        <w:tab/>
+      </w:r>
+      <w:r>
+        <w:rPr>
+          <w:rFonts w:ascii="Consolas" w:hAnsi="Consolas" w:cs="Consolas"/>
+          <w:color w:val="D25252"/>
+          <w:kern w:val="0"/>
+          <w:sz w:val="20"/>
+          <w:szCs w:val="20"/>
+        </w:rPr>
+        <w:t>System</w:t>
+      </w:r>
+      <w:r>
+        <w:rPr>
+          <w:rFonts w:ascii="Consolas" w:hAnsi="Consolas" w:cs="Consolas"/>
+          <w:color w:val="D8D8D8"/>
+          <w:kern w:val="0"/>
+          <w:sz w:val="20"/>
+          <w:szCs w:val="20"/>
+        </w:rPr>
+        <w:t>.</w:t>
+      </w:r>
+      <w:r>
+        <w:rPr>
+          <w:rFonts w:ascii="Consolas" w:hAnsi="Consolas" w:cs="Consolas"/>
+          <w:color w:val="EFC090"/>
+          <w:kern w:val="0"/>
+          <w:sz w:val="20"/>
+          <w:szCs w:val="20"/>
+        </w:rPr>
+        <w:t>out</w:t>
+      </w:r>
+      <w:r>
+        <w:rPr>
+          <w:rFonts w:ascii="Consolas" w:hAnsi="Consolas" w:cs="Consolas"/>
+          <w:color w:val="D8D8D8"/>
+          <w:kern w:val="0"/>
+          <w:sz w:val="20"/>
+          <w:szCs w:val="20"/>
+        </w:rPr>
+        <w:t>.</w:t>
+      </w:r>
+      <w:r>
+        <w:rPr>
+          <w:rFonts w:ascii="Consolas" w:hAnsi="Consolas" w:cs="Consolas"/>
+          <w:color w:val="FFFFFF"/>
+          <w:kern w:val="0"/>
+          <w:sz w:val="20"/>
+          <w:szCs w:val="20"/>
+        </w:rPr>
+        <w:t>println</w:t>
+      </w:r>
+      <w:r>
+        <w:rPr>
+          <w:rFonts w:ascii="Consolas" w:hAnsi="Consolas" w:cs="Consolas"/>
+          <w:color w:val="D8D8D8"/>
+          <w:kern w:val="0"/>
+          <w:sz w:val="20"/>
+          <w:szCs w:val="20"/>
+        </w:rPr>
+        <w:t>(</w:t>
+      </w:r>
+    </w:p>
+    <w:p>
+      <w:pPr>
+        <w:autoSpaceDE w:val="0"/>
+        <w:autoSpaceDN w:val="0"/>
+        <w:adjustRightInd w:val="0"/>
+        <w:spacing w:after="0" w:line="240" w:lineRule="auto"/>
+        <w:ind w:left="1416" w:firstLine="708"/>
+        <w:rPr>
+          <w:rFonts w:ascii="Consolas" w:hAnsi="Consolas" w:cs="Consolas"/>
+          <w:kern w:val="0"/>
+          <w:sz w:val="20"/>
+          <w:szCs w:val="20"/>
+        </w:rPr>
+      </w:pPr>
+      <w:r>
+        <w:rPr>
+          <w:rFonts w:ascii="Consolas" w:hAnsi="Consolas" w:cs="Consolas"/>
+          <w:color w:val="FFC600"/>
+          <w:kern w:val="0"/>
+          <w:sz w:val="20"/>
+          <w:szCs w:val="20"/>
+        </w:rPr>
+        <w:t>"\n Você me informou que nasceu no mês de "</w:t>
+      </w:r>
+      <w:r>
+        <w:rPr>
+          <w:rFonts w:ascii="Consolas" w:hAnsi="Consolas" w:cs="Consolas"/>
+          <w:color w:val="D8D8D8"/>
+          <w:kern w:val="0"/>
+          <w:sz w:val="20"/>
+          <w:szCs w:val="20"/>
+        </w:rPr>
+        <w:t xml:space="preserve"> + </w:t>
+      </w:r>
+      <w:r>
+        <w:rPr>
+          <w:rFonts w:ascii="Consolas" w:hAnsi="Consolas" w:cs="Consolas"/>
+          <w:color w:val="79ABFF"/>
+          <w:kern w:val="0"/>
+          <w:sz w:val="20"/>
+          <w:szCs w:val="20"/>
+        </w:rPr>
+        <w:t>nomeMes</w:t>
+      </w:r>
+      <w:r>
+        <w:rPr>
+          <w:rFonts w:ascii="Consolas" w:hAnsi="Consolas" w:cs="Consolas"/>
+          <w:color w:val="D8D8D8"/>
+          <w:kern w:val="0"/>
+          <w:sz w:val="20"/>
+          <w:szCs w:val="20"/>
+        </w:rPr>
+        <w:t>);</w:t>
+      </w:r>
+    </w:p>
+    <w:p>
+      <w:pPr>
+        <w:autoSpaceDE w:val="0"/>
+        <w:autoSpaceDN w:val="0"/>
+        <w:adjustRightInd w:val="0"/>
+        <w:spacing w:after="0" w:line="240" w:lineRule="auto"/>
+        <w:rPr>
+          <w:rFonts w:ascii="Consolas" w:hAnsi="Consolas" w:cs="Consolas"/>
+          <w:kern w:val="0"/>
+          <w:sz w:val="20"/>
+          <w:szCs w:val="20"/>
+        </w:rPr>
+      </w:pPr>
+      <w:r>
+        <w:rPr>
+          <w:rFonts w:ascii="Consolas" w:hAnsi="Consolas" w:cs="Consolas"/>
+          <w:color w:val="D8D8D8"/>
+          <w:kern w:val="0"/>
+          <w:sz w:val="20"/>
+          <w:szCs w:val="20"/>
+        </w:rPr>
+        <w:tab/>
+      </w:r>
+      <w:r>
+        <w:rPr>
+          <w:rFonts w:ascii="Consolas" w:hAnsi="Consolas" w:cs="Consolas"/>
+          <w:color w:val="D8D8D8"/>
+          <w:kern w:val="0"/>
+          <w:sz w:val="20"/>
+          <w:szCs w:val="20"/>
+        </w:rPr>
+        <w:tab/>
+      </w:r>
+    </w:p>
+    <w:p>
+      <w:pPr>
+        <w:autoSpaceDE w:val="0"/>
+        <w:autoSpaceDN w:val="0"/>
+        <w:adjustRightInd w:val="0"/>
+        <w:spacing w:after="0" w:line="240" w:lineRule="auto"/>
+        <w:rPr>
+          <w:rFonts w:ascii="Consolas" w:hAnsi="Consolas" w:cs="Consolas"/>
+          <w:kern w:val="0"/>
+          <w:sz w:val="20"/>
+          <w:szCs w:val="20"/>
+        </w:rPr>
+      </w:pPr>
+      <w:r>
+        <w:rPr>
+          <w:rFonts w:ascii="Consolas" w:hAnsi="Consolas" w:cs="Consolas"/>
+          <w:color w:val="D8D8D8"/>
+          <w:kern w:val="0"/>
+          <w:sz w:val="20"/>
+          <w:szCs w:val="20"/>
+        </w:rPr>
+        <w:tab/>
+        <w:t>}</w:t>
+      </w:r>
+    </w:p>
+    <w:p>
+      <w:pPr>
+        <w:autoSpaceDE w:val="0"/>
+        <w:autoSpaceDN w:val="0"/>
+        <w:adjustRightInd w:val="0"/>
+        <w:spacing w:after="0" w:line="240" w:lineRule="auto"/>
+        <w:rPr>
+          <w:rFonts w:ascii="Consolas" w:hAnsi="Consolas" w:cs="Consolas"/>
+          <w:kern w:val="0"/>
+          <w:sz w:val="20"/>
+          <w:szCs w:val="20"/>
+        </w:rPr>
+      </w:pPr>
+      <w:r>
+        <w:rPr>
+          <w:rFonts w:ascii="Consolas" w:hAnsi="Consolas" w:cs="Consolas"/>
+          <w:color w:val="D8D8D8"/>
+          <w:kern w:val="0"/>
+          <w:sz w:val="20"/>
+          <w:szCs w:val="20"/>
+        </w:rPr>
+        <w:tab/>
+      </w:r>
+    </w:p>
+    <w:p>
+      <w:pPr>
+        <w:autoSpaceDE w:val="0"/>
+        <w:autoSpaceDN w:val="0"/>
+        <w:adjustRightInd w:val="0"/>
+        <w:spacing w:after="0" w:line="240" w:lineRule="auto"/>
+        <w:rPr>
+          <w:rFonts w:ascii="Consolas" w:hAnsi="Consolas" w:cs="Consolas"/>
+          <w:color w:val="D8D8D8"/>
+          <w:kern w:val="0"/>
+          <w:sz w:val="20"/>
+          <w:szCs w:val="20"/>
+        </w:rPr>
+      </w:pPr>
+      <w:r>
+        <w:rPr>
+          <w:rFonts w:ascii="Consolas" w:hAnsi="Consolas" w:cs="Consolas"/>
+          <w:color w:val="D8D8D8"/>
+          <w:kern w:val="0"/>
+          <w:sz w:val="20"/>
+          <w:szCs w:val="20"/>
+        </w:rPr>
+        <w:t>}</w:t>
+      </w:r>
+    </w:p>
+    <w:p>
+      <w:pPr>
+        <w:autoSpaceDE w:val="0"/>
+        <w:autoSpaceDN w:val="0"/>
+        <w:adjustRightInd w:val="0"/>
+        <w:spacing w:after="0" w:line="240" w:lineRule="auto"/>
+        <w:rPr>
+          <w:rFonts w:ascii="Consolas" w:hAnsi="Consolas" w:cs="Consolas"/>
+          <w:color w:val="D8D8D8"/>
+          <w:kern w:val="0"/>
+          <w:sz w:val="20"/>
+          <w:szCs w:val="20"/>
+        </w:rPr>
+      </w:pPr>
+    </w:p>
+    <w:p>
+      <w:pPr>
+        <w:autoSpaceDE w:val="0"/>
+        <w:autoSpaceDN w:val="0"/>
+        <w:adjustRightInd w:val="0"/>
+        <w:spacing w:after="0" w:line="240" w:lineRule="auto"/>
+        <w:ind w:firstLine="567"/>
+        <w:rPr>
+          <w:rFonts w:ascii="Consolas" w:hAnsi="Consolas" w:cs="Consolas"/>
+          <w:kern w:val="0"/>
+        </w:rPr>
+      </w:pPr>
+      <w:r>
+        <w:rPr>
+          <w:rFonts w:ascii="Consolas" w:hAnsi="Consolas" w:cs="Consolas"/>
+          <w:color w:val="D8D8D8"/>
+          <w:kern w:val="0"/>
+        </w:rPr>
+        <w:t>No código acima</w:t>
+      </w:r>
+      <w:r>
+        <w:rPr>
+          <w:rFonts w:ascii="Consolas" w:hAnsi="Consolas" w:cs="Consolas"/>
+          <w:color w:val="D8D8D8"/>
+          <w:kern w:val="0"/>
+        </w:rPr>
+        <w:t xml:space="preserve">, foi criado um objeto Scanner para ler a opção que o usuário deseja, esta opção foi atribuída a variável </w:t>
+      </w:r>
+      <w:r>
+        <w:rPr>
+          <w:rFonts w:ascii="Consolas" w:hAnsi="Consolas" w:cs="Consolas"/>
+          <w:color w:val="92D050"/>
+          <w:kern w:val="0"/>
+        </w:rPr>
+        <w:t xml:space="preserve">mês </w:t>
+      </w:r>
+      <w:r>
+        <w:rPr>
+          <w:rFonts w:ascii="Consolas" w:hAnsi="Consolas" w:cs="Consolas"/>
+          <w:kern w:val="0"/>
+        </w:rPr>
+        <w:t xml:space="preserve">que será comparada no </w:t>
+      </w:r>
+      <w:r>
+        <w:rPr>
+          <w:rFonts w:ascii="Consolas" w:hAnsi="Consolas" w:cs="Consolas"/>
+          <w:color w:val="92D050"/>
+          <w:kern w:val="0"/>
+        </w:rPr>
+        <w:t>switch-case</w:t>
+      </w:r>
+      <w:r>
+        <w:rPr>
+          <w:rFonts w:ascii="Consolas" w:hAnsi="Consolas" w:cs="Consolas"/>
+          <w:kern w:val="0"/>
+        </w:rPr>
+        <w:t>.</w:t>
+      </w:r>
+    </w:p>
+    <w:p>
+      <w:pPr>
+        <w:autoSpaceDE w:val="0"/>
+        <w:autoSpaceDN w:val="0"/>
+        <w:adjustRightInd w:val="0"/>
+        <w:spacing w:after="0" w:line="240" w:lineRule="auto"/>
+        <w:ind w:firstLine="567"/>
+        <w:rPr>
+          <w:rFonts w:ascii="Consolas" w:hAnsi="Consolas" w:cs="Consolas"/>
+          <w:kern w:val="0"/>
+        </w:rPr>
+      </w:pPr>
+      <w:r>
+        <w:rPr>
+          <w:rFonts w:ascii="Consolas" w:hAnsi="Consolas" w:cs="Consolas"/>
+          <w:kern w:val="0"/>
+        </w:rPr>
+        <w:t xml:space="preserve">Caso a condição seja atendida em um dos </w:t>
+      </w:r>
+      <w:r>
+        <w:rPr>
+          <w:rFonts w:ascii="Consolas" w:hAnsi="Consolas" w:cs="Consolas"/>
+          <w:color w:val="92D050"/>
+          <w:kern w:val="0"/>
+        </w:rPr>
+        <w:t>cases</w:t>
+      </w:r>
+      <w:r>
+        <w:rPr>
+          <w:rFonts w:ascii="Consolas" w:hAnsi="Consolas" w:cs="Consolas"/>
+          <w:kern w:val="0"/>
+        </w:rPr>
+        <w:t xml:space="preserve">, a variável </w:t>
+      </w:r>
+      <w:r>
+        <w:rPr>
+          <w:rFonts w:ascii="Consolas" w:hAnsi="Consolas" w:cs="Consolas"/>
+          <w:color w:val="92D050"/>
+          <w:kern w:val="0"/>
+        </w:rPr>
+        <w:t xml:space="preserve">nomeMes </w:t>
+      </w:r>
+      <w:r>
+        <w:rPr>
+          <w:rFonts w:ascii="Consolas" w:hAnsi="Consolas" w:cs="Consolas"/>
+          <w:kern w:val="0"/>
+        </w:rPr>
+        <w:t>será retornada com o correspondente valor selecionado. Caso a condição não seja atendida, uma mensagem de erro será emitida.</w:t>
+      </w:r>
+    </w:p>
+    <w:p>
+      <w:pPr>
+        <w:autoSpaceDE w:val="0"/>
+        <w:autoSpaceDN w:val="0"/>
+        <w:adjustRightInd w:val="0"/>
+        <w:spacing w:after="0" w:line="240" w:lineRule="auto"/>
+        <w:rPr>
+          <w:rFonts w:ascii="Consolas" w:hAnsi="Consolas" w:cs="Consolas"/>
+          <w:kern w:val="0"/>
+        </w:rPr>
+      </w:pPr>
+    </w:p>
+    <w:p>
+      <w:pPr>
+        <w:autoSpaceDE w:val="0"/>
+        <w:autoSpaceDN w:val="0"/>
+        <w:adjustRightInd w:val="0"/>
+        <w:spacing w:after="0" w:line="240" w:lineRule="auto"/>
+        <w:rPr>
+          <w:rFonts w:ascii="Consolas" w:hAnsi="Consolas" w:cs="Consolas"/>
+          <w:kern w:val="0"/>
+        </w:rPr>
+      </w:pPr>
+    </w:p>
+    <w:p>
+      <w:pPr>
+        <w:autoSpaceDE w:val="0"/>
+        <w:autoSpaceDN w:val="0"/>
+        <w:adjustRightInd w:val="0"/>
+        <w:spacing w:after="0" w:line="240" w:lineRule="auto"/>
+        <w:rPr>
+          <w:rFonts w:ascii="Consolas" w:hAnsi="Consolas" w:cs="Consolas"/>
+          <w:color w:val="00B050"/>
+          <w:kern w:val="0"/>
+        </w:rPr>
+      </w:pPr>
+      <w:r>
+        <w:rPr>
+          <w:rFonts w:ascii="Consolas" w:hAnsi="Consolas" w:cs="Consolas"/>
+          <w:color w:val="00B050"/>
+          <w:kern w:val="0"/>
+        </w:rPr>
+        <w:t>1.3</w:t>
+      </w:r>
+      <w:r>
+        <w:rPr>
+          <w:rFonts w:ascii="Consolas" w:hAnsi="Consolas" w:cs="Consolas"/>
+          <w:color w:val="00B050"/>
+          <w:kern w:val="0"/>
+        </w:rPr>
+        <w:t xml:space="preserve"> Quando utilizar a estrutura if/else e switch/case</w:t>
+      </w:r>
+    </w:p>
+    <w:p>
+      <w:pPr>
+        <w:autoSpaceDE w:val="0"/>
+        <w:autoSpaceDN w:val="0"/>
+        <w:adjustRightInd w:val="0"/>
+        <w:spacing w:after="0" w:line="240" w:lineRule="auto"/>
+        <w:ind w:firstLine="567"/>
+        <w:rPr>
+          <w:rFonts w:ascii="Consolas" w:hAnsi="Consolas" w:cs="Consolas"/>
+          <w:kern w:val="0"/>
+        </w:rPr>
+      </w:pPr>
+      <w:r>
+        <w:rPr>
+          <w:rFonts w:ascii="Consolas" w:hAnsi="Consolas" w:cs="Consolas"/>
+          <w:kern w:val="0"/>
+        </w:rPr>
+        <w:t>Podemos utilizar ‘</w:t>
+      </w:r>
+      <w:r>
+        <w:rPr>
+          <w:rFonts w:ascii="Consolas" w:hAnsi="Consolas" w:cs="Consolas"/>
+          <w:color w:val="92D050"/>
+          <w:kern w:val="0"/>
+        </w:rPr>
+        <w:t>if</w:t>
+      </w:r>
+      <w:r>
+        <w:rPr>
+          <w:rFonts w:ascii="Consolas" w:hAnsi="Consolas" w:cs="Consolas"/>
+          <w:kern w:val="0"/>
+        </w:rPr>
+        <w:t>’, ‘</w:t>
+      </w:r>
+      <w:r>
+        <w:rPr>
+          <w:rFonts w:ascii="Consolas" w:hAnsi="Consolas" w:cs="Consolas"/>
+          <w:color w:val="92D050"/>
+          <w:kern w:val="0"/>
+        </w:rPr>
+        <w:t>else if</w:t>
+      </w:r>
+      <w:r>
+        <w:rPr>
+          <w:rFonts w:ascii="Consolas" w:hAnsi="Consolas" w:cs="Consolas"/>
+          <w:kern w:val="0"/>
+        </w:rPr>
+        <w:t>’, ‘</w:t>
+      </w:r>
+      <w:r>
+        <w:rPr>
+          <w:rFonts w:ascii="Consolas" w:hAnsi="Consolas" w:cs="Consolas"/>
+          <w:color w:val="92D050"/>
+          <w:kern w:val="0"/>
+        </w:rPr>
+        <w:t>else</w:t>
+      </w:r>
+      <w:r>
+        <w:rPr>
+          <w:rFonts w:ascii="Consolas" w:hAnsi="Consolas" w:cs="Consolas"/>
+          <w:kern w:val="0"/>
+        </w:rPr>
+        <w:t>’ quando há uma condição booleana que precisa ser avaliada. É adequado para casos onde as condições são complexas e não podem ser facilmente reduzidas a uma única expressão.</w:t>
+      </w:r>
+    </w:p>
+    <w:p>
+      <w:pPr>
+        <w:autoSpaceDE w:val="0"/>
+        <w:autoSpaceDN w:val="0"/>
+        <w:adjustRightInd w:val="0"/>
+        <w:spacing w:after="0" w:line="240" w:lineRule="auto"/>
+        <w:ind w:firstLine="567"/>
+        <w:rPr>
+          <w:rFonts w:ascii="Consolas" w:hAnsi="Consolas"/>
+          <w:color w:val="00B050"/>
+        </w:rPr>
+      </w:pPr>
+      <w:r>
+        <w:rPr>
+          <w:rFonts w:ascii="Consolas" w:hAnsi="Consolas" w:cs="Consolas"/>
+          <w:kern w:val="0"/>
+        </w:rPr>
+        <w:t>Utilizamos ‘</w:t>
+      </w:r>
+      <w:r>
+        <w:rPr>
+          <w:rFonts w:ascii="Consolas" w:hAnsi="Consolas" w:cs="Consolas"/>
+          <w:color w:val="92D050"/>
+          <w:kern w:val="0"/>
+        </w:rPr>
+        <w:t>switch-case</w:t>
+      </w:r>
+      <w:r>
+        <w:rPr>
+          <w:rFonts w:ascii="Consolas" w:hAnsi="Consolas" w:cs="Consolas"/>
+          <w:kern w:val="0"/>
+        </w:rPr>
+        <w:t>’ para cenários onde uma única variável precisa ser comparada com diversos valores constantes. A tendencia do ‘</w:t>
+      </w:r>
+      <w:r>
+        <w:rPr>
+          <w:rFonts w:ascii="Consolas" w:hAnsi="Consolas" w:cs="Consolas"/>
+          <w:color w:val="92D050"/>
+          <w:kern w:val="0"/>
+        </w:rPr>
+        <w:t>switch-case</w:t>
+      </w:r>
+      <w:r>
+        <w:rPr>
+          <w:rFonts w:ascii="Consolas" w:hAnsi="Consolas" w:cs="Consolas"/>
+          <w:kern w:val="0"/>
+        </w:rPr>
+        <w:t>’ é ser mais legível e eficiente do que uma longa cadeia de ‘</w:t>
+      </w:r>
+      <w:r>
+        <w:rPr>
+          <w:rFonts w:ascii="Consolas" w:hAnsi="Consolas" w:cs="Consolas"/>
+          <w:color w:val="92D050"/>
+          <w:kern w:val="0"/>
+        </w:rPr>
+        <w:t>if-else</w:t>
+      </w:r>
+      <w:r>
+        <w:rPr>
+          <w:rFonts w:ascii="Consolas" w:hAnsi="Consolas" w:cs="Consolas"/>
+          <w:kern w:val="0"/>
+        </w:rPr>
+        <w:t>’.</w:t>
+      </w:r>
+      <w:r>
+        <w:rPr>
+          <w:rFonts w:ascii="Consolas" w:hAnsi="Consolas" w:cs="Consolas"/>
+          <w:color w:val="00B050"/>
+          <w:kern w:val="0"/>
+        </w:rPr>
+        <w:t xml:space="preserve"> </w:t>
+      </w:r>
+      <w:r>
+        <w:rPr>
+          <w:rFonts w:ascii="Consolas" w:hAnsi="Consolas" w:cs="Consolas"/>
+          <w:color w:val="00B050"/>
+          <w:kern w:val="0"/>
+        </w:rPr>
+        <w:t xml:space="preserve"> </w:t>
       </w:r>
     </w:p>
     <w:p>
@@ -4669,6 +13143,98 @@
           <w:szCs w:val="40"/>
         </w:rPr>
         <w:lastRenderedPageBreak/>
+        <w:t>Conclusão</w:t>
+      </w:r>
+    </w:p>
+    <w:p>
+      <w:pPr>
+        <w:ind w:firstLine="567"/>
+        <w:rPr>
+          <w:rFonts w:ascii="Consolas" w:hAnsi="Consolas"/>
+        </w:rPr>
+      </w:pPr>
+      <w:r>
+        <w:rPr>
+          <w:rFonts w:ascii="Consolas" w:hAnsi="Consolas"/>
+        </w:rPr>
+        <w:t>Utilizamos o Laço Condicional para determinar quais ações serão realizadas para cada situação ou condição diferente</w:t>
+      </w:r>
+      <w:r>
+        <w:rPr>
+          <w:rFonts w:ascii="Consolas" w:hAnsi="Consolas"/>
+        </w:rPr>
+        <w:t xml:space="preserve">. </w:t>
+      </w:r>
+      <w:r>
+        <w:rPr>
+          <w:rFonts w:ascii="Consolas" w:hAnsi="Consolas"/>
+        </w:rPr>
+        <w:t xml:space="preserve">Fique </w:t>
+      </w:r>
+      <w:r>
+        <w:rPr>
+          <w:rFonts w:ascii="Consolas" w:hAnsi="Consolas"/>
+        </w:rPr>
+        <w:t>à</w:t>
+      </w:r>
+      <w:r>
+        <w:rPr>
+          <w:rFonts w:ascii="Consolas" w:hAnsi="Consolas"/>
+        </w:rPr>
+        <w:t xml:space="preserve"> vontade para treinar</w:t>
+      </w:r>
+      <w:r>
+        <w:rPr>
+          <w:rFonts w:ascii="Consolas" w:hAnsi="Consolas"/>
+        </w:rPr>
+        <w:t>, fazer exercícios, e quem sabe juntar com os conceitos que estudamos nas aulas passadas.</w:t>
+      </w:r>
+    </w:p>
+    <w:p>
+      <w:pPr>
+        <w:ind w:firstLine="567"/>
+        <w:rPr>
+          <w:rFonts w:ascii="Consolas" w:hAnsi="Consolas"/>
+        </w:rPr>
+      </w:pPr>
+    </w:p>
+    <w:p>
+      <w:pPr>
+        <w:rPr>
+          <w:rFonts w:ascii="Consolas" w:hAnsi="Consolas"/>
+          <w:color w:val="00B050"/>
+          <w:sz w:val="40"/>
+          <w:szCs w:val="40"/>
+        </w:rPr>
+      </w:pPr>
+      <w:r>
+        <w:rPr>
+          <w:rFonts w:ascii="Consolas" w:hAnsi="Consolas"/>
+          <w:color w:val="00B050"/>
+          <w:sz w:val="40"/>
+          <w:szCs w:val="40"/>
+        </w:rPr>
+        <w:br w:type="page"/>
+      </w:r>
+    </w:p>
+    <w:p>
+      <w:pPr>
+        <w:jc w:val="center"/>
+        <w:rPr>
+          <w:rFonts w:ascii="Consolas" w:hAnsi="Consolas"/>
+          <w:color w:val="00B050"/>
+          <w:sz w:val="40"/>
+          <w:szCs w:val="40"/>
+        </w:rPr>
+      </w:pPr>
+      <w:r>
+        <w:rPr>
+          <w:rFonts w:ascii="Consolas" w:hAnsi="Consolas"/>
+          <w:color w:val="00B050"/>
+          <w:sz w:val="40"/>
+          <w:szCs w:val="40"/>
+        </w:rPr>
+        <w:lastRenderedPageBreak/>
         <w:t>Referência</w:t>
       </w:r>
     </w:p>
@@ -4688,21 +13254,7 @@
         <w:rPr>
           <w:rFonts w:ascii="Consolas" w:hAnsi="Consolas"/>
         </w:rPr>
-        <w:t xml:space="preserve">. Acessado dia 03 de </w:t>
-      </w:r>
-      <w:proofErr w:type="gramStart"/>
-      <w:r>
-        <w:rPr>
-          <w:rFonts w:ascii="Consolas" w:hAnsi="Consolas"/>
-        </w:rPr>
-        <w:t>Junho</w:t>
-      </w:r>
-      <w:proofErr w:type="gramEnd"/>
-      <w:r>
-        <w:rPr>
-          <w:rFonts w:ascii="Consolas" w:hAnsi="Consolas"/>
-        </w:rPr>
-        <w:t xml:space="preserve"> de 2024.</w:t>
+        <w:t>. Acessado dia 03 de Junho de 2024.</w:t>
       </w:r>
     </w:p>
     <w:p>
@@ -4731,6 +13283,25 @@
           <w:rFonts w:ascii="Consolas" w:hAnsi="Consolas"/>
         </w:rPr>
       </w:pPr>
+      <w:r>
+        <w:rPr>
+          <w:rFonts w:ascii="Consolas" w:hAnsi="Consolas"/>
+        </w:rPr>
+        <w:t>Laços Condicionais. Acessado dia 03 de Junho de 2024.</w:t>
+      </w:r>
+    </w:p>
+    <w:p>
+      <w:pPr>
+        <w:rPr>
+          <w:rFonts w:ascii="Consolas" w:hAnsi="Consolas"/>
+        </w:rPr>
+      </w:pPr>
+      <w:r>
+        <w:rPr>
+          <w:rFonts w:ascii="Consolas" w:hAnsi="Consolas"/>
+        </w:rPr>
+        <w:t>https://github.com/Leon4rdoalves/CookBook-Java/blob/main/06.md</w:t>
+      </w:r>
     </w:p>
     <w:p>
       <w:pPr>
